--- a/documentation/paper/formatted.docx
+++ b/documentation/paper/formatted.docx
@@ -32,26 +32,12 @@
     <w:p>
       <w:pPr>
         <w:pStyle w:val="Author"/>
-        <w:spacing w:before="5pt" w:beforeAutospacing="1" w:after="5pt" w:afterAutospacing="1"/>
+        <w:spacing w:before="5pt" w:beforeAutospacing="1" w:after="5pt" w:afterAutospacing="1" w:line="6pt" w:lineRule="auto"/>
         <w:rPr>
           <w:sz w:val="16"/>
           <w:szCs w:val="16"/>
         </w:rPr>
       </w:pPr>
-      <w:r>
-        <w:rPr>
-          <w:sz w:val="16"/>
-          <w:szCs w:val="16"/>
-        </w:rPr>
-        <w:t>*</w:t>
-      </w:r>
-      <w:r>
-        <w:rPr>
-          <w:sz w:val="16"/>
-          <w:szCs w:val="16"/>
-        </w:rPr>
-        <w:t>Note: Sub-titles are not captured in Xplore and should not be used</w:t>
-      </w:r>
     </w:p>
     <w:p>
       <w:pPr>
@@ -1107,196 +1093,16 @@
         <w:t>—</w:t>
       </w:r>
       <w:r>
-        <w:t xml:space="preserve">This electronic document is a “live” template and already defines the components of your paper [title, text, heads, etc.] in its style sheet. </w:t>
+        <w:t>This</w:t>
       </w:r>
       <w:r>
         <w:t xml:space="preserve"> </w:t>
       </w:r>
-      <w:r>
-        <w:rPr>
-          <w:i/>
-        </w:rPr>
-        <w:t>*</w:t>
-      </w:r>
-      <w:r>
-        <w:rPr>
-          <w:i/>
-        </w:rPr>
-        <w:t>CRITICAL:  Do</w:t>
-      </w:r>
-      <w:r>
-        <w:rPr>
-          <w:rFonts w:eastAsia="Times New Roman"/>
-          <w:i/>
-        </w:rPr>
-        <w:t xml:space="preserve"> </w:t>
-      </w:r>
-      <w:r>
-        <w:rPr>
-          <w:i/>
-        </w:rPr>
-        <w:t>Not</w:t>
-      </w:r>
-      <w:r>
-        <w:rPr>
-          <w:rFonts w:eastAsia="Times New Roman"/>
-          <w:i/>
-        </w:rPr>
-        <w:t xml:space="preserve"> </w:t>
-      </w:r>
-      <w:r>
-        <w:rPr>
-          <w:i/>
-        </w:rPr>
-        <w:t>Use</w:t>
-      </w:r>
-      <w:r>
-        <w:rPr>
-          <w:rFonts w:eastAsia="Times New Roman"/>
-          <w:i/>
-        </w:rPr>
-        <w:t xml:space="preserve"> </w:t>
-      </w:r>
-      <w:r>
-        <w:rPr>
-          <w:i/>
-        </w:rPr>
-        <w:t>Symbols,</w:t>
-      </w:r>
-      <w:r>
-        <w:rPr>
-          <w:rFonts w:eastAsia="Times New Roman"/>
-          <w:i/>
-        </w:rPr>
-        <w:t xml:space="preserve"> </w:t>
-      </w:r>
-      <w:r>
-        <w:rPr>
-          <w:i/>
-        </w:rPr>
-        <w:t>Special</w:t>
-      </w:r>
-      <w:r>
-        <w:rPr>
-          <w:rFonts w:eastAsia="Times New Roman"/>
-          <w:i/>
-        </w:rPr>
-        <w:t xml:space="preserve"> </w:t>
-      </w:r>
-      <w:r>
-        <w:rPr>
-          <w:i/>
-        </w:rPr>
-        <w:t>Characters,</w:t>
-      </w:r>
-      <w:r>
-        <w:rPr>
-          <w:rFonts w:eastAsia="Times New Roman"/>
-          <w:i/>
-        </w:rPr>
-        <w:t xml:space="preserve"> </w:t>
-      </w:r>
-      <w:r>
-        <w:rPr>
-          <w:rFonts w:eastAsia="Times New Roman"/>
-          <w:i/>
-        </w:rPr>
-        <w:t xml:space="preserve">Footnotes, </w:t>
-      </w:r>
-      <w:r>
-        <w:rPr>
-          <w:i/>
-        </w:rPr>
-        <w:t>or</w:t>
-      </w:r>
-      <w:r>
-        <w:rPr>
-          <w:rFonts w:eastAsia="Times New Roman"/>
-          <w:i/>
-        </w:rPr>
-        <w:t xml:space="preserve"> </w:t>
-      </w:r>
-      <w:r>
-        <w:rPr>
-          <w:i/>
-        </w:rPr>
-        <w:t>Math</w:t>
-      </w:r>
-      <w:r>
-        <w:rPr>
-          <w:rFonts w:eastAsia="Times New Roman"/>
-          <w:i/>
-        </w:rPr>
-        <w:t xml:space="preserve"> </w:t>
-      </w:r>
-      <w:r>
-        <w:rPr>
-          <w:i/>
-        </w:rPr>
-        <w:t>in</w:t>
-      </w:r>
-      <w:r>
-        <w:rPr>
-          <w:rFonts w:eastAsia="Times New Roman"/>
-          <w:i/>
-        </w:rPr>
-        <w:t xml:space="preserve"> Paper </w:t>
-      </w:r>
-      <w:r>
-        <w:rPr>
-          <w:i/>
-        </w:rPr>
-        <w:t>Title</w:t>
-      </w:r>
-      <w:r>
-        <w:rPr>
-          <w:rFonts w:eastAsia="Times New Roman"/>
-          <w:i/>
-        </w:rPr>
-        <w:t xml:space="preserve"> o</w:t>
-      </w:r>
-      <w:r>
-        <w:rPr>
-          <w:i/>
-        </w:rPr>
-        <w:t>r</w:t>
-      </w:r>
-      <w:r>
-        <w:rPr>
-          <w:rFonts w:eastAsia="Times New Roman"/>
-          <w:i/>
-        </w:rPr>
-        <w:t xml:space="preserve"> </w:t>
-      </w:r>
-      <w:r>
-        <w:rPr>
-          <w:i/>
-        </w:rPr>
-        <w:t>Abstract</w:t>
-      </w:r>
-      <w:r>
-        <w:t xml:space="preserve">. </w:t>
-      </w:r>
-      <w:r>
-        <w:rPr>
-          <w:iCs/>
-        </w:rPr>
-        <w:t>(</w:t>
-      </w:r>
-      <w:r>
-        <w:rPr>
-          <w:b w:val="0"/>
-          <w:i/>
-          <w:iCs/>
-        </w:rPr>
-        <w:t>Abstract</w:t>
-      </w:r>
-      <w:r>
-        <w:rPr>
-          <w:iCs/>
-        </w:rPr>
-        <w:t>)</w:t>
-      </w:r>
+      <w:proofErr w:type="spellStart"/>
+      <w:r>
+        <w:t>confere</w:t>
+      </w:r>
+      <w:proofErr w:type="spellEnd"/>
       <w:r>
         <w:rPr>
           <w:iCs/>
@@ -1688,11 +1494,18 @@
         </w:rPr>
       </w:pPr>
       <w:bookmarkStart w:id="1" w:name="_Hlk114814775"/>
-      <w:r>
-        <w:rPr>
-          <w:bCs/>
-        </w:rPr>
-        <w:lastRenderedPageBreak/>
+    </w:p>
+    <w:p>
+      <w:pPr>
+        <w:jc w:val="both"/>
+        <w:rPr>
+          <w:bCs/>
+        </w:rPr>
+      </w:pPr>
+      <w:r>
+        <w:rPr>
+          <w:bCs/>
+        </w:rPr>
         <w:t>But this approach had a couple of drawbacks</w:t>
       </w:r>
     </w:p>
@@ -1720,7 +1533,14 @@
         <w:rPr>
           <w:bCs/>
         </w:rPr>
-        <w:t>The times are stored using two variables: hour and minute. This makes calculations difficult and is a wastage of memory. Since time is unidimensional, it is more appropriate to use a single variable to store time.</w:t>
+        <w:t xml:space="preserve">The times are stored using two variables: hour and minute. This makes calculations difficult and is a wastage of memory. Since time is </w:t>
+      </w:r>
+      <w:r>
+        <w:rPr>
+          <w:bCs/>
+        </w:rPr>
+        <w:lastRenderedPageBreak/>
+        <w:t>unidimensional, it is more appropriate to use a single variable to store time.</w:t>
       </w:r>
     </w:p>
     <w:p>
@@ -2218,7 +2038,7 @@
                         </a:ext>
                       </a:extLst>
                     </a:blip>
-                    <a:srcRect l="13.348%" t="12.759%" r="13.278%" b="12.293%"/>
+                    <a:srcRect l="13.347%" t="12.759%" r="13.277%" b="12.293%"/>
                     <a:stretch/>
                   </pic:blipFill>
                   <pic:spPr bwMode="auto">
@@ -2382,20 +2202,20 @@
           <w:bCs/>
         </w:rPr>
       </w:pPr>
+    </w:p>
+    <w:p>
+      <w:pPr>
+        <w:jc w:val="both"/>
+        <w:rPr>
+          <w:bCs/>
+        </w:rPr>
+      </w:pPr>
       <w:r>
         <w:rPr>
           <w:bCs/>
         </w:rPr>
         <w:t>The website consists of two webpages, one for viewing the timetables and another for finding substitute teachers.</w:t>
       </w:r>
-    </w:p>
-    <w:p>
-      <w:pPr>
-        <w:jc w:val="both"/>
-        <w:rPr>
-          <w:bCs/>
-        </w:rPr>
-      </w:pPr>
     </w:p>
     <w:p>
       <w:pPr>
@@ -2453,50 +2273,48 @@
         <w:rPr>
           <w:bCs/>
         </w:rPr>
-        <w:t xml:space="preserve">The timetable page takes department and teacher names as inputs and displays their timetables. It also shows the daily workload of the teachers. The timetable is a timeline chart </w:t>
+        <w:t xml:space="preserve">The timetable page takes department and teacher names as inputs and displays their timetables. It also shows the daily workload of the teachers. The timetable is a timeline chart drawn using Google Charts API. The details of a teacher like their name, qualifications </w:t>
+      </w:r>
+      <w:r>
+        <w:rPr>
+          <w:bCs/>
+        </w:rPr>
+        <w:t>etc.</w:t>
+      </w:r>
+      <w:r>
+        <w:rPr>
+          <w:bCs/>
+        </w:rPr>
+        <w:t xml:space="preserve"> can also be shown. </w:t>
+      </w:r>
+    </w:p>
+    <w:p>
+      <w:pPr>
+        <w:jc w:val="both"/>
+        <w:rPr>
+          <w:bCs/>
+        </w:rPr>
+      </w:pPr>
+    </w:p>
+    <w:p>
+      <w:pPr>
+        <w:jc w:val="both"/>
+        <w:rPr>
+          <w:bCs/>
+        </w:rPr>
+      </w:pPr>
+      <w:r>
+        <w:rPr>
+          <w:bCs/>
+        </w:rPr>
+        <w:t xml:space="preserve">The timeline chart takes data in a specific format. It takes a 2D array, with the rows being different elements and columns </w:t>
       </w:r>
       <w:r>
         <w:rPr>
           <w:bCs/>
         </w:rPr>
         <w:lastRenderedPageBreak/>
-        <w:t xml:space="preserve">drawn using Google Charts API. The details of a teacher like their name, qualifications </w:t>
-      </w:r>
-      <w:proofErr w:type="spellStart"/>
-      <w:r>
-        <w:rPr>
-          <w:bCs/>
-        </w:rPr>
-        <w:t>etc</w:t>
-      </w:r>
-      <w:proofErr w:type="spellEnd"/>
-      <w:r>
-        <w:rPr>
-          <w:bCs/>
-        </w:rPr>
-        <w:t xml:space="preserve"> can also be shown. </w:t>
-      </w:r>
-    </w:p>
-    <w:p>
-      <w:pPr>
-        <w:jc w:val="both"/>
-        <w:rPr>
-          <w:bCs/>
-        </w:rPr>
-      </w:pPr>
-    </w:p>
-    <w:p>
-      <w:pPr>
-        <w:jc w:val="both"/>
-        <w:rPr>
-          <w:bCs/>
-        </w:rPr>
-      </w:pPr>
-      <w:r>
-        <w:rPr>
-          <w:bCs/>
-        </w:rPr>
-        <w:t xml:space="preserve">The timeline chart takes data in a specific format. It takes a 2D array, with the rows being different elements and columns being the attributes of each element. The first column determines which row in the chart the element falls in. The next one is the text displayed in the element. The next two are the start and the end times. </w:t>
+        <w:t xml:space="preserve">being the attributes of each element. The first column determines which row in the chart the element falls in. The next one is the text displayed in the element. The next two are the start and the end times. </w:t>
       </w:r>
     </w:p>
     <w:p>
@@ -2797,6 +2615,7 @@
       <w:r>
         <w:rPr>
           <w:bCs/>
+          <w:noProof/>
         </w:rPr>
         <w:drawing>
           <wp:anchor distT="0" distB="0" distL="114300" distR="114300" simplePos="0" relativeHeight="251661824" behindDoc="0" locked="0" layoutInCell="1" allowOverlap="1" wp14:anchorId="3CDF790E" wp14:editId="1FA687D4">
@@ -2892,7 +2711,13 @@
         <w:rPr>
           <w:bCs/>
         </w:rPr>
-        <w:t xml:space="preserve"> the start time of the class is before the end time of the timeslot, the class and the timeslot overlap and the teacher is determined to be busy. If this condition is not true for all the classes of a teacher, the teacher is said to be free in the timeslot.</w:t>
+        <w:t xml:space="preserve"> the start time of the class is before the end time of the timeslot, the class and the timeslot overlap and the teacher is determined to be busy. If </w:t>
+      </w:r>
+      <w:r>
+        <w:rPr>
+          <w:bCs/>
+        </w:rPr>
+        <w:t>this condition is not true for all the classes of a teacher, the teacher is said to be free in the timeslot.</w:t>
       </w:r>
     </w:p>
     <w:p>
@@ -3149,7 +2974,7 @@
           <w:szCs w:val="20"/>
           <w:lang w:val="en-US"/>
         </w:rPr>
-        <w:t xml:space="preserve">The website is hosted on Heroku app, which is a free hosting service. It is also hosted on GitHub pages for redundancy. </w:t>
+        <w:t xml:space="preserve">The website is hosted on Heroku app, which is a hosting service. It is also hosted on GitHub pages for redundancy. </w:t>
       </w:r>
     </w:p>
     <w:p>
@@ -3197,6 +3022,7 @@
         <w:pStyle w:val="Heading1"/>
       </w:pPr>
       <w:r>
+        <w:lastRenderedPageBreak/>
         <w:t>Results and conclusion</w:t>
       </w:r>
     </w:p>
@@ -3218,9 +3044,86 @@
       <w:pPr>
         <w:jc w:val="both"/>
       </w:pPr>
-      <w:r>
-        <w:t>The timetables are well designed to be visually appealing</w:t>
-      </w:r>
+    </w:p>
+    <w:p>
+      <w:pPr>
+        <w:jc w:val="both"/>
+      </w:pPr>
+      <w:r>
+        <w:t xml:space="preserve">The </w:t>
+      </w:r>
+      <w:r>
+        <w:t>timetables (Fig. 1)</w:t>
+      </w:r>
+      <w:r>
+        <w:t xml:space="preserve"> are well designed to be visually appealing</w:t>
+      </w:r>
+      <w:r>
+        <w:t>.</w:t>
+      </w:r>
+    </w:p>
+    <w:p>
+      <w:pPr>
+        <w:jc w:val="both"/>
+        <w:rPr>
+          <w:bCs/>
+        </w:rPr>
+      </w:pPr>
+      <w:r>
+        <w:rPr>
+          <w:bCs/>
+        </w:rPr>
+        <w:t xml:space="preserve">The table for finding substitute </w:t>
+      </w:r>
+      <w:r>
+        <w:rPr>
+          <w:bCs/>
+        </w:rPr>
+        <w:t>teachers (Fig 2)</w:t>
+      </w:r>
+      <w:r>
+        <w:rPr>
+          <w:bCs/>
+        </w:rPr>
+        <w:t xml:space="preserve"> is designed keeping usability in mind.</w:t>
+      </w:r>
+    </w:p>
+    <w:p>
+      <w:pPr>
+        <w:jc w:val="both"/>
+        <w:rPr>
+          <w:bCs/>
+        </w:rPr>
+      </w:pPr>
+    </w:p>
+    <w:p>
+      <w:pPr>
+        <w:jc w:val="both"/>
+        <w:rPr>
+          <w:bCs/>
+        </w:rPr>
+      </w:pPr>
+      <w:r>
+        <w:rPr>
+          <w:bCs/>
+        </w:rPr>
+        <w:t>The website we have developed solves many of the current problems in the field of timetables. In the future we wish to develop a system that can generate these timetables given a set of input constraints using Machine-Learning algorithms.</w:t>
+      </w:r>
+    </w:p>
+    <w:p>
+      <w:pPr>
+        <w:jc w:val="both"/>
+      </w:pPr>
+    </w:p>
+    <w:p>
+      <w:pPr>
+        <w:jc w:val="both"/>
+      </w:pPr>
+    </w:p>
+    <w:p>
+      <w:pPr>
+        <w:jc w:val="both"/>
+      </w:pPr>
     </w:p>
     <w:p>
       <w:pPr>
@@ -3234,13 +3137,13 @@
           <w:bdr w:val="none" w:sz="0" w:space="0" w:color="auto" w:frame="1"/>
         </w:rPr>
         <w:drawing>
-          <wp:anchor distT="0" distB="0" distL="114300" distR="114300" simplePos="0" relativeHeight="251662848" behindDoc="0" locked="0" layoutInCell="1" allowOverlap="1" wp14:anchorId="5BFD8D3E" wp14:editId="1B8FEACC">
+          <wp:anchor distT="0" distB="0" distL="114300" distR="114300" simplePos="0" relativeHeight="251662848" behindDoc="0" locked="0" layoutInCell="1" allowOverlap="1" wp14:anchorId="5BFD8D3E" wp14:editId="76E46E08">
             <wp:simplePos x="0" y="0"/>
-            <wp:positionH relativeFrom="column">
-              <wp:posOffset>452755</wp:posOffset>
+            <wp:positionH relativeFrom="margin">
+              <wp:align>center</wp:align>
             </wp:positionH>
             <wp:positionV relativeFrom="paragraph">
-              <wp:posOffset>149225</wp:posOffset>
+              <wp:posOffset>225367</wp:posOffset>
             </wp:positionV>
             <wp:extent cx="5731510" cy="1149985"/>
             <wp:effectExtent l="0" t="0" r="2540" b="0"/>
@@ -3315,34 +3218,76 @@
           <w:sz w:val="18"/>
           <w:szCs w:val="18"/>
         </w:rPr>
-        <w:t>Fig. Timetable</w:t>
-      </w:r>
-    </w:p>
-    <w:p>
-      <w:pPr>
-        <w:jc w:val="both"/>
-        <w:rPr>
-          <w:bCs/>
-          <w:sz w:val="18"/>
-          <w:szCs w:val="18"/>
-        </w:rPr>
-      </w:pPr>
-    </w:p>
-    <w:p>
-      <w:pPr>
-        <w:jc w:val="both"/>
-        <w:rPr>
-          <w:bCs/>
-          <w:sz w:val="18"/>
-          <w:szCs w:val="18"/>
-        </w:rPr>
-      </w:pPr>
-    </w:p>
-    <w:p>
-      <w:pPr>
-        <w:jc w:val="both"/>
-        <w:rPr>
-          <w:bCs/>
+        <w:t>Fig.</w:t>
+      </w:r>
+      <w:r>
+        <w:rPr>
+          <w:bCs/>
+          <w:sz w:val="18"/>
+          <w:szCs w:val="18"/>
+        </w:rPr>
+        <w:t>1</w:t>
+      </w:r>
+      <w:r>
+        <w:rPr>
+          <w:bCs/>
+          <w:sz w:val="18"/>
+          <w:szCs w:val="18"/>
+        </w:rPr>
+        <w:t xml:space="preserve"> Timetable</w:t>
+      </w:r>
+    </w:p>
+    <w:p>
+      <w:pPr>
+        <w:jc w:val="both"/>
+        <w:rPr>
+          <w:bCs/>
+          <w:sz w:val="18"/>
+          <w:szCs w:val="18"/>
+        </w:rPr>
+      </w:pPr>
+    </w:p>
+    <w:p>
+      <w:pPr>
+        <w:jc w:val="both"/>
+        <w:rPr>
+          <w:bCs/>
+          <w:sz w:val="18"/>
+          <w:szCs w:val="18"/>
+        </w:rPr>
+      </w:pPr>
+    </w:p>
+    <w:p>
+      <w:pPr>
+        <w:jc w:val="both"/>
+        <w:rPr>
+          <w:bCs/>
+          <w:sz w:val="18"/>
+          <w:szCs w:val="18"/>
+        </w:rPr>
+      </w:pPr>
+    </w:p>
+    <w:p>
+      <w:pPr>
+        <w:jc w:val="both"/>
+        <w:rPr>
+          <w:bCs/>
+        </w:rPr>
+      </w:pPr>
+      <w:r>
+        <w:rPr>
+          <w:bCs/>
+        </w:rPr>
+        <w:t xml:space="preserve"> </w:t>
+      </w:r>
+    </w:p>
+    <w:p>
+      <w:pPr>
+        <w:jc w:val="both"/>
+        <w:rPr>
+          <w:bCs/>
+          <w:sz w:val="18"/>
+          <w:szCs w:val="18"/>
         </w:rPr>
       </w:pPr>
       <w:r>
@@ -3353,13 +3298,13 @@
           <w:szCs w:val="18"/>
         </w:rPr>
         <w:drawing>
-          <wp:anchor distT="0" distB="0" distL="114300" distR="114300" simplePos="0" relativeHeight="251663872" behindDoc="0" locked="0" layoutInCell="1" allowOverlap="1" wp14:anchorId="3D889852" wp14:editId="62386086">
+          <wp:anchor distT="0" distB="0" distL="114300" distR="114300" simplePos="0" relativeHeight="251663872" behindDoc="0" locked="0" layoutInCell="1" allowOverlap="1" wp14:anchorId="3D889852" wp14:editId="6C6EE23A">
             <wp:simplePos x="0" y="0"/>
-            <wp:positionH relativeFrom="column">
-              <wp:posOffset>284057</wp:posOffset>
+            <wp:positionH relativeFrom="margin">
+              <wp:align>center</wp:align>
             </wp:positionH>
             <wp:positionV relativeFrom="paragraph">
-              <wp:posOffset>330200</wp:posOffset>
+              <wp:posOffset>163368</wp:posOffset>
             </wp:positionV>
             <wp:extent cx="5842000" cy="2108200"/>
             <wp:effectExtent l="0" t="0" r="6350" b="6350"/>
@@ -3402,494 +3347,48 @@
           </wp:anchor>
         </w:drawing>
       </w:r>
-      <w:r>
-        <w:rPr>
-          <w:bCs/>
-        </w:rPr>
-        <w:t xml:space="preserve">The table for finding substitute teachers is designed keeping usability in mind. </w:t>
-      </w:r>
-    </w:p>
-    <w:p>
-      <w:pPr>
-        <w:jc w:val="both"/>
-        <w:rPr>
-          <w:bCs/>
-          <w:sz w:val="18"/>
-          <w:szCs w:val="18"/>
-        </w:rPr>
-      </w:pPr>
-    </w:p>
-    <w:p>
-      <w:pPr>
-        <w:jc w:val="both"/>
-        <w:rPr>
-          <w:bCs/>
-          <w:sz w:val="18"/>
-          <w:szCs w:val="18"/>
-        </w:rPr>
-      </w:pPr>
-      <w:r>
-        <w:rPr>
-          <w:bCs/>
-          <w:sz w:val="18"/>
-          <w:szCs w:val="18"/>
-        </w:rPr>
-        <w:t>Fig. List of free teachers and timetable of the selected teacher</w:t>
-      </w:r>
-    </w:p>
-    <w:p>
-      <w:pPr>
-        <w:jc w:val="both"/>
-        <w:rPr>
-          <w:bCs/>
-          <w:sz w:val="18"/>
-          <w:szCs w:val="18"/>
-        </w:rPr>
-      </w:pPr>
-    </w:p>
-    <w:p>
-      <w:pPr>
-        <w:jc w:val="both"/>
-        <w:rPr>
-          <w:bCs/>
-        </w:rPr>
-      </w:pPr>
-      <w:r>
-        <w:rPr>
-          <w:bCs/>
-        </w:rPr>
-        <w:t>The website we have developed solves many of the current problems in the field of timetables. In the future we wish to develop a system that can generate these timetables given a set of input constraints using Machine-Learning algorithms.</w:t>
-      </w:r>
-    </w:p>
-    <w:p>
-      <w:pPr>
-        <w:jc w:val="both"/>
-        <w:rPr>
-          <w:bCs/>
-          <w:sz w:val="18"/>
-          <w:szCs w:val="18"/>
-        </w:rPr>
-      </w:pPr>
-    </w:p>
-    <w:p>
-      <w:pPr>
-        <w:jc w:val="both"/>
-        <w:rPr>
-          <w:bCs/>
-          <w:sz w:val="18"/>
-          <w:szCs w:val="18"/>
-        </w:rPr>
-      </w:pPr>
-    </w:p>
-    <w:p>
-      <w:pPr>
-        <w:jc w:val="both"/>
-        <w:rPr>
-          <w:bCs/>
-          <w:sz w:val="18"/>
-          <w:szCs w:val="18"/>
-        </w:rPr>
-      </w:pPr>
-    </w:p>
-    <w:p>
-      <w:pPr>
-        <w:jc w:val="both"/>
-        <w:rPr>
-          <w:bCs/>
-          <w:sz w:val="18"/>
-          <w:szCs w:val="18"/>
-        </w:rPr>
-      </w:pPr>
-    </w:p>
-    <w:p>
-      <w:pPr>
-        <w:jc w:val="both"/>
-        <w:rPr>
-          <w:bCs/>
-          <w:sz w:val="18"/>
-          <w:szCs w:val="18"/>
-        </w:rPr>
-      </w:pPr>
-    </w:p>
-    <w:p>
-      <w:pPr>
-        <w:jc w:val="both"/>
-        <w:rPr>
-          <w:bCs/>
-          <w:sz w:val="18"/>
-          <w:szCs w:val="18"/>
-        </w:rPr>
-      </w:pPr>
-    </w:p>
-    <w:p>
-      <w:pPr>
-        <w:jc w:val="both"/>
-        <w:rPr>
-          <w:bCs/>
-          <w:sz w:val="18"/>
-          <w:szCs w:val="18"/>
-        </w:rPr>
-      </w:pPr>
-    </w:p>
-    <w:p>
-      <w:pPr>
-        <w:jc w:val="both"/>
-        <w:rPr>
-          <w:bCs/>
-          <w:sz w:val="18"/>
-          <w:szCs w:val="18"/>
-        </w:rPr>
-      </w:pPr>
-    </w:p>
-    <w:p>
-      <w:pPr>
-        <w:jc w:val="both"/>
-        <w:rPr>
-          <w:bCs/>
-          <w:sz w:val="18"/>
-          <w:szCs w:val="18"/>
-        </w:rPr>
-      </w:pPr>
-    </w:p>
-    <w:p>
-      <w:pPr>
-        <w:jc w:val="both"/>
-        <w:rPr>
-          <w:bCs/>
-          <w:sz w:val="18"/>
-          <w:szCs w:val="18"/>
-        </w:rPr>
-      </w:pPr>
-    </w:p>
-    <w:p>
-      <w:pPr>
-        <w:jc w:val="both"/>
-        <w:rPr>
-          <w:bCs/>
-          <w:sz w:val="18"/>
-          <w:szCs w:val="18"/>
-        </w:rPr>
-      </w:pPr>
-    </w:p>
-    <w:p>
-      <w:pPr>
-        <w:jc w:val="both"/>
-        <w:rPr>
-          <w:bCs/>
-          <w:sz w:val="18"/>
-          <w:szCs w:val="18"/>
-        </w:rPr>
-      </w:pPr>
-    </w:p>
-    <w:p>
-      <w:pPr>
-        <w:jc w:val="both"/>
-        <w:rPr>
-          <w:bCs/>
-          <w:sz w:val="18"/>
-          <w:szCs w:val="18"/>
-        </w:rPr>
-      </w:pPr>
-    </w:p>
-    <w:p>
-      <w:pPr>
-        <w:jc w:val="both"/>
-        <w:rPr>
-          <w:bCs/>
-          <w:sz w:val="18"/>
-          <w:szCs w:val="18"/>
-        </w:rPr>
-      </w:pPr>
-    </w:p>
-    <w:p>
-      <w:pPr>
-        <w:jc w:val="both"/>
-        <w:rPr>
-          <w:bCs/>
-          <w:sz w:val="18"/>
-          <w:szCs w:val="18"/>
-        </w:rPr>
-      </w:pPr>
-    </w:p>
-    <w:p>
-      <w:pPr>
-        <w:jc w:val="both"/>
-        <w:rPr>
-          <w:bCs/>
-          <w:sz w:val="18"/>
-          <w:szCs w:val="18"/>
-        </w:rPr>
-      </w:pPr>
-    </w:p>
-    <w:p>
-      <w:pPr>
-        <w:jc w:val="both"/>
-        <w:rPr>
-          <w:bCs/>
-          <w:sz w:val="18"/>
-          <w:szCs w:val="18"/>
-        </w:rPr>
-      </w:pPr>
-    </w:p>
-    <w:p>
-      <w:pPr>
-        <w:jc w:val="both"/>
-        <w:rPr>
-          <w:bCs/>
-          <w:sz w:val="18"/>
-          <w:szCs w:val="18"/>
-        </w:rPr>
-      </w:pPr>
-    </w:p>
-    <w:p>
-      <w:pPr>
-        <w:jc w:val="both"/>
-        <w:rPr>
-          <w:bCs/>
-          <w:sz w:val="18"/>
-          <w:szCs w:val="18"/>
-        </w:rPr>
-      </w:pPr>
-    </w:p>
-    <w:p>
-      <w:pPr>
-        <w:jc w:val="both"/>
-        <w:rPr>
-          <w:bCs/>
-          <w:sz w:val="18"/>
-          <w:szCs w:val="18"/>
-        </w:rPr>
-      </w:pPr>
-    </w:p>
-    <w:p>
-      <w:pPr>
-        <w:jc w:val="both"/>
-        <w:rPr>
-          <w:bCs/>
-          <w:sz w:val="18"/>
-          <w:szCs w:val="18"/>
-        </w:rPr>
-      </w:pPr>
-    </w:p>
-    <w:p>
-      <w:pPr>
-        <w:jc w:val="both"/>
-        <w:rPr>
-          <w:bCs/>
-          <w:sz w:val="18"/>
-          <w:szCs w:val="18"/>
-        </w:rPr>
-      </w:pPr>
-    </w:p>
-    <w:p>
-      <w:pPr>
-        <w:jc w:val="both"/>
-        <w:rPr>
-          <w:bCs/>
-          <w:sz w:val="18"/>
-          <w:szCs w:val="18"/>
-        </w:rPr>
-      </w:pPr>
-    </w:p>
-    <w:p>
-      <w:pPr>
-        <w:jc w:val="both"/>
-        <w:rPr>
-          <w:bCs/>
-          <w:sz w:val="18"/>
-          <w:szCs w:val="18"/>
-        </w:rPr>
-      </w:pPr>
-    </w:p>
-    <w:p>
-      <w:pPr>
-        <w:jc w:val="both"/>
-        <w:rPr>
-          <w:bCs/>
-          <w:sz w:val="18"/>
-          <w:szCs w:val="18"/>
-        </w:rPr>
-      </w:pPr>
-    </w:p>
-    <w:p>
-      <w:pPr>
-        <w:jc w:val="both"/>
-        <w:rPr>
-          <w:bCs/>
-          <w:sz w:val="18"/>
-          <w:szCs w:val="18"/>
-        </w:rPr>
-      </w:pPr>
-    </w:p>
-    <w:p>
-      <w:pPr>
-        <w:jc w:val="both"/>
-        <w:rPr>
-          <w:bCs/>
-          <w:sz w:val="18"/>
-          <w:szCs w:val="18"/>
-        </w:rPr>
-      </w:pPr>
-    </w:p>
-    <w:p>
-      <w:pPr>
-        <w:jc w:val="both"/>
-        <w:rPr>
-          <w:bCs/>
-          <w:sz w:val="18"/>
-          <w:szCs w:val="18"/>
-        </w:rPr>
-      </w:pPr>
-    </w:p>
-    <w:p>
-      <w:pPr>
-        <w:jc w:val="both"/>
-        <w:rPr>
-          <w:bCs/>
-          <w:sz w:val="18"/>
-          <w:szCs w:val="18"/>
-        </w:rPr>
-      </w:pPr>
-    </w:p>
-    <w:p>
-      <w:pPr>
-        <w:jc w:val="both"/>
-        <w:rPr>
-          <w:bCs/>
-          <w:sz w:val="18"/>
-          <w:szCs w:val="18"/>
-        </w:rPr>
-      </w:pPr>
-    </w:p>
-    <w:p>
-      <w:pPr>
-        <w:jc w:val="both"/>
-        <w:rPr>
-          <w:bCs/>
-          <w:sz w:val="18"/>
-          <w:szCs w:val="18"/>
-        </w:rPr>
-      </w:pPr>
-    </w:p>
-    <w:p>
-      <w:pPr>
-        <w:jc w:val="both"/>
-        <w:rPr>
-          <w:bCs/>
-          <w:sz w:val="18"/>
-          <w:szCs w:val="18"/>
-        </w:rPr>
-      </w:pPr>
-    </w:p>
-    <w:p>
-      <w:pPr>
-        <w:jc w:val="both"/>
-        <w:rPr>
-          <w:bCs/>
-          <w:sz w:val="18"/>
-          <w:szCs w:val="18"/>
-        </w:rPr>
-      </w:pPr>
-    </w:p>
-    <w:p>
-      <w:pPr>
-        <w:jc w:val="both"/>
-        <w:rPr>
-          <w:bCs/>
-          <w:sz w:val="18"/>
-          <w:szCs w:val="18"/>
-        </w:rPr>
-      </w:pPr>
-    </w:p>
-    <w:p>
-      <w:pPr>
-        <w:jc w:val="both"/>
-        <w:rPr>
-          <w:bCs/>
-          <w:sz w:val="18"/>
-          <w:szCs w:val="18"/>
-        </w:rPr>
-      </w:pPr>
-    </w:p>
-    <w:p>
-      <w:pPr>
-        <w:jc w:val="both"/>
-        <w:rPr>
-          <w:bCs/>
-          <w:sz w:val="18"/>
-          <w:szCs w:val="18"/>
-        </w:rPr>
-      </w:pPr>
-    </w:p>
-    <w:p>
-      <w:pPr>
-        <w:jc w:val="both"/>
-        <w:rPr>
-          <w:bCs/>
-          <w:sz w:val="18"/>
-          <w:szCs w:val="18"/>
-        </w:rPr>
-      </w:pPr>
-    </w:p>
-    <w:p>
-      <w:pPr>
-        <w:jc w:val="both"/>
-        <w:rPr>
-          <w:bCs/>
-          <w:sz w:val="18"/>
-          <w:szCs w:val="18"/>
-        </w:rPr>
-      </w:pPr>
-    </w:p>
-    <w:p>
-      <w:pPr>
-        <w:jc w:val="both"/>
-        <w:rPr>
-          <w:bCs/>
-          <w:sz w:val="18"/>
-          <w:szCs w:val="18"/>
-        </w:rPr>
-      </w:pPr>
-    </w:p>
-    <w:p>
-      <w:pPr>
-        <w:jc w:val="both"/>
-        <w:rPr>
-          <w:bCs/>
-          <w:sz w:val="18"/>
-          <w:szCs w:val="18"/>
-        </w:rPr>
-      </w:pPr>
-    </w:p>
-    <w:p>
-      <w:pPr>
-        <w:jc w:val="both"/>
-        <w:rPr>
-          <w:bCs/>
-          <w:sz w:val="18"/>
-          <w:szCs w:val="18"/>
-        </w:rPr>
-      </w:pPr>
-    </w:p>
-    <w:p>
-      <w:pPr>
-        <w:jc w:val="both"/>
-        <w:rPr>
-          <w:bCs/>
-          <w:sz w:val="18"/>
-          <w:szCs w:val="18"/>
-        </w:rPr>
-      </w:pPr>
-    </w:p>
-    <w:p>
-      <w:pPr>
-        <w:jc w:val="both"/>
-        <w:rPr>
-          <w:bCs/>
-          <w:sz w:val="18"/>
-          <w:szCs w:val="18"/>
-        </w:rPr>
-      </w:pPr>
+    </w:p>
+    <w:p>
+      <w:pPr>
+        <w:jc w:val="both"/>
+        <w:rPr>
+          <w:bCs/>
+          <w:sz w:val="18"/>
+          <w:szCs w:val="18"/>
+        </w:rPr>
+      </w:pPr>
+      <w:r>
+        <w:rPr>
+          <w:bCs/>
+          <w:sz w:val="18"/>
+          <w:szCs w:val="18"/>
+        </w:rPr>
+        <w:t xml:space="preserve">             </w:t>
+      </w:r>
+      <w:r>
+        <w:rPr>
+          <w:bCs/>
+          <w:sz w:val="18"/>
+          <w:szCs w:val="18"/>
+        </w:rPr>
+        <w:t>Fig</w:t>
+      </w:r>
+      <w:r>
+        <w:rPr>
+          <w:bCs/>
+          <w:sz w:val="18"/>
+          <w:szCs w:val="18"/>
+        </w:rPr>
+        <w:t>2</w:t>
+      </w:r>
+      <w:r>
+        <w:rPr>
+          <w:bCs/>
+          <w:sz w:val="18"/>
+          <w:szCs w:val="18"/>
+        </w:rPr>
+        <w:t>. List of free teachers and timetable of the selected teacher</w:t>
+      </w:r>
     </w:p>
     <w:p>
       <w:pPr>
@@ -3996,7 +3495,6 @@
         <w:pStyle w:val="Heading5"/>
       </w:pPr>
       <w:r>
-        <w:lastRenderedPageBreak/>
         <w:t>References</w:t>
       </w:r>
     </w:p>
@@ -4025,10 +3523,7 @@
         <w:ind w:start="17.70pt" w:hanging="17.70pt"/>
       </w:pPr>
       <w:r>
-        <w:t>AUTOMATIC TIME TABLE GENERATION USING GENETIC ALGORITHM</w:t>
-      </w:r>
-      <w:r>
-        <w:t xml:space="preserve"> - </w:t>
+        <w:t xml:space="preserve">AUTOMATIC TIME TABLE GENERATION USING GENETIC ALGORITHM - </w:t>
       </w:r>
       <w:r>
         <w:t>JETIR2107265</w:t>
@@ -4119,6 +3614,54 @@
     <w:p>
       <w:pPr>
         <w:pStyle w:val="references"/>
+        <w:ind w:start="17.70pt" w:hanging="17.70pt"/>
+      </w:pPr>
+      <w:hyperlink r:id="rId23" w:history="1">
+        <w:r>
+          <w:rPr>
+            <w:rStyle w:val="Hyperlink"/>
+          </w:rPr>
+          <w:t xml:space="preserve">bookCompanion </w:t>
+        </w:r>
+        <w:r>
+          <w:rPr>
+            <w:rStyle w:val="Hyperlink"/>
+          </w:rPr>
+          <w:t>R</w:t>
+        </w:r>
+        <w:r>
+          <w:rPr>
+            <w:rStyle w:val="Hyperlink"/>
+          </w:rPr>
+          <w:t>epositor</w:t>
+        </w:r>
+        <w:r>
+          <w:rPr>
+            <w:rStyle w:val="Hyperlink"/>
+          </w:rPr>
+          <w:t>y on GitHub</w:t>
+        </w:r>
+      </w:hyperlink>
+      <w:r>
+        <w:rPr>
+          <w:rFonts w:ascii="Segoe UI Emoji" w:hAnsi="Segoe UI Emoji" w:cs="Segoe UI Emoji"/>
+          <w:color w:val="202124"/>
+          <w:shd w:val="clear" w:color="auto" w:fill="FFFFFF"/>
+        </w:rPr>
+        <w:t xml:space="preserve"> </w:t>
+      </w:r>
+      <w:r>
+        <w:rPr>
+          <w:rFonts w:ascii="Segoe UI Emoji" w:hAnsi="Segoe UI Emoji" w:cs="Segoe UI Emoji"/>
+          <w:color w:val="202124"/>
+          <w:shd w:val="clear" w:color="auto" w:fill="FFFFFF"/>
+        </w:rPr>
+        <w:t>🔗</w:t>
+      </w:r>
+    </w:p>
+    <w:p>
+      <w:pPr>
+        <w:pStyle w:val="references"/>
         <w:numPr>
           <w:ilvl w:val="0"/>
           <w:numId w:val="0"/>
@@ -4135,15 +3678,17 @@
           <w:szCs w:val="20"/>
           <w:lang w:val="x-none" w:eastAsia="x-none"/>
         </w:rPr>
-        <w:sectPr>
-          <w:type w:val="continuous"/>
-          <w:pgSz w:w="612pt" w:h="792pt" w:code="1"/>
-          <w:pgMar w:top="54pt" w:right="45.35pt" w:bottom="72pt" w:left="45.35pt" w:header="36pt" w:footer="36pt" w:gutter="0pt"/>
-          <w:cols w:num="2" w:space="18pt"/>
-          <w:docGrid w:linePitch="360"/>
-        </w:sectPr>
-      </w:pPr>
-      <w:r>
+      </w:pPr>
+    </w:p>
+    <w:p>
+      <w:pPr>
+        <w:pStyle w:val="references"/>
+        <w:numPr>
+          <w:ilvl w:val="0"/>
+          <w:numId w:val="0"/>
+        </w:numPr>
+        <w:ind w:start="18pt" w:hanging="18pt"/>
+        <w:jc w:val="center"/>
         <w:rPr>
           <w:rFonts w:eastAsia="SimSun"/>
           <w:b/>
@@ -4154,8 +3699,371 @@
           <w:szCs w:val="20"/>
           <w:lang w:val="x-none" w:eastAsia="x-none"/>
         </w:rPr>
-        <w:t>.</w:t>
-      </w:r>
+      </w:pPr>
+    </w:p>
+    <w:p>
+      <w:pPr>
+        <w:pStyle w:val="references"/>
+        <w:numPr>
+          <w:ilvl w:val="0"/>
+          <w:numId w:val="0"/>
+        </w:numPr>
+        <w:ind w:start="18pt" w:hanging="18pt"/>
+        <w:jc w:val="center"/>
+        <w:rPr>
+          <w:rFonts w:eastAsia="SimSun"/>
+          <w:b/>
+          <w:noProof w:val="0"/>
+          <w:color w:val="FF0000"/>
+          <w:spacing w:val="-1"/>
+          <w:sz w:val="20"/>
+          <w:szCs w:val="20"/>
+          <w:lang w:val="x-none" w:eastAsia="x-none"/>
+        </w:rPr>
+      </w:pPr>
+    </w:p>
+    <w:p>
+      <w:pPr>
+        <w:pStyle w:val="references"/>
+        <w:numPr>
+          <w:ilvl w:val="0"/>
+          <w:numId w:val="0"/>
+        </w:numPr>
+        <w:ind w:start="18pt" w:hanging="18pt"/>
+        <w:jc w:val="center"/>
+        <w:rPr>
+          <w:rFonts w:eastAsia="SimSun"/>
+          <w:b/>
+          <w:noProof w:val="0"/>
+          <w:color w:val="FF0000"/>
+          <w:spacing w:val="-1"/>
+          <w:sz w:val="20"/>
+          <w:szCs w:val="20"/>
+          <w:lang w:val="x-none" w:eastAsia="x-none"/>
+        </w:rPr>
+      </w:pPr>
+    </w:p>
+    <w:p>
+      <w:pPr>
+        <w:pStyle w:val="references"/>
+        <w:numPr>
+          <w:ilvl w:val="0"/>
+          <w:numId w:val="0"/>
+        </w:numPr>
+        <w:ind w:start="18pt" w:hanging="18pt"/>
+        <w:jc w:val="center"/>
+        <w:rPr>
+          <w:rFonts w:eastAsia="SimSun"/>
+          <w:b/>
+          <w:noProof w:val="0"/>
+          <w:color w:val="FF0000"/>
+          <w:spacing w:val="-1"/>
+          <w:sz w:val="20"/>
+          <w:szCs w:val="20"/>
+          <w:lang w:val="x-none" w:eastAsia="x-none"/>
+        </w:rPr>
+      </w:pPr>
+    </w:p>
+    <w:p>
+      <w:pPr>
+        <w:pStyle w:val="references"/>
+        <w:numPr>
+          <w:ilvl w:val="0"/>
+          <w:numId w:val="0"/>
+        </w:numPr>
+        <w:ind w:start="18pt" w:hanging="18pt"/>
+        <w:jc w:val="center"/>
+        <w:rPr>
+          <w:rFonts w:eastAsia="SimSun"/>
+          <w:b/>
+          <w:noProof w:val="0"/>
+          <w:color w:val="FF0000"/>
+          <w:spacing w:val="-1"/>
+          <w:sz w:val="20"/>
+          <w:szCs w:val="20"/>
+          <w:lang w:val="x-none" w:eastAsia="x-none"/>
+        </w:rPr>
+      </w:pPr>
+    </w:p>
+    <w:p>
+      <w:pPr>
+        <w:pStyle w:val="references"/>
+        <w:numPr>
+          <w:ilvl w:val="0"/>
+          <w:numId w:val="0"/>
+        </w:numPr>
+        <w:ind w:start="18pt" w:hanging="18pt"/>
+        <w:jc w:val="center"/>
+        <w:rPr>
+          <w:rFonts w:eastAsia="SimSun"/>
+          <w:b/>
+          <w:noProof w:val="0"/>
+          <w:color w:val="FF0000"/>
+          <w:spacing w:val="-1"/>
+          <w:sz w:val="20"/>
+          <w:szCs w:val="20"/>
+          <w:lang w:val="x-none" w:eastAsia="x-none"/>
+        </w:rPr>
+      </w:pPr>
+    </w:p>
+    <w:p>
+      <w:pPr>
+        <w:pStyle w:val="references"/>
+        <w:numPr>
+          <w:ilvl w:val="0"/>
+          <w:numId w:val="0"/>
+        </w:numPr>
+        <w:ind w:start="18pt" w:hanging="18pt"/>
+        <w:jc w:val="center"/>
+        <w:rPr>
+          <w:rFonts w:eastAsia="SimSun"/>
+          <w:b/>
+          <w:noProof w:val="0"/>
+          <w:color w:val="FF0000"/>
+          <w:spacing w:val="-1"/>
+          <w:sz w:val="20"/>
+          <w:szCs w:val="20"/>
+          <w:lang w:val="x-none" w:eastAsia="x-none"/>
+        </w:rPr>
+      </w:pPr>
+    </w:p>
+    <w:p>
+      <w:pPr>
+        <w:pStyle w:val="references"/>
+        <w:numPr>
+          <w:ilvl w:val="0"/>
+          <w:numId w:val="0"/>
+        </w:numPr>
+        <w:ind w:start="18pt" w:hanging="18pt"/>
+        <w:jc w:val="center"/>
+        <w:rPr>
+          <w:rFonts w:eastAsia="SimSun"/>
+          <w:b/>
+          <w:noProof w:val="0"/>
+          <w:color w:val="FF0000"/>
+          <w:spacing w:val="-1"/>
+          <w:sz w:val="20"/>
+          <w:szCs w:val="20"/>
+          <w:lang w:val="x-none" w:eastAsia="x-none"/>
+        </w:rPr>
+      </w:pPr>
+    </w:p>
+    <w:p>
+      <w:pPr>
+        <w:pStyle w:val="references"/>
+        <w:numPr>
+          <w:ilvl w:val="0"/>
+          <w:numId w:val="0"/>
+        </w:numPr>
+        <w:ind w:start="18pt" w:hanging="18pt"/>
+        <w:jc w:val="center"/>
+        <w:rPr>
+          <w:rFonts w:eastAsia="SimSun"/>
+          <w:b/>
+          <w:noProof w:val="0"/>
+          <w:color w:val="FF0000"/>
+          <w:spacing w:val="-1"/>
+          <w:sz w:val="20"/>
+          <w:szCs w:val="20"/>
+          <w:lang w:val="x-none" w:eastAsia="x-none"/>
+        </w:rPr>
+      </w:pPr>
+    </w:p>
+    <w:p>
+      <w:pPr>
+        <w:pStyle w:val="references"/>
+        <w:numPr>
+          <w:ilvl w:val="0"/>
+          <w:numId w:val="0"/>
+        </w:numPr>
+        <w:ind w:start="18pt" w:hanging="18pt"/>
+        <w:jc w:val="center"/>
+        <w:rPr>
+          <w:rFonts w:eastAsia="SimSun"/>
+          <w:b/>
+          <w:noProof w:val="0"/>
+          <w:color w:val="FF0000"/>
+          <w:spacing w:val="-1"/>
+          <w:sz w:val="20"/>
+          <w:szCs w:val="20"/>
+          <w:lang w:val="x-none" w:eastAsia="x-none"/>
+        </w:rPr>
+      </w:pPr>
+    </w:p>
+    <w:p>
+      <w:pPr>
+        <w:pStyle w:val="references"/>
+        <w:numPr>
+          <w:ilvl w:val="0"/>
+          <w:numId w:val="0"/>
+        </w:numPr>
+        <w:ind w:start="18pt" w:hanging="18pt"/>
+        <w:jc w:val="center"/>
+        <w:rPr>
+          <w:rFonts w:eastAsia="SimSun"/>
+          <w:b/>
+          <w:noProof w:val="0"/>
+          <w:color w:val="FF0000"/>
+          <w:spacing w:val="-1"/>
+          <w:sz w:val="20"/>
+          <w:szCs w:val="20"/>
+          <w:lang w:val="x-none" w:eastAsia="x-none"/>
+        </w:rPr>
+      </w:pPr>
+    </w:p>
+    <w:p>
+      <w:pPr>
+        <w:pStyle w:val="references"/>
+        <w:numPr>
+          <w:ilvl w:val="0"/>
+          <w:numId w:val="0"/>
+        </w:numPr>
+        <w:ind w:start="18pt" w:hanging="18pt"/>
+        <w:jc w:val="center"/>
+        <w:rPr>
+          <w:rFonts w:eastAsia="SimSun"/>
+          <w:b/>
+          <w:noProof w:val="0"/>
+          <w:color w:val="FF0000"/>
+          <w:spacing w:val="-1"/>
+          <w:sz w:val="20"/>
+          <w:szCs w:val="20"/>
+          <w:lang w:val="x-none" w:eastAsia="x-none"/>
+        </w:rPr>
+      </w:pPr>
+    </w:p>
+    <w:p>
+      <w:pPr>
+        <w:pStyle w:val="references"/>
+        <w:numPr>
+          <w:ilvl w:val="0"/>
+          <w:numId w:val="0"/>
+        </w:numPr>
+        <w:ind w:start="18pt" w:hanging="18pt"/>
+        <w:jc w:val="center"/>
+        <w:rPr>
+          <w:rFonts w:eastAsia="SimSun"/>
+          <w:b/>
+          <w:noProof w:val="0"/>
+          <w:color w:val="FF0000"/>
+          <w:spacing w:val="-1"/>
+          <w:sz w:val="20"/>
+          <w:szCs w:val="20"/>
+          <w:lang w:val="x-none" w:eastAsia="x-none"/>
+        </w:rPr>
+      </w:pPr>
+    </w:p>
+    <w:p>
+      <w:pPr>
+        <w:pStyle w:val="references"/>
+        <w:numPr>
+          <w:ilvl w:val="0"/>
+          <w:numId w:val="0"/>
+        </w:numPr>
+        <w:ind w:start="18pt" w:hanging="18pt"/>
+        <w:jc w:val="center"/>
+        <w:rPr>
+          <w:rFonts w:eastAsia="SimSun"/>
+          <w:b/>
+          <w:noProof w:val="0"/>
+          <w:color w:val="FF0000"/>
+          <w:spacing w:val="-1"/>
+          <w:sz w:val="20"/>
+          <w:szCs w:val="20"/>
+          <w:lang w:val="x-none" w:eastAsia="x-none"/>
+        </w:rPr>
+      </w:pPr>
+    </w:p>
+    <w:p>
+      <w:pPr>
+        <w:pStyle w:val="references"/>
+        <w:numPr>
+          <w:ilvl w:val="0"/>
+          <w:numId w:val="0"/>
+        </w:numPr>
+        <w:ind w:start="18pt" w:hanging="18pt"/>
+        <w:jc w:val="center"/>
+        <w:rPr>
+          <w:rFonts w:eastAsia="SimSun"/>
+          <w:b/>
+          <w:noProof w:val="0"/>
+          <w:color w:val="FF0000"/>
+          <w:spacing w:val="-1"/>
+          <w:sz w:val="20"/>
+          <w:szCs w:val="20"/>
+          <w:lang w:val="x-none" w:eastAsia="x-none"/>
+        </w:rPr>
+      </w:pPr>
+    </w:p>
+    <w:p>
+      <w:pPr>
+        <w:pStyle w:val="references"/>
+        <w:numPr>
+          <w:ilvl w:val="0"/>
+          <w:numId w:val="0"/>
+        </w:numPr>
+        <w:ind w:start="18pt" w:hanging="18pt"/>
+        <w:jc w:val="center"/>
+        <w:rPr>
+          <w:rFonts w:eastAsia="SimSun"/>
+          <w:b/>
+          <w:noProof w:val="0"/>
+          <w:color w:val="FF0000"/>
+          <w:spacing w:val="-1"/>
+          <w:sz w:val="20"/>
+          <w:szCs w:val="20"/>
+          <w:lang w:val="x-none" w:eastAsia="x-none"/>
+        </w:rPr>
+      </w:pPr>
+    </w:p>
+    <w:p>
+      <w:pPr>
+        <w:pStyle w:val="references"/>
+        <w:numPr>
+          <w:ilvl w:val="0"/>
+          <w:numId w:val="0"/>
+        </w:numPr>
+        <w:ind w:start="18pt" w:hanging="18pt"/>
+        <w:jc w:val="center"/>
+        <w:rPr>
+          <w:rFonts w:eastAsia="SimSun"/>
+          <w:b/>
+          <w:noProof w:val="0"/>
+          <w:color w:val="FF0000"/>
+          <w:spacing w:val="-1"/>
+          <w:sz w:val="20"/>
+          <w:szCs w:val="20"/>
+          <w:lang w:val="x-none" w:eastAsia="x-none"/>
+        </w:rPr>
+      </w:pPr>
+    </w:p>
+    <w:p>
+      <w:pPr>
+        <w:pStyle w:val="references"/>
+        <w:numPr>
+          <w:ilvl w:val="0"/>
+          <w:numId w:val="0"/>
+        </w:numPr>
+        <w:ind w:start="18pt" w:hanging="18pt"/>
+        <w:jc w:val="center"/>
+        <w:rPr>
+          <w:rFonts w:eastAsia="SimSun"/>
+          <w:b/>
+          <w:noProof w:val="0"/>
+          <w:color w:val="FF0000"/>
+          <w:spacing w:val="-1"/>
+          <w:sz w:val="20"/>
+          <w:szCs w:val="20"/>
+          <w:lang w:val="x-none" w:eastAsia="x-none"/>
+        </w:rPr>
+        <w:sectPr>
+          <w:type w:val="continuous"/>
+          <w:pgSz w:w="612pt" w:h="792pt" w:code="1"/>
+          <w:pgMar w:top="54pt" w:right="45.35pt" w:bottom="72pt" w:left="45.35pt" w:header="36pt" w:footer="36pt" w:gutter="0pt"/>
+          <w:cols w:num="2" w:space="18pt"/>
+          <w:docGrid w:linePitch="360"/>
+        </w:sectPr>
+      </w:pPr>
     </w:p>
     <w:p>
       <w:pPr>
@@ -4205,13 +4113,16 @@
         <w:szCs w:val="16"/>
       </w:rPr>
     </w:pPr>
-    <w:r>
+  </w:p>
+  <w:p>
+    <w:pPr>
+      <w:pStyle w:val="Footer"/>
+      <w:jc w:val="start"/>
       <w:rPr>
         <w:sz w:val="16"/>
         <w:szCs w:val="16"/>
       </w:rPr>
-      <w:t>XXX-X-XXXX-XXXX-X/XX/$XX.00 ©20XX IEEE</w:t>
-    </w:r>
+    </w:pPr>
   </w:p>
 </w:ftr>
 </file>
@@ -5940,6 +5851,7 @@
     <w:lsdException w:name="Emphasis" w:qFormat="1"/>
     <w:lsdException w:name="Normal (Web)" w:uiPriority="99"/>
     <w:lsdException w:name="HTML Keyboard" w:semiHidden="1" w:unhideWhenUsed="1"/>
+    <w:lsdException w:name="Normal Table" w:semiHidden="1" w:unhideWhenUsed="1"/>
     <w:lsdException w:name="annotation subject" w:semiHidden="1" w:unhideWhenUsed="1"/>
     <w:lsdException w:name="No List" w:semiHidden="1" w:unhideWhenUsed="1"/>
     <w:lsdException w:name="Outline List 1" w:semiHidden="1" w:unhideWhenUsed="1"/>
@@ -5982,8 +5894,11 @@
     <w:lsdException w:name="Table Contemporary" w:semiHidden="1" w:unhideWhenUsed="1"/>
     <w:lsdException w:name="Table Elegant" w:semiHidden="1" w:unhideWhenUsed="1"/>
     <w:lsdException w:name="Table Professional" w:semiHidden="1" w:unhideWhenUsed="1"/>
+    <w:lsdException w:name="Table Subtle 1" w:semiHidden="1" w:unhideWhenUsed="1"/>
     <w:lsdException w:name="Table Subtle 2" w:semiHidden="1" w:unhideWhenUsed="1"/>
     <w:lsdException w:name="Table Web 1" w:semiHidden="1" w:unhideWhenUsed="1"/>
+    <w:lsdException w:name="Table Web 2" w:semiHidden="1" w:unhideWhenUsed="1"/>
+    <w:lsdException w:name="Table Web 3" w:semiHidden="1" w:unhideWhenUsed="1"/>
     <w:lsdException w:name="Balloon Text" w:semiHidden="1" w:unhideWhenUsed="1"/>
     <w:lsdException w:name="Table Theme" w:semiHidden="1" w:unhideWhenUsed="1"/>
     <w:lsdException w:name="Placeholder Text" w:semiHidden="1" w:uiPriority="99"/>

--- a/documentation/paper/formatted.docx
+++ b/documentation/paper/formatted.docx
@@ -7,26 +7,8 @@
         <w:pStyle w:val="papertitle"/>
         <w:spacing w:before="5pt" w:beforeAutospacing="1" w:after="5pt" w:afterAutospacing="1"/>
       </w:pPr>
-      <w:bookmarkStart w:id="0" w:name="_Hlk114814820"/>
-      <w:bookmarkEnd w:id="0"/>
-      <w:r>
-        <w:t>Paper Title</w:t>
-      </w:r>
-      <w:r>
-        <w:t>*</w:t>
-      </w:r>
-      <w:r>
-        <w:t xml:space="preserve"> (use style: </w:t>
-      </w:r>
-      <w:r>
-        <w:rPr>
-          <w:i/>
-          <w:iCs/>
-        </w:rPr>
-        <w:t>paper title</w:t>
-      </w:r>
-      <w:r>
-        <w:t>)</w:t>
+      <w:r>
+        <w:t>Teachers’ Timetable Management System</w:t>
       </w:r>
     </w:p>
     <w:p>
@@ -1098,60 +1080,34 @@
       <w:r>
         <w:t xml:space="preserve"> </w:t>
       </w:r>
-      <w:proofErr w:type="spellStart"/>
-      <w:r>
-        <w:t>confere</w:t>
-      </w:r>
-      <w:proofErr w:type="spellEnd"/>
-      <w:r>
-        <w:rPr>
-          <w:iCs/>
-        </w:rPr>
+      <w:r>
+        <w:t xml:space="preserve">paper deals with the development of a website that displays teachers’ timetables. </w:t>
+      </w:r>
+      <w:r>
+        <w:t>It also deals with the development of an interface that allows efficient substitute teacher assignment. The workloads of all the teachers are also calculated and displayed.</w:t>
+      </w:r>
+    </w:p>
+    <w:p>
+      <w:pPr>
+        <w:pStyle w:val="Keywords"/>
+      </w:pPr>
+      <w:r>
+        <w:t>Keywords—</w:t>
+      </w:r>
+      <w:r>
+        <w:t>Timetable, Teachers, Education,</w:t>
+      </w:r>
+      <w:r>
+        <w:t xml:space="preserve"> Substitute</w:t>
+      </w:r>
+      <w:r>
         <w:t xml:space="preserve"> </w:t>
       </w:r>
-    </w:p>
-    <w:p>
-      <w:pPr>
-        <w:pStyle w:val="Keywords"/>
-      </w:pPr>
-      <w:r>
-        <w:t>Keywords—</w:t>
-      </w:r>
-      <w:r>
-        <w:t>component</w:t>
-      </w:r>
-      <w:r>
-        <w:t>,</w:t>
-      </w:r>
-      <w:r>
-        <w:t xml:space="preserve"> formatting</w:t>
-      </w:r>
-      <w:r>
-        <w:t>,</w:t>
-      </w:r>
-      <w:r>
-        <w:t xml:space="preserve"> style</w:t>
-      </w:r>
-      <w:r>
-        <w:t>,</w:t>
-      </w:r>
-      <w:r>
-        <w:t xml:space="preserve"> styling</w:t>
-      </w:r>
-      <w:r>
-        <w:t>,</w:t>
-      </w:r>
-      <w:r>
-        <w:t xml:space="preserve"> insert (</w:t>
-      </w:r>
       <w:r>
         <w:rPr>
           <w:b w:val="0"/>
         </w:rPr>
-        <w:t>key words</w:t>
-      </w:r>
-      <w:r>
-        <w:t>)</w:t>
+        <w:t xml:space="preserve"> </w:t>
       </w:r>
     </w:p>
     <w:p>
@@ -1168,7 +1124,13 @@
         <w:jc w:val="both"/>
       </w:pPr>
       <w:r>
-        <w:t xml:space="preserve">This conference paper discusses the development and implementation of a website to display teachers timetables in a user-friendly format. In many educational institutions, students are not aware of their teachers’ timetables.  This makes it difficult for them to know when to meet specific teachers. We have developed a website where students can view the teachers’ timetables sorted by department. </w:t>
+        <w:t>This conference paper discusses the development and implementation of a website to display teachers</w:t>
+      </w:r>
+      <w:r>
+        <w:t>’</w:t>
+      </w:r>
+      <w:r>
+        <w:t xml:space="preserve"> timetables in a user-friendly format. In many educational institutions, students are not aware of their teachers’ timetables.  This makes it difficult for them to know when to meet specific teachers. We have developed a website where students can view the teachers’ timetables sorted by department. </w:t>
       </w:r>
     </w:p>
     <w:p>
@@ -1493,19 +1455,20 @@
           <w:bCs/>
         </w:rPr>
       </w:pPr>
-      <w:bookmarkStart w:id="1" w:name="_Hlk114814775"/>
-    </w:p>
-    <w:p>
-      <w:pPr>
-        <w:jc w:val="both"/>
-        <w:rPr>
-          <w:bCs/>
-        </w:rPr>
-      </w:pPr>
-      <w:r>
-        <w:rPr>
-          <w:bCs/>
-        </w:rPr>
+      <w:bookmarkStart w:id="0" w:name="_Hlk114814775"/>
+    </w:p>
+    <w:p>
+      <w:pPr>
+        <w:jc w:val="both"/>
+        <w:rPr>
+          <w:bCs/>
+        </w:rPr>
+      </w:pPr>
+      <w:r>
+        <w:rPr>
+          <w:bCs/>
+        </w:rPr>
+        <w:lastRenderedPageBreak/>
         <w:t>But this approach had a couple of drawbacks</w:t>
       </w:r>
     </w:p>
@@ -1533,14 +1496,7 @@
         <w:rPr>
           <w:bCs/>
         </w:rPr>
-        <w:t xml:space="preserve">The times are stored using two variables: hour and minute. This makes calculations difficult and is a wastage of memory. Since time is </w:t>
-      </w:r>
-      <w:r>
-        <w:rPr>
-          <w:bCs/>
-        </w:rPr>
-        <w:lastRenderedPageBreak/>
-        <w:t>unidimensional, it is more appropriate to use a single variable to store time.</w:t>
+        <w:t>The times are stored using two variables: hour and minute. This makes calculations difficult and is a wastage of memory. Since time is unidimensional, it is more appropriate to use a single variable to store time.</w:t>
       </w:r>
     </w:p>
     <w:p>
@@ -1607,7 +1563,7 @@
         </w:rPr>
       </w:pPr>
     </w:p>
-    <w:bookmarkEnd w:id="1"/>
+    <w:bookmarkEnd w:id="0"/>
     <w:p>
       <w:pPr>
         <w:jc w:val="both"/>
@@ -2233,47 +2189,23 @@
     <w:p/>
     <w:p>
       <w:pPr>
-        <w:pStyle w:val="sponsors"/>
-        <w:framePr w:wrap="auto" w:vAnchor="page" w:hAnchor="page" w:x="43.40pt" w:y="720.05pt"/>
-        <w:ind w:firstLine="14.45pt"/>
-      </w:pPr>
-      <w:r>
-        <w:t>Identif</w:t>
-      </w:r>
-      <w:r>
-        <w:t xml:space="preserve">y applicable </w:t>
-      </w:r>
-      <w:r>
-        <w:t>funding agency</w:t>
-      </w:r>
-      <w:r>
-        <w:t xml:space="preserve"> here. </w:t>
-      </w:r>
-      <w:r>
-        <w:rPr>
-          <w:iCs/>
-        </w:rPr>
-        <w:t>If none, delete this text box</w:t>
-      </w:r>
-      <w:r>
-        <w:rPr>
-          <w:iCs/>
-        </w:rPr>
-        <w:t>.</w:t>
-      </w:r>
-    </w:p>
-    <w:p>
-      <w:pPr>
-        <w:jc w:val="both"/>
-        <w:rPr>
-          <w:bCs/>
-        </w:rPr>
-      </w:pPr>
-      <w:r>
-        <w:rPr>
-          <w:bCs/>
-        </w:rPr>
-        <w:t xml:space="preserve">The timetable page takes department and teacher names as inputs and displays their timetables. It also shows the daily workload of the teachers. The timetable is a timeline chart drawn using Google Charts API. The details of a teacher like their name, qualifications </w:t>
+        <w:jc w:val="both"/>
+        <w:rPr>
+          <w:bCs/>
+        </w:rPr>
+      </w:pPr>
+      <w:r>
+        <w:rPr>
+          <w:bCs/>
+        </w:rPr>
+        <w:t xml:space="preserve">The timetable page takes department and teacher names as inputs and displays their timetables. It also shows the daily workload of the teachers. The timetable is a timeline chart </w:t>
+      </w:r>
+      <w:r>
+        <w:rPr>
+          <w:bCs/>
+        </w:rPr>
+        <w:lastRenderedPageBreak/>
+        <w:t xml:space="preserve">drawn using Google Charts API. The details of a teacher like their name, qualifications </w:t>
       </w:r>
       <w:r>
         <w:rPr>
@@ -2307,14 +2239,7 @@
         <w:rPr>
           <w:bCs/>
         </w:rPr>
-        <w:t xml:space="preserve">The timeline chart takes data in a specific format. It takes a 2D array, with the rows being different elements and columns </w:t>
-      </w:r>
-      <w:r>
-        <w:rPr>
-          <w:bCs/>
-        </w:rPr>
-        <w:lastRenderedPageBreak/>
-        <w:t xml:space="preserve">being the attributes of each element. The first column determines which row in the chart the element falls in. The next one is the text displayed in the element. The next two are the start and the end times. </w:t>
+        <w:t xml:space="preserve">The timeline chart takes data in a specific format. It takes a 2D array, with the rows being different elements and columns being the attributes of each element. The first column determines which row in the chart the element falls in. The next one is the text displayed in the element. The next two are the start and the end times. </w:t>
       </w:r>
     </w:p>
     <w:p>
@@ -2711,13 +2636,7 @@
         <w:rPr>
           <w:bCs/>
         </w:rPr>
-        <w:t xml:space="preserve"> the start time of the class is before the end time of the timeslot, the class and the timeslot overlap and the teacher is determined to be busy. If </w:t>
-      </w:r>
-      <w:r>
-        <w:rPr>
-          <w:bCs/>
-        </w:rPr>
-        <w:t>this condition is not true for all the classes of a teacher, the teacher is said to be free in the timeslot.</w:t>
+        <w:t xml:space="preserve"> the start time of the class is before the end time of the timeslot, the class and the timeslot overlap and the teacher is determined to be busy. If this condition is not true for all the classes of a teacher, the teacher is said to be free in the timeslot.</w:t>
       </w:r>
     </w:p>
     <w:p>
@@ -3022,7 +2941,6 @@
         <w:pStyle w:val="Heading1"/>
       </w:pPr>
       <w:r>
-        <w:lastRenderedPageBreak/>
         <w:t>Results and conclusion</w:t>
       </w:r>
     </w:p>
@@ -3073,19 +2991,7 @@
         <w:rPr>
           <w:bCs/>
         </w:rPr>
-        <w:t xml:space="preserve">The table for finding substitute </w:t>
-      </w:r>
-      <w:r>
-        <w:rPr>
-          <w:bCs/>
-        </w:rPr>
-        <w:t>teachers (Fig 2)</w:t>
-      </w:r>
-      <w:r>
-        <w:rPr>
-          <w:bCs/>
-        </w:rPr>
-        <w:t xml:space="preserve"> is designed keeping usability in mind.</w:t>
+        <w:t>The table for finding substitute teachers (Fig 2) is designed keeping usability in mind.</w:t>
       </w:r>
     </w:p>
     <w:p>
@@ -3129,6 +3035,123 @@
       <w:pPr>
         <w:jc w:val="both"/>
       </w:pPr>
+    </w:p>
+    <w:p>
+      <w:pPr>
+        <w:jc w:val="both"/>
+        <w:rPr>
+          <w:bCs/>
+        </w:rPr>
+      </w:pPr>
+      <w:r>
+        <w:rPr>
+          <w:noProof/>
+        </w:rPr>
+        <w:drawing>
+          <wp:anchor distT="0" distB="0" distL="114300" distR="114300" simplePos="0" relativeHeight="251667968" behindDoc="0" locked="0" layoutInCell="1" allowOverlap="1" wp14:anchorId="6A379294" wp14:editId="76A25F7B">
+            <wp:simplePos x="0" y="0"/>
+            <wp:positionH relativeFrom="column">
+              <wp:posOffset>443230</wp:posOffset>
+            </wp:positionH>
+            <wp:positionV relativeFrom="paragraph">
+              <wp:posOffset>1381125</wp:posOffset>
+            </wp:positionV>
+            <wp:extent cx="5731510" cy="635"/>
+            <wp:effectExtent l="0" t="0" r="0" b="0"/>
+            <wp:wrapTopAndBottom/>
+            <wp:docPr id="15" name="Text Box 15"/>
+            <wp:cNvGraphicFramePr/>
+            <a:graphic xmlns:a="http://purl.oclc.org/ooxml/drawingml/main">
+              <a:graphicData uri="http://schemas.microsoft.com/office/word/2010/wordprocessingShape">
+                <wp:wsp>
+                  <wp:cNvSpPr txBox="1"/>
+                  <wp:spPr>
+                    <a:xfrm>
+                      <a:off x="0" y="0"/>
+                      <a:ext cx="5731510" cy="635"/>
+                    </a:xfrm>
+                    <a:prstGeom prst="rect">
+                      <a:avLst/>
+                    </a:prstGeom>
+                    <a:solidFill>
+                      <a:prstClr val="white"/>
+                    </a:solidFill>
+                    <a:ln>
+                      <a:noFill/>
+                    </a:ln>
+                  </wp:spPr>
+                  <wp:txbx>
+                    <wne:txbxContent>
+                      <w:p>
+                        <w:pPr>
+                          <w:pStyle w:val="Caption"/>
+                          <w:rPr>
+                            <w:rFonts w:ascii="Arial" w:hAnsi="Arial" w:cs="Arial"/>
+                            <w:noProof/>
+                            <w:color w:val="auto"/>
+                            <w:sz w:val="20"/>
+                            <w:szCs w:val="20"/>
+                            <w:bdr w:val="none" w:sz="0" w:space="0" w:color="auto" w:frame="1"/>
+                          </w:rPr>
+                        </w:pPr>
+                        <w:r>
+                          <w:rPr>
+                            <w:color w:val="auto"/>
+                          </w:rPr>
+                          <w:t xml:space="preserve">Figure </w:t>
+                        </w:r>
+                        <w:r>
+                          <w:rPr>
+                            <w:color w:val="auto"/>
+                          </w:rPr>
+                          <w:fldChar w:fldCharType="begin"/>
+                        </w:r>
+                        <w:r>
+                          <w:rPr>
+                            <w:color w:val="auto"/>
+                          </w:rPr>
+                          <w:instrText xml:space="preserve"> SEQ Figure \* ARABIC </w:instrText>
+                        </w:r>
+                        <w:r>
+                          <w:rPr>
+                            <w:color w:val="auto"/>
+                          </w:rPr>
+                          <w:fldChar w:fldCharType="separate"/>
+                        </w:r>
+                        <w:r>
+                          <w:rPr>
+                            <w:noProof/>
+                            <w:color w:val="auto"/>
+                          </w:rPr>
+                          <w:t>1</w:t>
+                        </w:r>
+                        <w:r>
+                          <w:rPr>
+                            <w:color w:val="auto"/>
+                          </w:rPr>
+                          <w:fldChar w:fldCharType="end"/>
+                        </w:r>
+                        <w:r>
+                          <w:rPr>
+                            <w:color w:val="auto"/>
+                          </w:rPr>
+                          <w:t>-Example Timetable</w:t>
+                        </w:r>
+                      </w:p>
+                    </wne:txbxContent>
+                  </wp:txbx>
+                  <wp:bodyPr rot="0" spcFirstLastPara="0" vertOverflow="overflow" horzOverflow="overflow" vert="horz" wrap="square" lIns="0" tIns="0" rIns="0" bIns="0" numCol="1" spcCol="0" rtlCol="0" fromWordArt="0" anchor="t" anchorCtr="0" forceAA="0" compatLnSpc="1">
+                    <a:prstTxWarp prst="textNoShape">
+                      <a:avLst/>
+                    </a:prstTxWarp>
+                    <a:spAutoFit/>
+                  </wp:bodyPr>
+                </wp:wsp>
+              </a:graphicData>
+            </a:graphic>
+          </wp:anchor>
+        </w:drawing>
+      </w:r>
       <w:r>
         <w:rPr>
           <w:rFonts w:ascii="Arial" w:hAnsi="Arial" w:cs="Arial"/>
@@ -3137,13 +3160,13 @@
           <w:bdr w:val="none" w:sz="0" w:space="0" w:color="auto" w:frame="1"/>
         </w:rPr>
         <w:drawing>
-          <wp:anchor distT="0" distB="0" distL="114300" distR="114300" simplePos="0" relativeHeight="251662848" behindDoc="0" locked="0" layoutInCell="1" allowOverlap="1" wp14:anchorId="5BFD8D3E" wp14:editId="76E46E08">
+          <wp:anchor distT="0" distB="0" distL="114300" distR="114300" simplePos="0" relativeHeight="251662848" behindDoc="0" locked="0" layoutInCell="1" allowOverlap="1" wp14:anchorId="5BFD8D3E" wp14:editId="43CA2229">
             <wp:simplePos x="0" y="0"/>
             <wp:positionH relativeFrom="margin">
               <wp:align>center</wp:align>
             </wp:positionH>
             <wp:positionV relativeFrom="paragraph">
-              <wp:posOffset>225367</wp:posOffset>
+              <wp:posOffset>173990</wp:posOffset>
             </wp:positionV>
             <wp:extent cx="5731510" cy="1149985"/>
             <wp:effectExtent l="0" t="0" r="2540" b="0"/>
@@ -3196,14 +3219,6 @@
     </w:p>
     <w:p>
       <w:pPr>
-        <w:jc w:val="both"/>
-        <w:rPr>
-          <w:bCs/>
-        </w:rPr>
-      </w:pPr>
-    </w:p>
-    <w:p>
-      <w:pPr>
         <w:ind w:start="36pt"/>
         <w:jc w:val="both"/>
         <w:rPr>
@@ -3212,30 +3227,6 @@
           <w:szCs w:val="18"/>
         </w:rPr>
       </w:pPr>
-      <w:r>
-        <w:rPr>
-          <w:bCs/>
-          <w:sz w:val="18"/>
-          <w:szCs w:val="18"/>
-        </w:rPr>
-        <w:t>Fig.</w:t>
-      </w:r>
-      <w:r>
-        <w:rPr>
-          <w:bCs/>
-          <w:sz w:val="18"/>
-          <w:szCs w:val="18"/>
-        </w:rPr>
-        <w:t>1</w:t>
-      </w:r>
-      <w:r>
-        <w:rPr>
-          <w:bCs/>
-          <w:sz w:val="18"/>
-          <w:szCs w:val="18"/>
-        </w:rPr>
-        <w:t xml:space="preserve"> Timetable</w:t>
-      </w:r>
     </w:p>
     <w:p>
       <w:pPr>
@@ -3290,6 +3281,112 @@
           <w:szCs w:val="18"/>
         </w:rPr>
       </w:pPr>
+      <w:r>
+        <w:rPr>
+          <w:noProof/>
+        </w:rPr>
+        <w:drawing>
+          <wp:anchor distT="0" distB="0" distL="114300" distR="114300" simplePos="0" relativeHeight="251665920" behindDoc="0" locked="0" layoutInCell="1" allowOverlap="1" wp14:anchorId="36E8D2CB" wp14:editId="74A91C54">
+            <wp:simplePos x="0" y="0"/>
+            <wp:positionH relativeFrom="column">
+              <wp:posOffset>386080</wp:posOffset>
+            </wp:positionH>
+            <wp:positionV relativeFrom="paragraph">
+              <wp:posOffset>2328545</wp:posOffset>
+            </wp:positionV>
+            <wp:extent cx="5842000" cy="635"/>
+            <wp:effectExtent l="0" t="0" r="0" b="0"/>
+            <wp:wrapTopAndBottom/>
+            <wp:docPr id="1" name="Text Box 1"/>
+            <wp:cNvGraphicFramePr/>
+            <a:graphic xmlns:a="http://purl.oclc.org/ooxml/drawingml/main">
+              <a:graphicData uri="http://schemas.microsoft.com/office/word/2010/wordprocessingShape">
+                <wp:wsp>
+                  <wp:cNvSpPr txBox="1"/>
+                  <wp:spPr>
+                    <a:xfrm>
+                      <a:off x="0" y="0"/>
+                      <a:ext cx="5842000" cy="635"/>
+                    </a:xfrm>
+                    <a:prstGeom prst="rect">
+                      <a:avLst/>
+                    </a:prstGeom>
+                    <a:solidFill>
+                      <a:prstClr val="white"/>
+                    </a:solidFill>
+                    <a:ln>
+                      <a:noFill/>
+                    </a:ln>
+                  </wp:spPr>
+                  <wp:txbx>
+                    <wne:txbxContent>
+                      <w:p>
+                        <w:pPr>
+                          <w:pStyle w:val="Caption"/>
+                          <w:rPr>
+                            <w:bCs/>
+                            <w:noProof/>
+                            <w:color w:val="auto"/>
+                          </w:rPr>
+                        </w:pPr>
+                        <w:r>
+                          <w:rPr>
+                            <w:color w:val="auto"/>
+                          </w:rPr>
+                          <w:t xml:space="preserve">Figure </w:t>
+                        </w:r>
+                        <w:r>
+                          <w:rPr>
+                            <w:color w:val="auto"/>
+                          </w:rPr>
+                          <w:fldChar w:fldCharType="begin"/>
+                        </w:r>
+                        <w:r>
+                          <w:rPr>
+                            <w:color w:val="auto"/>
+                          </w:rPr>
+                          <w:instrText xml:space="preserve"> SEQ Figure \* ARABIC </w:instrText>
+                        </w:r>
+                        <w:r>
+                          <w:rPr>
+                            <w:color w:val="auto"/>
+                          </w:rPr>
+                          <w:fldChar w:fldCharType="separate"/>
+                        </w:r>
+                        <w:r>
+                          <w:rPr>
+                            <w:noProof/>
+                            <w:color w:val="auto"/>
+                          </w:rPr>
+                          <w:t>2</w:t>
+                        </w:r>
+                        <w:r>
+                          <w:rPr>
+                            <w:color w:val="auto"/>
+                          </w:rPr>
+                          <w:fldChar w:fldCharType="end"/>
+                        </w:r>
+                        <w:r>
+                          <w:rPr>
+                            <w:color w:val="auto"/>
+                          </w:rPr>
+                          <w:t>-List of free teachers and timetable of the selected teacher</w:t>
+                        </w:r>
+                      </w:p>
+                    </wne:txbxContent>
+                  </wp:txbx>
+                  <wp:bodyPr rot="0" spcFirstLastPara="0" vertOverflow="overflow" horzOverflow="overflow" vert="horz" wrap="square" lIns="0" tIns="0" rIns="0" bIns="0" numCol="1" spcCol="0" rtlCol="0" fromWordArt="0" anchor="t" anchorCtr="0" forceAA="0" compatLnSpc="1">
+                    <a:prstTxWarp prst="textNoShape">
+                      <a:avLst/>
+                    </a:prstTxWarp>
+                    <a:spAutoFit/>
+                  </wp:bodyPr>
+                </wp:wsp>
+              </a:graphicData>
+            </a:graphic>
+          </wp:anchor>
+        </w:drawing>
+      </w:r>
       <w:r>
         <w:rPr>
           <w:bCs/>
@@ -3365,90 +3462,6 @@
         </w:rPr>
         <w:t xml:space="preserve">             </w:t>
       </w:r>
-      <w:r>
-        <w:rPr>
-          <w:bCs/>
-          <w:sz w:val="18"/>
-          <w:szCs w:val="18"/>
-        </w:rPr>
-        <w:t>Fig</w:t>
-      </w:r>
-      <w:r>
-        <w:rPr>
-          <w:bCs/>
-          <w:sz w:val="18"/>
-          <w:szCs w:val="18"/>
-        </w:rPr>
-        <w:t>2</w:t>
-      </w:r>
-      <w:r>
-        <w:rPr>
-          <w:bCs/>
-          <w:sz w:val="18"/>
-          <w:szCs w:val="18"/>
-        </w:rPr>
-        <w:t>. List of free teachers and timetable of the selected teacher</w:t>
-      </w:r>
-    </w:p>
-    <w:p>
-      <w:pPr>
-        <w:jc w:val="both"/>
-        <w:rPr>
-          <w:bCs/>
-          <w:sz w:val="18"/>
-          <w:szCs w:val="18"/>
-        </w:rPr>
-      </w:pPr>
-    </w:p>
-    <w:p>
-      <w:pPr>
-        <w:jc w:val="both"/>
-        <w:rPr>
-          <w:bCs/>
-          <w:sz w:val="18"/>
-          <w:szCs w:val="18"/>
-        </w:rPr>
-      </w:pPr>
-    </w:p>
-    <w:p>
-      <w:pPr>
-        <w:jc w:val="both"/>
-        <w:rPr>
-          <w:bCs/>
-          <w:sz w:val="18"/>
-          <w:szCs w:val="18"/>
-        </w:rPr>
-      </w:pPr>
-    </w:p>
-    <w:p>
-      <w:pPr>
-        <w:jc w:val="both"/>
-        <w:rPr>
-          <w:bCs/>
-          <w:sz w:val="18"/>
-          <w:szCs w:val="18"/>
-        </w:rPr>
-      </w:pPr>
-    </w:p>
-    <w:p>
-      <w:pPr>
-        <w:jc w:val="both"/>
-        <w:rPr>
-          <w:bCs/>
-          <w:sz w:val="18"/>
-          <w:szCs w:val="18"/>
-        </w:rPr>
-      </w:pPr>
-    </w:p>
-    <w:p>
-      <w:pPr>
-        <w:jc w:val="both"/>
-        <w:rPr>
-          <w:bCs/>
-          <w:sz w:val="18"/>
-          <w:szCs w:val="18"/>
-        </w:rPr>
-      </w:pPr>
     </w:p>
     <w:p>
       <w:pPr>
@@ -6682,6 +6695,24 @@
       <w:bCs/>
     </w:rPr>
   </w:style>
+  <w:style w:type="paragraph" w:styleId="Caption">
+    <w:name w:val="caption"/>
+    <w:basedOn w:val="Normal"/>
+    <w:next w:val="Normal"/>
+    <w:unhideWhenUsed/>
+    <w:qFormat/>
+    <w:rsid w:val="009F7A79"/>
+    <w:pPr>
+      <w:spacing w:after="10pt"/>
+    </w:pPr>
+    <w:rPr>
+      <w:i/>
+      <w:iCs/>
+      <w:color w:val="44546A" w:themeColor="text2"/>
+      <w:sz w:val="18"/>
+      <w:szCs w:val="18"/>
+    </w:rPr>
+  </w:style>
 </w:styles>
 </file>
 

--- a/documentation/paper/formatted.docx
+++ b/documentation/paper/formatted.docx
@@ -70,25 +70,18 @@
           <w:sz w:val="18"/>
           <w:szCs w:val="18"/>
         </w:rPr>
-        <w:t>line 1</w:t>
-      </w:r>
-      <w:r>
-        <w:rPr>
-          <w:sz w:val="18"/>
-          <w:szCs w:val="18"/>
-        </w:rPr>
-        <w:t>: 1</w:t>
-      </w:r>
-      <w:r>
-        <w:rPr>
-          <w:sz w:val="18"/>
-          <w:szCs w:val="18"/>
-          <w:vertAlign w:val="superscript"/>
-        </w:rPr>
-        <w:t>st</w:t>
-      </w:r>
-      <w:r>
-        <w:rPr>
+        <w:t>M Aswartha Reddy</w:t>
+      </w:r>
+      <w:r>
+        <w:rPr>
+          <w:sz w:val="18"/>
+          <w:szCs w:val="18"/>
+        </w:rPr>
+        <w:br/>
+      </w:r>
+      <w:r>
+        <w:rPr>
+          <w:i/>
           <w:sz w:val="18"/>
           <w:szCs w:val="18"/>
         </w:rPr>
@@ -96,17 +89,11 @@
       </w:r>
       <w:r>
         <w:rPr>
-          <w:sz w:val="18"/>
-          <w:szCs w:val="18"/>
-        </w:rPr>
-        <w:t>Given Name Surname</w:t>
-      </w:r>
-      <w:r>
-        <w:rPr>
-          <w:sz w:val="18"/>
-          <w:szCs w:val="18"/>
-        </w:rPr>
-        <w:t xml:space="preserve"> </w:t>
+          <w:i/>
+          <w:sz w:val="18"/>
+          <w:szCs w:val="18"/>
+        </w:rPr>
+        <w:t>Department of Computer Science and Engineering</w:t>
       </w:r>
       <w:r>
         <w:rPr>
@@ -114,14 +101,6 @@
           <w:szCs w:val="18"/>
         </w:rPr>
         <w:br/>
-        <w:t>line 2:</w:t>
-      </w:r>
-      <w:r>
-        <w:rPr>
-          <w:sz w:val="18"/>
-          <w:szCs w:val="18"/>
-        </w:rPr>
-        <w:t xml:space="preserve"> </w:t>
       </w:r>
       <w:r>
         <w:rPr>
@@ -129,7 +108,7 @@
           <w:sz w:val="18"/>
           <w:szCs w:val="18"/>
         </w:rPr>
-        <w:t>dept. name of organization</w:t>
+        <w:t>Rashtreeya Vidyalaya</w:t>
       </w:r>
       <w:r>
         <w:rPr>
@@ -137,16 +116,78 @@
           <w:sz w:val="18"/>
           <w:szCs w:val="18"/>
         </w:rPr>
-        <w:t xml:space="preserve"> (of </w:t>
+        <w:t xml:space="preserve"> College of Engineering</w:t>
       </w:r>
       <w:r>
         <w:rPr>
           <w:i/>
-          <w:iCs/>
-          <w:sz w:val="18"/>
-          <w:szCs w:val="18"/>
-        </w:rPr>
-        <w:t>Affiliation</w:t>
+          <w:sz w:val="18"/>
+          <w:szCs w:val="18"/>
+        </w:rPr>
+        <w:br/>
+      </w:r>
+      <w:r>
+        <w:rPr>
+          <w:sz w:val="18"/>
+          <w:szCs w:val="18"/>
+        </w:rPr>
+        <w:t>Bangalore</w:t>
+      </w:r>
+      <w:r>
+        <w:rPr>
+          <w:sz w:val="18"/>
+          <w:szCs w:val="18"/>
+        </w:rPr>
+        <w:t xml:space="preserve">, </w:t>
+      </w:r>
+      <w:r>
+        <w:rPr>
+          <w:sz w:val="18"/>
+          <w:szCs w:val="18"/>
+        </w:rPr>
+        <w:t>India</w:t>
+      </w:r>
+      <w:r>
+        <w:rPr>
+          <w:sz w:val="18"/>
+          <w:szCs w:val="18"/>
+        </w:rPr>
+        <w:br/>
+      </w:r>
+      <w:r>
+        <w:rPr>
+          <w:sz w:val="18"/>
+          <w:szCs w:val="18"/>
+        </w:rPr>
+        <w:t>maswarthar.cs21@rvce.edu.in</w:t>
+      </w:r>
+      <w:r>
+        <w:rPr>
+          <w:sz w:val="18"/>
+          <w:szCs w:val="18"/>
+        </w:rPr>
+        <w:br/>
+      </w:r>
+      <w:r>
+        <w:rPr>
+          <w:sz w:val="18"/>
+          <w:szCs w:val="18"/>
+        </w:rPr>
+        <w:br/>
+      </w:r>
+      <w:r>
+        <w:rPr>
+          <w:sz w:val="18"/>
+          <w:szCs w:val="18"/>
+        </w:rPr>
+        <w:t>Shishira M Iyar</w:t>
+      </w:r>
+      <w:r>
+        <w:rPr>
+          <w:sz w:val="18"/>
+          <w:szCs w:val="18"/>
+        </w:rPr>
+        <w:br/>
       </w:r>
       <w:r>
         <w:rPr>
@@ -154,7 +195,7 @@
           <w:sz w:val="18"/>
           <w:szCs w:val="18"/>
         </w:rPr>
-        <w:t>)</w:t>
+        <w:t>Department of Computer Science and Engineering</w:t>
       </w:r>
       <w:r>
         <w:rPr>
@@ -165,39 +206,11 @@
       </w:r>
       <w:r>
         <w:rPr>
-          <w:sz w:val="18"/>
-          <w:szCs w:val="18"/>
-        </w:rPr>
-        <w:t>li</w:t>
-      </w:r>
-      <w:r>
-        <w:rPr>
-          <w:sz w:val="18"/>
-          <w:szCs w:val="18"/>
-        </w:rPr>
-        <w:t xml:space="preserve">ne </w:t>
-      </w:r>
-      <w:r>
-        <w:rPr>
-          <w:sz w:val="18"/>
-          <w:szCs w:val="18"/>
-        </w:rPr>
-        <w:t>3</w:t>
-      </w:r>
-      <w:r>
-        <w:rPr>
-          <w:sz w:val="18"/>
-          <w:szCs w:val="18"/>
-        </w:rPr>
-        <w:t xml:space="preserve">: </w:t>
-      </w:r>
-      <w:r>
-        <w:rPr>
           <w:i/>
           <w:sz w:val="18"/>
           <w:szCs w:val="18"/>
         </w:rPr>
-        <w:t xml:space="preserve">name of organization </w:t>
+        <w:t>Rashtreeya Vidyalaya</w:t>
       </w:r>
       <w:r>
         <w:rPr>
@@ -205,7 +218,7 @@
           <w:sz w:val="18"/>
           <w:szCs w:val="18"/>
         </w:rPr>
-        <w:t>(of Affiliation)</w:t>
+        <w:t xml:space="preserve"> College of Engineering</w:t>
       </w:r>
       <w:r>
         <w:rPr>
@@ -220,21 +233,21 @@
           <w:sz w:val="18"/>
           <w:szCs w:val="18"/>
         </w:rPr>
-        <w:t xml:space="preserve">line </w:t>
-      </w:r>
-      <w:r>
-        <w:rPr>
-          <w:sz w:val="18"/>
-          <w:szCs w:val="18"/>
-        </w:rPr>
-        <w:t>4</w:t>
-      </w:r>
-      <w:r>
-        <w:rPr>
-          <w:sz w:val="18"/>
-          <w:szCs w:val="18"/>
-        </w:rPr>
-        <w:t>: City, Country</w:t>
+        <w:t>Bangalore</w:t>
+      </w:r>
+      <w:r>
+        <w:rPr>
+          <w:sz w:val="18"/>
+          <w:szCs w:val="18"/>
+        </w:rPr>
+        <w:t xml:space="preserve">, </w:t>
+      </w:r>
+      <w:r>
+        <w:rPr>
+          <w:sz w:val="18"/>
+          <w:szCs w:val="18"/>
+        </w:rPr>
+        <w:t>India</w:t>
       </w:r>
       <w:r>
         <w:rPr>
@@ -248,35 +261,14 @@
           <w:sz w:val="18"/>
           <w:szCs w:val="18"/>
         </w:rPr>
-        <w:t xml:space="preserve">line </w:t>
-      </w:r>
-      <w:r>
-        <w:rPr>
-          <w:sz w:val="18"/>
-          <w:szCs w:val="18"/>
-        </w:rPr>
-        <w:t>5: e</w:t>
-      </w:r>
-      <w:r>
-        <w:rPr>
-          <w:sz w:val="18"/>
-          <w:szCs w:val="18"/>
-        </w:rPr>
-        <w:t>ma</w:t>
-      </w:r>
-      <w:r>
-        <w:rPr>
-          <w:sz w:val="18"/>
-          <w:szCs w:val="18"/>
-        </w:rPr>
-        <w:t>il address</w:t>
-      </w:r>
-      <w:r>
-        <w:rPr>
-          <w:sz w:val="18"/>
-          <w:szCs w:val="18"/>
-        </w:rPr>
-        <w:t xml:space="preserve"> or ORCID</w:t>
+        <w:t>shishiramiyar</w:t>
+      </w:r>
+      <w:r>
+        <w:rPr>
+          <w:sz w:val="18"/>
+          <w:szCs w:val="18"/>
+        </w:rPr>
+        <w:t>.cs21@rvce.edu.in</w:t>
       </w:r>
       <w:r>
         <w:rPr>
@@ -297,29 +289,7 @@
           <w:sz w:val="18"/>
           <w:szCs w:val="18"/>
         </w:rPr>
-        <w:t>line 1: 2</w:t>
-      </w:r>
-      <w:r>
-        <w:rPr>
-          <w:sz w:val="18"/>
-          <w:szCs w:val="18"/>
-          <w:vertAlign w:val="superscript"/>
-        </w:rPr>
-        <w:t>nd</w:t>
-      </w:r>
-      <w:r>
-        <w:rPr>
-          <w:sz w:val="18"/>
-          <w:szCs w:val="18"/>
-        </w:rPr>
-        <w:t xml:space="preserve"> </w:t>
-      </w:r>
-      <w:r>
-        <w:rPr>
-          <w:sz w:val="18"/>
-          <w:szCs w:val="18"/>
-        </w:rPr>
-        <w:t>Given Name Surname</w:t>
+        <w:t>Saksham Prasad</w:t>
       </w:r>
       <w:r>
         <w:rPr>
@@ -327,7 +297,6 @@
           <w:szCs w:val="18"/>
         </w:rPr>
         <w:br/>
-        <w:t xml:space="preserve">line 2: </w:t>
       </w:r>
       <w:r>
         <w:rPr>
@@ -335,16 +304,22 @@
           <w:sz w:val="18"/>
           <w:szCs w:val="18"/>
         </w:rPr>
-        <w:t xml:space="preserve">dept. name of organization (of </w:t>
+        <w:t>Department of Computer Science and Engineering</w:t>
+      </w:r>
+      <w:r>
+        <w:rPr>
+          <w:sz w:val="18"/>
+          <w:szCs w:val="18"/>
+        </w:rPr>
+        <w:br/>
       </w:r>
       <w:r>
         <w:rPr>
           <w:i/>
-          <w:iCs/>
-          <w:sz w:val="18"/>
-          <w:szCs w:val="18"/>
-        </w:rPr>
-        <w:t>Affiliation</w:t>
+          <w:sz w:val="18"/>
+          <w:szCs w:val="18"/>
+        </w:rPr>
+        <w:t>Rashtreeya Vidyalaya</w:t>
       </w:r>
       <w:r>
         <w:rPr>
@@ -352,15 +327,85 @@
           <w:sz w:val="18"/>
           <w:szCs w:val="18"/>
         </w:rPr>
-        <w:t>)</w:t>
-      </w:r>
-      <w:r>
-        <w:rPr>
+        <w:t xml:space="preserve"> College of Engineering</w:t>
+      </w:r>
+      <w:r>
+        <w:rPr>
+          <w:i/>
           <w:sz w:val="18"/>
           <w:szCs w:val="18"/>
         </w:rPr>
         <w:br/>
-        <w:t xml:space="preserve">line 3: </w:t>
+      </w:r>
+      <w:r>
+        <w:rPr>
+          <w:sz w:val="18"/>
+          <w:szCs w:val="18"/>
+        </w:rPr>
+        <w:t>Bangalore</w:t>
+      </w:r>
+      <w:r>
+        <w:rPr>
+          <w:sz w:val="18"/>
+          <w:szCs w:val="18"/>
+        </w:rPr>
+        <w:t xml:space="preserve">, </w:t>
+      </w:r>
+      <w:r>
+        <w:rPr>
+          <w:sz w:val="18"/>
+          <w:szCs w:val="18"/>
+        </w:rPr>
+        <w:t>India</w:t>
+      </w:r>
+      <w:r>
+        <w:rPr>
+          <w:sz w:val="18"/>
+          <w:szCs w:val="18"/>
+        </w:rPr>
+        <w:br/>
+      </w:r>
+      <w:r>
+        <w:rPr>
+          <w:sz w:val="18"/>
+          <w:szCs w:val="18"/>
+        </w:rPr>
+        <w:t>sakshamprasad</w:t>
+      </w:r>
+      <w:r>
+        <w:rPr>
+          <w:sz w:val="18"/>
+          <w:szCs w:val="18"/>
+        </w:rPr>
+        <w:t>.cs21@rvce.edu.in</w:t>
+      </w:r>
+      <w:r>
+        <w:rPr>
+          <w:sz w:val="18"/>
+          <w:szCs w:val="18"/>
+        </w:rPr>
+        <w:br/>
+      </w:r>
+      <w:r>
+        <w:rPr>
+          <w:sz w:val="18"/>
+          <w:szCs w:val="18"/>
+        </w:rPr>
+        <w:br/>
+      </w:r>
+      <w:r>
+        <w:rPr>
+          <w:sz w:val="18"/>
+          <w:szCs w:val="18"/>
+        </w:rPr>
+        <w:t>Parakh Agrawal</w:t>
+      </w:r>
+      <w:r>
+        <w:rPr>
+          <w:sz w:val="18"/>
+          <w:szCs w:val="18"/>
+        </w:rPr>
+        <w:br/>
       </w:r>
       <w:r>
         <w:rPr>
@@ -368,7 +413,14 @@
           <w:sz w:val="18"/>
           <w:szCs w:val="18"/>
         </w:rPr>
-        <w:t>name of organization (of Affiliation)</w:t>
+        <w:t>Department of Computer Science and Engineering</w:t>
+      </w:r>
+      <w:r>
+        <w:rPr>
+          <w:sz w:val="18"/>
+          <w:szCs w:val="18"/>
+        </w:rPr>
+        <w:br/>
       </w:r>
       <w:r>
         <w:rPr>
@@ -376,6 +428,22 @@
           <w:sz w:val="18"/>
           <w:szCs w:val="18"/>
         </w:rPr>
+        <w:t>Rashtreeya Vidyalaya</w:t>
+      </w:r>
+      <w:r>
+        <w:rPr>
+          <w:i/>
+          <w:sz w:val="18"/>
+          <w:szCs w:val="18"/>
+        </w:rPr>
+        <w:t xml:space="preserve"> College of Engineering</w:t>
+      </w:r>
+      <w:r>
+        <w:rPr>
+          <w:i/>
+          <w:sz w:val="18"/>
+          <w:szCs w:val="18"/>
+        </w:rPr>
         <w:br/>
       </w:r>
       <w:r>
@@ -383,7 +451,21 @@
           <w:sz w:val="18"/>
           <w:szCs w:val="18"/>
         </w:rPr>
-        <w:t>line 4: City, Country</w:t>
+        <w:t>Bangalore</w:t>
+      </w:r>
+      <w:r>
+        <w:rPr>
+          <w:sz w:val="18"/>
+          <w:szCs w:val="18"/>
+        </w:rPr>
+        <w:t xml:space="preserve">, </w:t>
+      </w:r>
+      <w:r>
+        <w:rPr>
+          <w:sz w:val="18"/>
+          <w:szCs w:val="18"/>
+        </w:rPr>
+        <w:t>India</w:t>
       </w:r>
       <w:r>
         <w:rPr>
@@ -391,258 +473,20 @@
           <w:szCs w:val="18"/>
         </w:rPr>
         <w:br/>
-        <w:t>line 5: email address</w:t>
-      </w:r>
-      <w:r>
-        <w:rPr>
-          <w:sz w:val="18"/>
-          <w:szCs w:val="18"/>
-        </w:rPr>
-        <w:t xml:space="preserve"> or ORCID</w:t>
-      </w:r>
-      <w:r>
-        <w:rPr>
-          <w:sz w:val="18"/>
-          <w:szCs w:val="18"/>
-        </w:rPr>
-        <w:br/>
-      </w:r>
-      <w:r>
-        <w:rPr>
-          <w:sz w:val="18"/>
-          <w:szCs w:val="18"/>
-        </w:rPr>
-        <w:br/>
-      </w:r>
-      <w:r>
-        <w:rPr>
-          <w:sz w:val="18"/>
-          <w:szCs w:val="18"/>
-        </w:rPr>
-        <w:t>line 1: 3</w:t>
-      </w:r>
-      <w:r>
-        <w:rPr>
-          <w:sz w:val="18"/>
-          <w:szCs w:val="18"/>
-          <w:vertAlign w:val="superscript"/>
-        </w:rPr>
-        <w:t>rd</w:t>
-      </w:r>
-      <w:r>
-        <w:rPr>
-          <w:sz w:val="18"/>
-          <w:szCs w:val="18"/>
-        </w:rPr>
-        <w:t xml:space="preserve"> </w:t>
-      </w:r>
-      <w:r>
-        <w:rPr>
-          <w:sz w:val="18"/>
-          <w:szCs w:val="18"/>
-        </w:rPr>
-        <w:t>Given Name Surname</w:t>
-      </w:r>
-      <w:r>
-        <w:rPr>
-          <w:sz w:val="18"/>
-          <w:szCs w:val="18"/>
-        </w:rPr>
-        <w:br/>
-        <w:t xml:space="preserve">line 2: </w:t>
-      </w:r>
-      <w:r>
-        <w:rPr>
-          <w:i/>
-          <w:sz w:val="18"/>
-          <w:szCs w:val="18"/>
-        </w:rPr>
-        <w:t xml:space="preserve">dept. name of organization (of </w:t>
-      </w:r>
-      <w:r>
-        <w:rPr>
-          <w:i/>
-          <w:iCs/>
-          <w:sz w:val="18"/>
-          <w:szCs w:val="18"/>
-        </w:rPr>
-        <w:t>Affiliation</w:t>
-      </w:r>
-      <w:r>
-        <w:rPr>
-          <w:i/>
-          <w:sz w:val="18"/>
-          <w:szCs w:val="18"/>
-        </w:rPr>
-        <w:t>)</w:t>
-      </w:r>
-      <w:r>
-        <w:rPr>
-          <w:sz w:val="18"/>
-          <w:szCs w:val="18"/>
-        </w:rPr>
-        <w:br/>
-        <w:t xml:space="preserve">line 3: </w:t>
-      </w:r>
-      <w:r>
-        <w:rPr>
-          <w:i/>
-          <w:sz w:val="18"/>
-          <w:szCs w:val="18"/>
-        </w:rPr>
-        <w:t>name of organization (of Affiliation)</w:t>
-      </w:r>
-      <w:r>
-        <w:rPr>
-          <w:i/>
-          <w:sz w:val="18"/>
-          <w:szCs w:val="18"/>
-        </w:rPr>
-        <w:br/>
-      </w:r>
-      <w:r>
-        <w:rPr>
-          <w:sz w:val="18"/>
-          <w:szCs w:val="18"/>
-        </w:rPr>
-        <w:t>line 4: City, Country</w:t>
-      </w:r>
-      <w:r>
-        <w:rPr>
-          <w:sz w:val="18"/>
-          <w:szCs w:val="18"/>
-        </w:rPr>
-        <w:br/>
-        <w:t>line 5: email address</w:t>
-      </w:r>
-      <w:r>
-        <w:rPr>
-          <w:sz w:val="18"/>
-          <w:szCs w:val="18"/>
-        </w:rPr>
-        <w:t xml:space="preserve"> or ORCID</w:t>
-      </w:r>
-      <w:r>
-        <w:rPr>
-          <w:sz w:val="18"/>
-          <w:szCs w:val="18"/>
-        </w:rPr>
-        <w:br/>
-      </w:r>
-      <w:r>
-        <w:rPr>
-          <w:sz w:val="18"/>
-          <w:szCs w:val="18"/>
-        </w:rPr>
-        <w:br/>
-      </w:r>
-      <w:r>
-        <w:rPr>
-          <w:sz w:val="18"/>
-          <w:szCs w:val="18"/>
-        </w:rPr>
-        <w:t>line 1: 4</w:t>
-      </w:r>
-      <w:r>
-        <w:rPr>
-          <w:sz w:val="18"/>
-          <w:szCs w:val="18"/>
-          <w:vertAlign w:val="superscript"/>
-        </w:rPr>
-        <w:t>th</w:t>
-      </w:r>
-      <w:r>
-        <w:rPr>
-          <w:sz w:val="18"/>
-          <w:szCs w:val="18"/>
-        </w:rPr>
-        <w:t xml:space="preserve"> </w:t>
-      </w:r>
-      <w:r>
-        <w:rPr>
-          <w:sz w:val="18"/>
-          <w:szCs w:val="18"/>
-        </w:rPr>
-        <w:t>Given Name Surname</w:t>
-      </w:r>
-      <w:r>
-        <w:rPr>
-          <w:sz w:val="18"/>
-          <w:szCs w:val="18"/>
-        </w:rPr>
-        <w:br/>
-        <w:t xml:space="preserve">line 2: </w:t>
-      </w:r>
-      <w:r>
-        <w:rPr>
-          <w:i/>
-          <w:sz w:val="18"/>
-          <w:szCs w:val="18"/>
-        </w:rPr>
-        <w:t xml:space="preserve">dept. name of organization (of </w:t>
-      </w:r>
-      <w:r>
-        <w:rPr>
-          <w:i/>
-          <w:iCs/>
-          <w:sz w:val="18"/>
-          <w:szCs w:val="18"/>
-        </w:rPr>
-        <w:t>Affiliation</w:t>
-      </w:r>
-      <w:r>
-        <w:rPr>
-          <w:i/>
-          <w:sz w:val="18"/>
-          <w:szCs w:val="18"/>
-        </w:rPr>
-        <w:t>)</w:t>
-      </w:r>
-      <w:r>
-        <w:rPr>
-          <w:sz w:val="18"/>
-          <w:szCs w:val="18"/>
-        </w:rPr>
-        <w:br/>
-        <w:t xml:space="preserve">line 3: </w:t>
-      </w:r>
-      <w:r>
-        <w:rPr>
-          <w:i/>
-          <w:sz w:val="18"/>
-          <w:szCs w:val="18"/>
-        </w:rPr>
-        <w:t>name of organization (of Affiliation)</w:t>
-      </w:r>
-      <w:r>
-        <w:rPr>
-          <w:i/>
-          <w:sz w:val="18"/>
-          <w:szCs w:val="18"/>
-        </w:rPr>
-        <w:br/>
-      </w:r>
-      <w:r>
-        <w:rPr>
-          <w:sz w:val="18"/>
-          <w:szCs w:val="18"/>
-        </w:rPr>
-        <w:t>line 4: City, Country</w:t>
-      </w:r>
-      <w:r>
-        <w:rPr>
-          <w:sz w:val="18"/>
-          <w:szCs w:val="18"/>
-        </w:rPr>
-        <w:br/>
-        <w:t>line 5: email address</w:t>
-      </w:r>
-      <w:r>
-        <w:rPr>
-          <w:sz w:val="18"/>
-          <w:szCs w:val="18"/>
-        </w:rPr>
-        <w:t xml:space="preserve"> or ORCID</w:t>
+      </w:r>
+      <w:r>
+        <w:rPr>
+          <w:sz w:val="18"/>
+          <w:szCs w:val="18"/>
+        </w:rPr>
+        <w:t>parakhagrawal</w:t>
+      </w:r>
+      <w:r>
+        <w:rPr>
+          <w:sz w:val="18"/>
+          <w:szCs w:val="18"/>
+        </w:rPr>
+        <w:t>.cs21@rvce.edu.in</w:t>
       </w:r>
     </w:p>
     <w:p/>
@@ -702,36 +546,7 @@
           <w:sz w:val="18"/>
           <w:szCs w:val="18"/>
         </w:rPr>
-        <w:t>li</w:t>
-      </w:r>
-      <w:r>
-        <w:rPr>
-          <w:sz w:val="18"/>
-          <w:szCs w:val="18"/>
-        </w:rPr>
-        <w:t xml:space="preserve">ne 1: </w:t>
-      </w:r>
-      <w:r>
-        <w:rPr>
-          <w:sz w:val="18"/>
-          <w:szCs w:val="18"/>
-        </w:rPr>
-        <w:t>5</w:t>
-      </w:r>
-      <w:r>
-        <w:rPr>
-          <w:sz w:val="18"/>
-          <w:szCs w:val="18"/>
-          <w:vertAlign w:val="superscript"/>
-        </w:rPr>
-        <w:t>th</w:t>
-      </w:r>
-      <w:r>
-        <w:rPr>
-          <w:sz w:val="18"/>
-          <w:szCs w:val="18"/>
-        </w:rPr>
-        <w:t xml:space="preserve"> Given Name Surname</w:t>
+        <w:t>Prof. Veena Gadad</w:t>
       </w:r>
       <w:r>
         <w:rPr>
@@ -739,7 +554,6 @@
           <w:szCs w:val="18"/>
         </w:rPr>
         <w:br/>
-        <w:t xml:space="preserve">line 2: </w:t>
       </w:r>
       <w:r>
         <w:rPr>
@@ -747,16 +561,22 @@
           <w:sz w:val="18"/>
           <w:szCs w:val="18"/>
         </w:rPr>
-        <w:t xml:space="preserve">dept. name of organization (of </w:t>
+        <w:t>Department of Computer Science and Engineering</w:t>
+      </w:r>
+      <w:r>
+        <w:rPr>
+          <w:sz w:val="18"/>
+          <w:szCs w:val="18"/>
+        </w:rPr>
+        <w:br/>
       </w:r>
       <w:r>
         <w:rPr>
           <w:i/>
-          <w:iCs/>
-          <w:sz w:val="18"/>
-          <w:szCs w:val="18"/>
-        </w:rPr>
-        <w:t>Affiliation</w:t>
+          <w:sz w:val="18"/>
+          <w:szCs w:val="18"/>
+        </w:rPr>
+        <w:t>Rashtreeya Vidyalaya</w:t>
       </w:r>
       <w:r>
         <w:rPr>
@@ -764,43 +584,39 @@
           <w:sz w:val="18"/>
           <w:szCs w:val="18"/>
         </w:rPr>
-        <w:t>)</w:t>
-      </w:r>
-      <w:r>
-        <w:rPr>
+        <w:t xml:space="preserve"> College of Engineering</w:t>
+      </w:r>
+      <w:r>
+        <w:rPr>
+          <w:i/>
           <w:sz w:val="18"/>
           <w:szCs w:val="18"/>
         </w:rPr>
         <w:br/>
-        <w:t xml:space="preserve">line 3: </w:t>
-      </w:r>
-      <w:r>
-        <w:rPr>
-          <w:i/>
-          <w:sz w:val="18"/>
-          <w:szCs w:val="18"/>
-        </w:rPr>
-        <w:t xml:space="preserve">name of organization (of </w:t>
-      </w:r>
-      <w:r>
-        <w:rPr>
-          <w:i/>
-          <w:sz w:val="18"/>
-          <w:szCs w:val="18"/>
-        </w:rPr>
-        <w:t>A</w:t>
-      </w:r>
-      <w:r>
-        <w:rPr>
-          <w:i/>
-          <w:sz w:val="18"/>
-          <w:szCs w:val="18"/>
-        </w:rPr>
-        <w:t>ffiliation)</w:t>
-      </w:r>
-      <w:r>
-        <w:rPr>
-          <w:i/>
+      </w:r>
+      <w:r>
+        <w:rPr>
+          <w:sz w:val="18"/>
+          <w:szCs w:val="18"/>
+        </w:rPr>
+        <w:t>Bangalore</w:t>
+      </w:r>
+      <w:r>
+        <w:rPr>
+          <w:sz w:val="18"/>
+          <w:szCs w:val="18"/>
+        </w:rPr>
+        <w:t xml:space="preserve">, </w:t>
+      </w:r>
+      <w:r>
+        <w:rPr>
+          <w:sz w:val="18"/>
+          <w:szCs w:val="18"/>
+        </w:rPr>
+        <w:t>India</w:t>
+      </w:r>
+      <w:r>
+        <w:rPr>
           <w:sz w:val="18"/>
           <w:szCs w:val="18"/>
         </w:rPr>
@@ -811,29 +627,14 @@
           <w:sz w:val="18"/>
           <w:szCs w:val="18"/>
         </w:rPr>
-        <w:t>line 4: City, Country</w:t>
-      </w:r>
-      <w:r>
-        <w:rPr>
-          <w:sz w:val="18"/>
-          <w:szCs w:val="18"/>
-        </w:rPr>
-        <w:br/>
-        <w:t>line 5: email address</w:t>
-      </w:r>
-      <w:r>
-        <w:rPr>
-          <w:sz w:val="18"/>
-          <w:szCs w:val="18"/>
-        </w:rPr>
-        <w:t xml:space="preserve"> </w:t>
-      </w:r>
-      <w:r>
-        <w:rPr>
-          <w:sz w:val="18"/>
-          <w:szCs w:val="18"/>
-        </w:rPr>
-        <w:t>or ORCID</w:t>
+        <w:t>veenagadad</w:t>
+      </w:r>
+      <w:r>
+        <w:rPr>
+          <w:sz w:val="18"/>
+          <w:szCs w:val="18"/>
+        </w:rPr>
+        <w:t>@rvce.edu.in</w:t>
       </w:r>
     </w:p>
     <w:p>
@@ -846,114 +647,6 @@
           <w:szCs w:val="18"/>
         </w:rPr>
       </w:pPr>
-      <w:r>
-        <w:rPr>
-          <w:sz w:val="18"/>
-          <w:szCs w:val="18"/>
-        </w:rPr>
-        <w:t xml:space="preserve">line 1: </w:t>
-      </w:r>
-      <w:r>
-        <w:rPr>
-          <w:sz w:val="18"/>
-          <w:szCs w:val="18"/>
-        </w:rPr>
-        <w:t>6</w:t>
-      </w:r>
-      <w:r>
-        <w:rPr>
-          <w:sz w:val="18"/>
-          <w:szCs w:val="18"/>
-          <w:vertAlign w:val="superscript"/>
-        </w:rPr>
-        <w:t>th</w:t>
-      </w:r>
-      <w:r>
-        <w:rPr>
-          <w:sz w:val="18"/>
-          <w:szCs w:val="18"/>
-        </w:rPr>
-        <w:t xml:space="preserve"> Given Name Surname</w:t>
-      </w:r>
-      <w:r>
-        <w:rPr>
-          <w:sz w:val="18"/>
-          <w:szCs w:val="18"/>
-        </w:rPr>
-        <w:br/>
-        <w:t xml:space="preserve">line 2: </w:t>
-      </w:r>
-      <w:r>
-        <w:rPr>
-          <w:i/>
-          <w:sz w:val="18"/>
-          <w:szCs w:val="18"/>
-        </w:rPr>
-        <w:t xml:space="preserve">dept. name of organization (of </w:t>
-      </w:r>
-      <w:r>
-        <w:rPr>
-          <w:i/>
-          <w:iCs/>
-          <w:sz w:val="18"/>
-          <w:szCs w:val="18"/>
-        </w:rPr>
-        <w:t>Affiliation</w:t>
-      </w:r>
-      <w:r>
-        <w:rPr>
-          <w:i/>
-          <w:sz w:val="18"/>
-          <w:szCs w:val="18"/>
-        </w:rPr>
-        <w:t>)</w:t>
-      </w:r>
-      <w:r>
-        <w:rPr>
-          <w:sz w:val="18"/>
-          <w:szCs w:val="18"/>
-        </w:rPr>
-        <w:br/>
-        <w:t xml:space="preserve">line 3: </w:t>
-      </w:r>
-      <w:r>
-        <w:rPr>
-          <w:i/>
-          <w:sz w:val="18"/>
-          <w:szCs w:val="18"/>
-        </w:rPr>
-        <w:t>name of organization (of Affiliation)</w:t>
-      </w:r>
-      <w:r>
-        <w:rPr>
-          <w:i/>
-          <w:sz w:val="18"/>
-          <w:szCs w:val="18"/>
-        </w:rPr>
-        <w:br/>
-      </w:r>
-      <w:r>
-        <w:rPr>
-          <w:sz w:val="18"/>
-          <w:szCs w:val="18"/>
-        </w:rPr>
-        <w:t>line 4: City, Country</w:t>
-      </w:r>
-      <w:r>
-        <w:rPr>
-          <w:sz w:val="18"/>
-          <w:szCs w:val="18"/>
-        </w:rPr>
-        <w:br/>
-        <w:t>line 5: email address</w:t>
-      </w:r>
-      <w:r>
-        <w:rPr>
-          <w:sz w:val="18"/>
-          <w:szCs w:val="18"/>
-        </w:rPr>
-        <w:t xml:space="preserve"> or ORCID</w:t>
-      </w:r>
     </w:p>
     <w:p>
       <w:pPr>
@@ -965,6 +658,131 @@
           <w:szCs w:val="18"/>
         </w:rPr>
       </w:pPr>
+      <w:r>
+        <w:rPr>
+          <w:sz w:val="18"/>
+          <w:szCs w:val="18"/>
+        </w:rPr>
+        <w:t xml:space="preserve">Prof. </w:t>
+      </w:r>
+      <w:r>
+        <w:rPr>
+          <w:sz w:val="18"/>
+          <w:szCs w:val="18"/>
+        </w:rPr>
+        <w:t>Sindhu Rajendran</w:t>
+      </w:r>
+      <w:r>
+        <w:rPr>
+          <w:sz w:val="18"/>
+          <w:szCs w:val="18"/>
+        </w:rPr>
+        <w:br/>
+      </w:r>
+      <w:r>
+        <w:rPr>
+          <w:i/>
+          <w:sz w:val="18"/>
+          <w:szCs w:val="18"/>
+        </w:rPr>
+        <w:t xml:space="preserve">Department of </w:t>
+      </w:r>
+      <w:r>
+        <w:rPr>
+          <w:i/>
+          <w:sz w:val="18"/>
+          <w:szCs w:val="18"/>
+        </w:rPr>
+        <w:t>Electronics</w:t>
+      </w:r>
+      <w:r>
+        <w:rPr>
+          <w:i/>
+          <w:sz w:val="18"/>
+          <w:szCs w:val="18"/>
+        </w:rPr>
+        <w:t xml:space="preserve"> Engineering</w:t>
+      </w:r>
+      <w:r>
+        <w:rPr>
+          <w:sz w:val="18"/>
+          <w:szCs w:val="18"/>
+        </w:rPr>
+        <w:br/>
+      </w:r>
+      <w:r>
+        <w:rPr>
+          <w:i/>
+          <w:sz w:val="18"/>
+          <w:szCs w:val="18"/>
+        </w:rPr>
+        <w:t>Rashtreeya Vidyalaya</w:t>
+      </w:r>
+      <w:r>
+        <w:rPr>
+          <w:i/>
+          <w:sz w:val="18"/>
+          <w:szCs w:val="18"/>
+        </w:rPr>
+        <w:t xml:space="preserve"> College of Engineering</w:t>
+      </w:r>
+      <w:r>
+        <w:rPr>
+          <w:i/>
+          <w:sz w:val="18"/>
+          <w:szCs w:val="18"/>
+        </w:rPr>
+        <w:br/>
+      </w:r>
+      <w:r>
+        <w:rPr>
+          <w:sz w:val="18"/>
+          <w:szCs w:val="18"/>
+        </w:rPr>
+        <w:t>Bangalore</w:t>
+      </w:r>
+      <w:r>
+        <w:rPr>
+          <w:sz w:val="18"/>
+          <w:szCs w:val="18"/>
+        </w:rPr>
+        <w:t xml:space="preserve">, </w:t>
+      </w:r>
+      <w:r>
+        <w:rPr>
+          <w:sz w:val="18"/>
+          <w:szCs w:val="18"/>
+        </w:rPr>
+        <w:t>India</w:t>
+      </w:r>
+      <w:r>
+        <w:rPr>
+          <w:sz w:val="18"/>
+          <w:szCs w:val="18"/>
+        </w:rPr>
+        <w:br/>
+      </w:r>
+      <w:r>
+        <w:rPr>
+          <w:sz w:val="18"/>
+          <w:szCs w:val="18"/>
+        </w:rPr>
+        <w:t>s</w:t>
+      </w:r>
+      <w:r>
+        <w:rPr>
+          <w:sz w:val="18"/>
+          <w:szCs w:val="18"/>
+        </w:rPr>
+        <w:t>indhur</w:t>
+      </w:r>
+      <w:r>
+        <w:rPr>
+          <w:sz w:val="18"/>
+          <w:szCs w:val="18"/>
+        </w:rPr>
+        <w:t>@rvce.edu.in</w:t>
+      </w:r>
     </w:p>
     <w:p>
       <w:pPr>
@@ -982,11 +800,118 @@
         <w:pStyle w:val="Author"/>
         <w:spacing w:before="5pt" w:beforeAutospacing="1"/>
         <w:contextualSpacing/>
-        <w:rPr>
-          <w:sz w:val="18"/>
-          <w:szCs w:val="18"/>
-        </w:rPr>
-      </w:pPr>
+        <w:jc w:val="both"/>
+        <w:rPr>
+          <w:sz w:val="18"/>
+          <w:szCs w:val="18"/>
+        </w:rPr>
+      </w:pPr>
+    </w:p>
+    <w:p>
+      <w:pPr>
+        <w:pStyle w:val="Author"/>
+        <w:spacing w:before="5pt" w:beforeAutospacing="1"/>
+        <w:contextualSpacing/>
+        <w:rPr>
+          <w:sz w:val="18"/>
+          <w:szCs w:val="18"/>
+        </w:rPr>
+      </w:pPr>
+      <w:r>
+        <w:rPr>
+          <w:sz w:val="18"/>
+          <w:szCs w:val="18"/>
+        </w:rPr>
+        <w:t>Aditya Veer Singh</w:t>
+      </w:r>
+      <w:r>
+        <w:rPr>
+          <w:sz w:val="18"/>
+          <w:szCs w:val="18"/>
+        </w:rPr>
+        <w:br/>
+      </w:r>
+      <w:r>
+        <w:rPr>
+          <w:i/>
+          <w:sz w:val="18"/>
+          <w:szCs w:val="18"/>
+        </w:rPr>
+        <w:t>Department of Computer Science and Engineering</w:t>
+      </w:r>
+      <w:r>
+        <w:rPr>
+          <w:sz w:val="18"/>
+          <w:szCs w:val="18"/>
+        </w:rPr>
+        <w:br/>
+      </w:r>
+      <w:r>
+        <w:rPr>
+          <w:i/>
+          <w:sz w:val="18"/>
+          <w:szCs w:val="18"/>
+        </w:rPr>
+        <w:t>Rashtreeya Vidyalaya</w:t>
+      </w:r>
+      <w:r>
+        <w:rPr>
+          <w:i/>
+          <w:sz w:val="18"/>
+          <w:szCs w:val="18"/>
+        </w:rPr>
+        <w:t xml:space="preserve"> College of Engineering</w:t>
+      </w:r>
+      <w:r>
+        <w:rPr>
+          <w:i/>
+          <w:sz w:val="18"/>
+          <w:szCs w:val="18"/>
+        </w:rPr>
+        <w:br/>
+      </w:r>
+      <w:r>
+        <w:rPr>
+          <w:sz w:val="18"/>
+          <w:szCs w:val="18"/>
+        </w:rPr>
+        <w:t>Bangalore</w:t>
+      </w:r>
+      <w:r>
+        <w:rPr>
+          <w:sz w:val="18"/>
+          <w:szCs w:val="18"/>
+        </w:rPr>
+        <w:t xml:space="preserve">, </w:t>
+      </w:r>
+      <w:r>
+        <w:rPr>
+          <w:sz w:val="18"/>
+          <w:szCs w:val="18"/>
+        </w:rPr>
+        <w:t>India</w:t>
+      </w:r>
+      <w:r>
+        <w:rPr>
+          <w:sz w:val="18"/>
+          <w:szCs w:val="18"/>
+        </w:rPr>
+        <w:br/>
+      </w:r>
+      <w:r>
+        <w:rPr>
+          <w:sz w:val="18"/>
+          <w:szCs w:val="18"/>
+        </w:rPr>
+        <w:t>adityaveers</w:t>
+      </w:r>
+      <w:r>
+        <w:rPr>
+          <w:sz w:val="18"/>
+          <w:szCs w:val="18"/>
+        </w:rPr>
+        <w:t>.cs21@rvce.edu.in</w:t>
+      </w:r>
     </w:p>
     <w:p>
       <w:pPr>
@@ -1081,10 +1006,31 @@
         <w:t xml:space="preserve"> </w:t>
       </w:r>
       <w:r>
-        <w:t xml:space="preserve">paper deals with the development of a website that displays teachers’ timetables. </w:t>
-      </w:r>
-      <w:r>
-        <w:t>It also deals with the development of an interface that allows efficient substitute teacher assignment. The workloads of all the teachers are also calculated and displayed.</w:t>
+        <w:t>paper deals with the development of a website that displays teachers’ timetables</w:t>
+      </w:r>
+      <w:r>
+        <w:t xml:space="preserve"> using JAM stack</w:t>
+      </w:r>
+      <w:r>
+        <w:t>.</w:t>
+      </w:r>
+      <w:r>
+        <w:t xml:space="preserve"> Through this we aim to improve the efficiency of timetable management in educational institutions.</w:t>
+      </w:r>
+      <w:r>
+        <w:t xml:space="preserve"> </w:t>
+      </w:r>
+      <w:r>
+        <w:t>It also deals with the development of an interface that allows efficient substitute teacher assignment</w:t>
+      </w:r>
+      <w:r>
+        <w:t xml:space="preserve"> based on multiple appropriate factors like daily work-load</w:t>
+      </w:r>
+      <w:r>
+        <w:t>. The workloads of all the teachers are also calculated and displayed.</w:t>
+      </w:r>
+      <w:r>
+        <w:t xml:space="preserve"> </w:t>
       </w:r>
     </w:p>
     <w:p>
@@ -1104,75 +1050,102 @@
         <w:t xml:space="preserve"> </w:t>
       </w:r>
       <w:r>
-        <w:rPr>
-          <w:b w:val="0"/>
-        </w:rPr>
+        <w:t>teacher</w:t>
+      </w:r>
+    </w:p>
+    <w:p>
+      <w:pPr>
+        <w:pStyle w:val="Keywords"/>
+      </w:pPr>
+    </w:p>
+    <w:p>
+      <w:pPr>
+        <w:pStyle w:val="Heading1"/>
+      </w:pPr>
+      <w:r>
+        <w:t xml:space="preserve">Introduction </w:t>
+      </w:r>
+    </w:p>
+    <w:p>
+      <w:pPr>
+        <w:ind w:firstLine="36pt"/>
+        <w:jc w:val="both"/>
+      </w:pPr>
+      <w:r>
+        <w:t>This conference paper discusses the development and implementation of a website to display teachers</w:t>
+      </w:r>
+      <w:r>
+        <w:t>’</w:t>
+      </w:r>
+      <w:r>
+        <w:t xml:space="preserve"> timetables in a user-friendly format. In many educational institutions, students are not aware of their teachers’ timetables.  This makes it difficult for them to know when to meet specific teachers.</w:t>
+      </w:r>
+      <w:r>
+        <w:t xml:space="preserve"> Moreover, it is convenient for teachers to be able to see the timetables of their colleagues.</w:t>
+      </w:r>
+      <w:r>
+        <w:t xml:space="preserve"> We have developed a website where students</w:t>
+      </w:r>
+      <w:r>
+        <w:t xml:space="preserve"> and teachers</w:t>
+      </w:r>
+      <w:r>
+        <w:t xml:space="preserve"> can view the teachers’ timetables sorted by department. </w:t>
+      </w:r>
+      <w:r>
+        <w:t>The website is user-friendly and easily accessible.</w:t>
+      </w:r>
+    </w:p>
+    <w:p>
+      <w:pPr>
+        <w:ind w:firstLine="36pt"/>
+        <w:jc w:val="both"/>
+      </w:pPr>
+    </w:p>
+    <w:p>
+      <w:pPr>
+        <w:jc w:val="both"/>
+      </w:pPr>
+      <w:r>
+        <w:t xml:space="preserve">As the second part of our problem statement, we aim to solve the problem of substitute teacher assignment digitally. Prior to this, substitute teacher assignment was a time-consuming, </w:t>
+      </w:r>
+      <w:r>
+        <w:t>labor</w:t>
+      </w:r>
+      <w:r>
+        <w:t>-</w:t>
+      </w:r>
+      <w:r>
+        <w:rPr>
+          <w:lang w:val="en-GB"/>
+        </w:rPr>
+        <w:t>intensive</w:t>
+      </w:r>
+      <w:r>
+        <w:t xml:space="preserve"> process. A timetable officer would have to go through the timetables of each teacher to find if that teacher is free at that given time. It would be ideal if a teacher who is most free in a day is given substitute teacher duty. But for this, the officer would have to manually calculate the working hours of each teacher in each day. We aim to automate this process as well.</w:t>
+      </w:r>
+      <w:r>
         <w:t xml:space="preserve"> </w:t>
       </w:r>
     </w:p>
     <w:p>
       <w:pPr>
+        <w:jc w:val="both"/>
+      </w:pPr>
+      <w:r>
+        <w:t>The final product is a single well-designed website for timetable viewing and finding potential substitute teachers.</w:t>
+      </w:r>
+    </w:p>
+    <w:p>
+      <w:pPr>
+        <w:jc w:val="both"/>
+      </w:pPr>
+    </w:p>
+    <w:p>
+      <w:pPr>
         <w:pStyle w:val="Heading1"/>
       </w:pPr>
       <w:r>
-        <w:t xml:space="preserve">Introduction </w:t>
-      </w:r>
-    </w:p>
-    <w:p>
-      <w:pPr>
-        <w:ind w:firstLine="36pt"/>
-        <w:jc w:val="both"/>
-      </w:pPr>
-      <w:r>
-        <w:t>This conference paper discusses the development and implementation of a website to display teachers</w:t>
-      </w:r>
-      <w:r>
-        <w:t>’</w:t>
-      </w:r>
-      <w:r>
-        <w:t xml:space="preserve"> timetables in a user-friendly format. In many educational institutions, students are not aware of their teachers’ timetables.  This makes it difficult for them to know when to meet specific teachers. We have developed a website where students can view the teachers’ timetables sorted by department. </w:t>
-      </w:r>
-    </w:p>
-    <w:p>
-      <w:pPr>
-        <w:ind w:firstLine="36pt"/>
-        <w:jc w:val="both"/>
-      </w:pPr>
-    </w:p>
-    <w:p>
-      <w:pPr>
-        <w:jc w:val="both"/>
-      </w:pPr>
-      <w:r>
-        <w:t xml:space="preserve">As the second part of our problem statement, we aim to solve the problem of substitute teacher assignment digitally. Prior to this, substitute teacher assignment was a time-consuming, </w:t>
-      </w:r>
-      <w:proofErr w:type="spellStart"/>
-      <w:r>
-        <w:t>labour-intensive</w:t>
-      </w:r>
-      <w:proofErr w:type="spellEnd"/>
-      <w:r>
-        <w:t xml:space="preserve"> process. A timetable officer would have to go through the timetables of each teacher to find if that teacher is free at that given time. It would be ideal if a teacher who is most free in a day is given substitute teacher duty. But for this, the officer would have to manually calculate the working hours of each teacher in each day. We aim to automate this process as well.</w:t>
-      </w:r>
-    </w:p>
-    <w:p>
-      <w:pPr>
-        <w:jc w:val="both"/>
-      </w:pPr>
-    </w:p>
-    <w:p>
-      <w:pPr>
-        <w:jc w:val="both"/>
-      </w:pPr>
-      <w:r>
-        <w:t>The final product is a single well-designed website for timetable viewing and finding potential substitute teachers.</w:t>
-      </w:r>
-    </w:p>
-    <w:p>
-      <w:pPr>
-        <w:pStyle w:val="Heading1"/>
-      </w:pPr>
-      <w:r>
         <w:t>Methodology</w:t>
       </w:r>
     </w:p>
@@ -1205,7 +1178,19 @@
         <w:rPr>
           <w:bCs/>
         </w:rPr>
-        <w:t xml:space="preserve">Well formatted data is important for any program to function. The timetables in excel format are not machine-readable. We convert it into a suitable JSON file for well-functioning of the website and ease of access. </w:t>
+        <w:t>Well formatted data is important for any program to function. The timetables in excel format are not machine-readable. We convert it into a suitable JSON file for well-functioning of the website and ease of access.</w:t>
+      </w:r>
+      <w:r>
+        <w:rPr>
+          <w:bCs/>
+        </w:rPr>
+        <w:t xml:space="preserve"> The JSON can be easily read by the JavaScript code of the backend of the website.</w:t>
+      </w:r>
+      <w:r>
+        <w:rPr>
+          <w:bCs/>
+        </w:rPr>
+        <w:t xml:space="preserve"> </w:t>
       </w:r>
     </w:p>
     <w:p>
@@ -1240,20 +1225,128 @@
       </w:pPr>
       <w:r>
         <w:rPr>
-          <w:bCs/>
           <w:noProof/>
         </w:rPr>
         <w:drawing>
-          <wp:anchor distT="0" distB="0" distL="114300" distR="114300" simplePos="0" relativeHeight="251658752" behindDoc="0" locked="0" layoutInCell="1" allowOverlap="1" wp14:anchorId="16254D96" wp14:editId="49B6CEF2">
+          <wp:anchor distT="0" distB="0" distL="114300" distR="114300" simplePos="0" relativeHeight="251675136" behindDoc="0" locked="0" layoutInCell="1" allowOverlap="1" wp14:anchorId="1D1CF41E" wp14:editId="62CA4CC4">
             <wp:simplePos x="0" y="0"/>
             <wp:positionH relativeFrom="column">
-              <wp:posOffset>83820</wp:posOffset>
+              <wp:posOffset>488950</wp:posOffset>
             </wp:positionH>
             <wp:positionV relativeFrom="paragraph">
-              <wp:posOffset>107950</wp:posOffset>
+              <wp:posOffset>2630170</wp:posOffset>
             </wp:positionV>
-            <wp:extent cx="1994535" cy="2814320"/>
-            <wp:effectExtent l="0" t="0" r="5715" b="5080"/>
+            <wp:extent cx="1778000" cy="635"/>
+            <wp:effectExtent l="0" t="0" r="0" b="0"/>
+            <wp:wrapNone/>
+            <wp:docPr id="16" name="Text Box 16"/>
+            <wp:cNvGraphicFramePr/>
+            <a:graphic xmlns:a="http://purl.oclc.org/ooxml/drawingml/main">
+              <a:graphicData uri="http://schemas.microsoft.com/office/word/2010/wordprocessingShape">
+                <wp:wsp>
+                  <wp:cNvSpPr txBox="1"/>
+                  <wp:spPr>
+                    <a:xfrm>
+                      <a:off x="0" y="0"/>
+                      <a:ext cx="1778000" cy="635"/>
+                    </a:xfrm>
+                    <a:prstGeom prst="rect">
+                      <a:avLst/>
+                    </a:prstGeom>
+                    <a:solidFill>
+                      <a:prstClr val="white"/>
+                    </a:solidFill>
+                    <a:ln>
+                      <a:noFill/>
+                    </a:ln>
+                  </wp:spPr>
+                  <wp:txbx>
+                    <wne:txbxContent>
+                      <w:p>
+                        <w:pPr>
+                          <w:pStyle w:val="Caption"/>
+                          <w:rPr>
+                            <w:bCs/>
+                            <w:noProof/>
+                            <w:color w:val="000000" w:themeColor="text1"/>
+                            <w:sz w:val="20"/>
+                            <w:szCs w:val="20"/>
+                          </w:rPr>
+                        </w:pPr>
+                        <w:r>
+                          <w:rPr>
+                            <w:color w:val="000000" w:themeColor="text1"/>
+                          </w:rPr>
+                          <w:t xml:space="preserve">Figure </w:t>
+                        </w:r>
+                        <w:r>
+                          <w:rPr>
+                            <w:color w:val="000000" w:themeColor="text1"/>
+                          </w:rPr>
+                          <w:fldChar w:fldCharType="begin"/>
+                        </w:r>
+                        <w:r>
+                          <w:rPr>
+                            <w:color w:val="000000" w:themeColor="text1"/>
+                          </w:rPr>
+                          <w:instrText xml:space="preserve"> SEQ Figure \* ARABIC </w:instrText>
+                        </w:r>
+                        <w:r>
+                          <w:rPr>
+                            <w:color w:val="000000" w:themeColor="text1"/>
+                          </w:rPr>
+                          <w:fldChar w:fldCharType="separate"/>
+                        </w:r>
+                        <w:r>
+                          <w:rPr>
+                            <w:noProof/>
+                            <w:color w:val="000000" w:themeColor="text1"/>
+                          </w:rPr>
+                          <w:t>1</w:t>
+                        </w:r>
+                        <w:r>
+                          <w:rPr>
+                            <w:color w:val="000000" w:themeColor="text1"/>
+                          </w:rPr>
+                          <w:fldChar w:fldCharType="end"/>
+                        </w:r>
+                        <w:r>
+                          <w:rPr>
+                            <w:color w:val="000000" w:themeColor="text1"/>
+                          </w:rPr>
+                          <w:t>-Initial data format</w:t>
+                        </w:r>
+                      </w:p>
+                    </wne:txbxContent>
+                  </wp:txbx>
+                  <wp:bodyPr rot="0" spcFirstLastPara="0" vertOverflow="overflow" horzOverflow="overflow" vert="horz" wrap="square" lIns="0" tIns="0" rIns="0" bIns="0" numCol="1" spcCol="0" rtlCol="0" fromWordArt="0" anchor="t" anchorCtr="0" forceAA="0" compatLnSpc="1">
+                    <a:prstTxWarp prst="textNoShape">
+                      <a:avLst/>
+                    </a:prstTxWarp>
+                    <a:spAutoFit/>
+                  </wp:bodyPr>
+                </wp:wsp>
+              </a:graphicData>
+            </a:graphic>
+          </wp:anchor>
+        </w:drawing>
+      </w:r>
+      <w:r>
+        <w:rPr>
+          <w:bCs/>
+          <w:noProof/>
+        </w:rPr>
+        <w:drawing>
+          <wp:anchor distT="0" distB="0" distL="114300" distR="114300" simplePos="0" relativeHeight="251658752" behindDoc="0" locked="0" layoutInCell="1" allowOverlap="1" wp14:anchorId="16254D96" wp14:editId="60E270D8">
+            <wp:simplePos x="0" y="0"/>
+            <wp:positionH relativeFrom="column">
+              <wp:posOffset>488951</wp:posOffset>
+            </wp:positionH>
+            <wp:positionV relativeFrom="paragraph">
+              <wp:posOffset>64771</wp:posOffset>
+            </wp:positionV>
+            <wp:extent cx="1778000" cy="2508786"/>
+            <wp:effectExtent l="0" t="0" r="0" b="6350"/>
             <wp:wrapNone/>
             <wp:docPr id="2" name="Picture 2"/>
             <wp:cNvGraphicFramePr>
@@ -1280,7 +1373,7 @@
                   <pic:spPr bwMode="auto">
                     <a:xfrm>
                       <a:off x="0" y="0"/>
-                      <a:ext cx="1994535" cy="2814320"/>
+                      <a:ext cx="1783329" cy="2516306"/>
                     </a:xfrm>
                     <a:prstGeom prst="rect">
                       <a:avLst/>
@@ -1397,55 +1490,8 @@
     </w:p>
     <w:p>
       <w:pPr>
-        <w:jc w:val="both"/>
-        <w:rPr>
-          <w:bCs/>
-        </w:rPr>
-      </w:pPr>
-    </w:p>
-    <w:p>
-      <w:pPr>
-        <w:jc w:val="both"/>
-        <w:rPr>
-          <w:bCs/>
-        </w:rPr>
-      </w:pPr>
-    </w:p>
-    <w:p>
-      <w:pPr>
-        <w:jc w:val="both"/>
-        <w:rPr>
-          <w:bCs/>
-        </w:rPr>
-      </w:pPr>
-    </w:p>
-    <w:p>
-      <w:pPr>
-        <w:jc w:val="both"/>
-        <w:rPr>
-          <w:bCs/>
-        </w:rPr>
-      </w:pPr>
-    </w:p>
-    <w:p>
-      <w:pPr>
-        <w:jc w:val="both"/>
-        <w:rPr>
-          <w:bCs/>
-        </w:rPr>
-      </w:pPr>
-    </w:p>
-    <w:p>
-      <w:pPr>
-        <w:jc w:val="both"/>
-        <w:rPr>
-          <w:bCs/>
-        </w:rPr>
-      </w:pPr>
-    </w:p>
-    <w:p>
-      <w:pPr>
         <w:pStyle w:val="BodyText"/>
+        <w:ind w:firstLine="0pt"/>
       </w:pPr>
     </w:p>
     <w:p>
@@ -1498,6 +1544,50 @@
         </w:rPr>
         <w:t>The times are stored using two variables: hour and minute. This makes calculations difficult and is a wastage of memory. Since time is unidimensional, it is more appropriate to use a single variable to store time.</w:t>
       </w:r>
+      <w:r>
+        <w:rPr>
+          <w:bCs/>
+        </w:rPr>
+        <w:t xml:space="preserve"> Calculations to find the duration of a class becomes much simpler</w:t>
+      </w:r>
+      <w:r>
+        <w:rPr>
+          <w:bCs/>
+        </w:rPr>
+        <w:t xml:space="preserve"> with one variable</w:t>
+      </w:r>
+      <w:r>
+        <w:rPr>
+          <w:bCs/>
+        </w:rPr>
+        <w:t xml:space="preserve">. Just subtracting the end and start times of a class gives the duration. This can also be done backwards to find the end time of a class. To check </w:t>
+      </w:r>
+      <w:r>
+        <w:rPr>
+          <w:bCs/>
+        </w:rPr>
+        <w:t>if an</w:t>
+      </w:r>
+      <w:r>
+        <w:rPr>
+          <w:bCs/>
+        </w:rPr>
+        <w:t xml:space="preserve"> event(class) occurs before or after another event, we just </w:t>
+      </w:r>
+      <w:proofErr w:type="gramStart"/>
+      <w:r>
+        <w:rPr>
+          <w:bCs/>
+        </w:rPr>
+        <w:t>have to</w:t>
+      </w:r>
+      <w:proofErr w:type="gramEnd"/>
+      <w:r>
+        <w:rPr>
+          <w:bCs/>
+        </w:rPr>
+        <w:t xml:space="preserve"> compare the time variables of these two events. </w:t>
+      </w:r>
     </w:p>
     <w:p>
       <w:pPr>
@@ -1524,35 +1614,153 @@
         <w:rPr>
           <w:bCs/>
         </w:rPr>
-        <w:t>JSON keys must be unique, but class names are not always unique. This results in a conflict in the JSON file. This leads to data loss and makes the whole website unviable.</w:t>
-      </w:r>
-    </w:p>
-    <w:p>
-      <w:pPr>
-        <w:jc w:val="both"/>
-        <w:rPr>
-          <w:bCs/>
-        </w:rPr>
-      </w:pPr>
-      <w:r>
-        <w:rPr>
-          <w:bCs/>
-        </w:rPr>
-        <w:t xml:space="preserve">To solve the former, we have come up with a standard time format. The time format we use is minutes since 9am. All the times are stored in their “minutes since 9am” equivalents. Instead of storing start and end times, we store the start time and duration of classes. This makes calculations and comparisons easy. For example, the total work-hours of a teacher </w:t>
-      </w:r>
-      <w:proofErr w:type="gramStart"/>
-      <w:r>
-        <w:rPr>
-          <w:bCs/>
-        </w:rPr>
-        <w:t>is</w:t>
-      </w:r>
-      <w:proofErr w:type="gramEnd"/>
-      <w:r>
-        <w:rPr>
-          <w:bCs/>
-        </w:rPr>
-        <w:t xml:space="preserve"> just the sum of all the durations. This can be converted back to normal time using the following equations:</w:t>
+        <w:t>JSON</w:t>
+      </w:r>
+      <w:r>
+        <w:rPr>
+          <w:bCs/>
+        </w:rPr>
+        <w:t xml:space="preserve"> data structure is such that</w:t>
+      </w:r>
+      <w:r>
+        <w:rPr>
+          <w:bCs/>
+        </w:rPr>
+        <w:t xml:space="preserve"> keys must be unique</w:t>
+      </w:r>
+      <w:r>
+        <w:rPr>
+          <w:bCs/>
+        </w:rPr>
+        <w:t>.</w:t>
+      </w:r>
+      <w:r>
+        <w:rPr>
+          <w:bCs/>
+        </w:rPr>
+        <w:t xml:space="preserve"> </w:t>
+      </w:r>
+      <w:r>
+        <w:rPr>
+          <w:bCs/>
+        </w:rPr>
+        <w:t>B</w:t>
+      </w:r>
+      <w:r>
+        <w:rPr>
+          <w:bCs/>
+        </w:rPr>
+        <w:t>ut class names are not always unique.</w:t>
+      </w:r>
+      <w:r>
+        <w:rPr>
+          <w:bCs/>
+        </w:rPr>
+        <w:t xml:space="preserve"> A teacher might take the same class twice in a day.</w:t>
+      </w:r>
+      <w:r>
+        <w:rPr>
+          <w:bCs/>
+        </w:rPr>
+        <w:t xml:space="preserve"> This results in a conflict in the JSON file.</w:t>
+      </w:r>
+      <w:r>
+        <w:rPr>
+          <w:bCs/>
+        </w:rPr>
+        <w:t xml:space="preserve"> When that occurs, the last uploaded data is stored and the initial data is lost.</w:t>
+      </w:r>
+      <w:r>
+        <w:rPr>
+          <w:bCs/>
+        </w:rPr>
+        <w:t xml:space="preserve"> This leads to data loss and makes the website unviable.</w:t>
+      </w:r>
+    </w:p>
+    <w:p>
+      <w:pPr>
+        <w:jc w:val="both"/>
+        <w:rPr>
+          <w:bCs/>
+        </w:rPr>
+      </w:pPr>
+      <w:r>
+        <w:rPr>
+          <w:bCs/>
+        </w:rPr>
+        <w:t>To solve the former, we have come up with a standard time format. The time format we use is minutes since 9am. All the times are stored in their “minutes since 9am” equivalents. Instead of storing start and end times, we store the start time and duration of classes</w:t>
+      </w:r>
+      <w:r>
+        <w:rPr>
+          <w:bCs/>
+        </w:rPr>
+        <w:t xml:space="preserve"> in terms of minutes since 9am</w:t>
+      </w:r>
+      <w:r>
+        <w:rPr>
+          <w:bCs/>
+        </w:rPr>
+        <w:t>. This makes calculations and comparisons easy.</w:t>
+      </w:r>
+      <w:r>
+        <w:rPr>
+          <w:bCs/>
+        </w:rPr>
+        <w:t xml:space="preserve"> In this method, the time 10:30 am is stored as 90, since it is 90 minutes since 9 o clock.</w:t>
+      </w:r>
+      <w:r>
+        <w:rPr>
+          <w:bCs/>
+        </w:rPr>
+        <w:t xml:space="preserve"> </w:t>
+      </w:r>
+      <w:r>
+        <w:rPr>
+          <w:bCs/>
+        </w:rPr>
+        <w:t>T</w:t>
+      </w:r>
+      <w:r>
+        <w:rPr>
+          <w:bCs/>
+        </w:rPr>
+        <w:t xml:space="preserve">he total work-hours of a teacher </w:t>
+      </w:r>
+      <w:r>
+        <w:rPr>
+          <w:bCs/>
+        </w:rPr>
+        <w:t>are</w:t>
+      </w:r>
+      <w:r>
+        <w:rPr>
+          <w:bCs/>
+        </w:rPr>
+        <w:t xml:space="preserve"> just the sum of all the durations.</w:t>
+      </w:r>
+      <w:r>
+        <w:rPr>
+          <w:bCs/>
+        </w:rPr>
+        <w:t xml:space="preserve"> One might assume that converting this to normal time format might be a difficult task. But it is rather simple.</w:t>
+      </w:r>
+      <w:r>
+        <w:rPr>
+          <w:bCs/>
+        </w:rPr>
+        <w:t xml:space="preserve"> </w:t>
+      </w:r>
+      <w:r>
+        <w:rPr>
+          <w:bCs/>
+        </w:rPr>
+        <w:t>It</w:t>
+      </w:r>
+      <w:r>
+        <w:rPr>
+          <w:bCs/>
+        </w:rPr>
+        <w:t xml:space="preserve"> can be converted back to normal time using the following equations:</w:t>
       </w:r>
     </w:p>
     <w:p>
@@ -1870,53 +2078,300 @@
       <w:r>
         <w:rPr>
           <w:bCs/>
+        </w:rPr>
+        <w:t>These equations are computationally inexpensive and thus the results are obtained quite fast.</w:t>
+      </w:r>
+      <w:r>
+        <w:rPr>
+          <w:bCs/>
+        </w:rPr>
+        <w:t xml:space="preserve"> These times can then be showed on the website for humans to read.</w:t>
+      </w:r>
+      <w:r>
+        <w:rPr>
+          <w:bCs/>
+        </w:rPr>
+        <w:t xml:space="preserve"> These calculations are done in real-time and displayed without any latency to improve the user experience.</w:t>
+      </w:r>
+    </w:p>
+    <w:p>
+      <w:pPr>
+        <w:jc w:val="both"/>
+        <w:rPr>
+          <w:bCs/>
+        </w:rPr>
+      </w:pPr>
+      <w:r>
+        <w:rPr>
+          <w:bCs/>
+        </w:rPr>
+        <w:t xml:space="preserve">           </w:t>
+      </w:r>
+    </w:p>
+    <w:p>
+      <w:pPr>
+        <w:jc w:val="both"/>
+        <w:rPr>
+          <w:bCs/>
+        </w:rPr>
+      </w:pPr>
+      <w:r>
+        <w:rPr>
+          <w:bCs/>
+        </w:rPr>
+        <w:t>To solve the latter</w:t>
+      </w:r>
+      <w:r>
+        <w:rPr>
+          <w:bCs/>
+        </w:rPr>
+        <w:t xml:space="preserve"> problem</w:t>
+      </w:r>
+      <w:r>
+        <w:rPr>
+          <w:bCs/>
+        </w:rPr>
+        <w:t>, we store</w:t>
+      </w:r>
+      <w:r>
+        <w:rPr>
+          <w:bCs/>
+        </w:rPr>
+        <w:t xml:space="preserve"> the</w:t>
+      </w:r>
+      <w:r>
+        <w:rPr>
+          <w:bCs/>
+        </w:rPr>
+        <w:t xml:space="preserve"> start time</w:t>
+      </w:r>
+      <w:r>
+        <w:rPr>
+          <w:bCs/>
+        </w:rPr>
+        <w:t>s</w:t>
+      </w:r>
+      <w:r>
+        <w:rPr>
+          <w:bCs/>
+        </w:rPr>
+        <w:t xml:space="preserve"> as the key for JSON. The class name and duration are saved as values in the JSON</w:t>
+      </w:r>
+      <w:r>
+        <w:rPr>
+          <w:bCs/>
+        </w:rPr>
+        <w:t xml:space="preserve"> under this key</w:t>
+      </w:r>
+      <w:r>
+        <w:rPr>
+          <w:bCs/>
+        </w:rPr>
+        <w:t>. Start times are unique since no two classes</w:t>
+      </w:r>
+      <w:r>
+        <w:rPr>
+          <w:bCs/>
+        </w:rPr>
+        <w:t xml:space="preserve"> can</w:t>
+      </w:r>
+      <w:r>
+        <w:rPr>
+          <w:bCs/>
+        </w:rPr>
+        <w:t xml:space="preserve"> start at the same time for a given teacher.</w:t>
+      </w:r>
+      <w:r>
+        <w:rPr>
+          <w:bCs/>
+        </w:rPr>
+        <w:t xml:space="preserve"> The </w:t>
+      </w:r>
+      <w:r>
+        <w:rPr>
+          <w:bCs/>
+        </w:rPr>
+        <w:t>times have a maximum precision of 1 minute. Times less than this are not considered. That should not be an issue since timetables never have more than minute precision.</w:t>
+      </w:r>
+      <w:r>
+        <w:rPr>
+          <w:bCs/>
+        </w:rPr>
+        <w:t xml:space="preserve"> </w:t>
+      </w:r>
+    </w:p>
+    <w:p>
+      <w:pPr>
+        <w:jc w:val="both"/>
+        <w:rPr>
+          <w:bCs/>
+        </w:rPr>
+      </w:pPr>
+    </w:p>
+    <w:p>
+      <w:pPr>
+        <w:jc w:val="both"/>
+        <w:rPr>
+          <w:bCs/>
+        </w:rPr>
+      </w:pPr>
+      <w:r>
+        <w:rPr>
+          <w:bCs/>
+        </w:rPr>
+        <w:t xml:space="preserve">Thus, we arrive at this </w:t>
+      </w:r>
+      <w:r>
+        <w:rPr>
+          <w:bCs/>
+        </w:rPr>
+        <w:t>data structure</w:t>
+      </w:r>
+      <w:r>
+        <w:rPr>
+          <w:bCs/>
+        </w:rPr>
+        <w:t>.</w:t>
+      </w:r>
+    </w:p>
+    <w:p>
+      <w:pPr>
+        <w:jc w:val="both"/>
+        <w:rPr>
+          <w:bCs/>
+        </w:rPr>
+      </w:pPr>
+    </w:p>
+    <w:p>
+      <w:pPr>
+        <w:jc w:val="both"/>
+        <w:rPr>
+          <w:bCs/>
+        </w:rPr>
+      </w:pPr>
+    </w:p>
+    <w:p>
+      <w:pPr>
+        <w:jc w:val="both"/>
+        <w:rPr>
+          <w:bCs/>
+        </w:rPr>
+      </w:pPr>
+      <w:r>
+        <w:rPr>
           <w:noProof/>
         </w:rPr>
         <w:drawing>
-          <wp:anchor distT="0" distB="0" distL="114300" distR="114300" simplePos="0" relativeHeight="251660800" behindDoc="0" locked="0" layoutInCell="1" allowOverlap="1" wp14:anchorId="3B57BBE4" wp14:editId="20D3E417">
+          <wp:anchor distT="0" distB="0" distL="114300" distR="114300" simplePos="0" relativeHeight="251677184" behindDoc="0" locked="0" layoutInCell="1" allowOverlap="1" wp14:anchorId="45557E3F" wp14:editId="417F1E63">
             <wp:simplePos x="0" y="0"/>
             <wp:positionH relativeFrom="column">
-              <wp:posOffset>917575</wp:posOffset>
+              <wp:posOffset>55245</wp:posOffset>
             </wp:positionH>
             <wp:positionV relativeFrom="paragraph">
-              <wp:posOffset>182245</wp:posOffset>
+              <wp:posOffset>3841115</wp:posOffset>
             </wp:positionV>
-            <wp:extent cx="4616450" cy="3308131"/>
-            <wp:effectExtent l="0" t="0" r="0" b="6985"/>
-            <wp:wrapTopAndBottom/>
-            <wp:docPr id="9" name="Picture 9"/>
-            <wp:cNvGraphicFramePr>
-              <a:graphicFrameLocks xmlns:a="http://purl.oclc.org/ooxml/drawingml/main" noChangeAspect="1"/>
-            </wp:cNvGraphicFramePr>
+            <wp:extent cx="2724785" cy="635"/>
+            <wp:effectExtent l="0" t="0" r="0" b="0"/>
+            <wp:wrapNone/>
+            <wp:docPr id="17" name="Text Box 17"/>
+            <wp:cNvGraphicFramePr/>
             <a:graphic xmlns:a="http://purl.oclc.org/ooxml/drawingml/main">
-              <a:graphicData uri="http://purl.oclc.org/ooxml/drawingml/picture">
-                <pic:pic xmlns:pic="http://purl.oclc.org/ooxml/drawingml/picture">
-                  <pic:nvPicPr>
-                    <pic:cNvPr id="4" name="Picture 4"/>
-                    <pic:cNvPicPr/>
-                  </pic:nvPicPr>
-                  <pic:blipFill>
-                    <a:blip r:embed="rId14" cstate="print">
-                      <a:extLst>
-                        <a:ext uri="{28A0092B-C50C-407E-A947-70E740481C1C}">
-                          <a14:useLocalDpi xmlns:a14="http://schemas.microsoft.com/office/drawing/2010/main" val="0"/>
-                        </a:ext>
-                      </a:extLst>
-                    </a:blip>
-                    <a:stretch>
-                      <a:fillRect/>
-                    </a:stretch>
-                  </pic:blipFill>
-                  <pic:spPr>
+              <a:graphicData uri="http://schemas.microsoft.com/office/word/2010/wordprocessingShape">
+                <wp:wsp>
+                  <wp:cNvSpPr txBox="1"/>
+                  <wp:spPr>
                     <a:xfrm>
                       <a:off x="0" y="0"/>
-                      <a:ext cx="4616450" cy="3308131"/>
+                      <a:ext cx="2724785" cy="635"/>
                     </a:xfrm>
                     <a:prstGeom prst="rect">
                       <a:avLst/>
                     </a:prstGeom>
-                  </pic:spPr>
-                </pic:pic>
+                    <a:solidFill>
+                      <a:prstClr val="white"/>
+                    </a:solidFill>
+                    <a:ln>
+                      <a:noFill/>
+                    </a:ln>
+                  </wp:spPr>
+                  <wp:txbx>
+                    <wne:txbxContent>
+                      <w:p>
+                        <w:pPr>
+                          <w:pStyle w:val="Caption"/>
+                          <w:rPr>
+                            <w:bCs/>
+                            <w:noProof/>
+                            <w:color w:val="000000" w:themeColor="text1"/>
+                            <w:sz w:val="20"/>
+                            <w:szCs w:val="20"/>
+                          </w:rPr>
+                        </w:pPr>
+                        <w:r>
+                          <w:rPr>
+                            <w:color w:val="000000" w:themeColor="text1"/>
+                          </w:rPr>
+                          <w:t xml:space="preserve">Figure </w:t>
+                        </w:r>
+                        <w:r>
+                          <w:rPr>
+                            <w:color w:val="000000" w:themeColor="text1"/>
+                          </w:rPr>
+                          <w:fldChar w:fldCharType="begin"/>
+                        </w:r>
+                        <w:r>
+                          <w:rPr>
+                            <w:color w:val="000000" w:themeColor="text1"/>
+                          </w:rPr>
+                          <w:instrText xml:space="preserve"> SEQ Figure \* ARABIC </w:instrText>
+                        </w:r>
+                        <w:r>
+                          <w:rPr>
+                            <w:color w:val="000000" w:themeColor="text1"/>
+                          </w:rPr>
+                          <w:fldChar w:fldCharType="separate"/>
+                        </w:r>
+                        <w:r>
+                          <w:rPr>
+                            <w:noProof/>
+                            <w:color w:val="000000" w:themeColor="text1"/>
+                          </w:rPr>
+                          <w:t>2</w:t>
+                        </w:r>
+                        <w:r>
+                          <w:rPr>
+                            <w:color w:val="000000" w:themeColor="text1"/>
+                          </w:rPr>
+                          <w:fldChar w:fldCharType="end"/>
+                        </w:r>
+                        <w:r>
+                          <w:rPr>
+                            <w:color w:val="000000" w:themeColor="text1"/>
+                          </w:rPr>
+                          <w:t>-</w:t>
+                        </w:r>
+                        <w:r>
+                          <w:rPr>
+                            <w:color w:val="000000" w:themeColor="text1"/>
+                          </w:rPr>
+                          <w:t>Improved</w:t>
+                        </w:r>
+                        <w:r>
+                          <w:rPr>
+                            <w:color w:val="000000" w:themeColor="text1"/>
+                          </w:rPr>
+                          <w:t xml:space="preserve"> data format</w:t>
+                        </w:r>
+                      </w:p>
+                    </wne:txbxContent>
+                  </wp:txbx>
+                  <wp:bodyPr rot="0" spcFirstLastPara="0" vertOverflow="overflow" horzOverflow="overflow" vert="horz" wrap="square" lIns="0" tIns="0" rIns="0" bIns="0" numCol="1" spcCol="0" rtlCol="0" fromWordArt="0" anchor="t" anchorCtr="0" forceAA="0" compatLnSpc="1">
+                    <a:prstTxWarp prst="textNoShape">
+                      <a:avLst/>
+                    </a:prstTxWarp>
+                    <a:spAutoFit/>
+                  </wp:bodyPr>
+                </wp:wsp>
               </a:graphicData>
             </a:graphic>
           </wp:anchor>
@@ -1925,55 +2380,19 @@
       <w:r>
         <w:rPr>
           <w:bCs/>
-        </w:rPr>
-        <w:t xml:space="preserve">           </w:t>
-      </w:r>
-    </w:p>
-    <w:p>
-      <w:pPr>
-        <w:jc w:val="both"/>
-        <w:rPr>
-          <w:bCs/>
-        </w:rPr>
-      </w:pPr>
-      <w:r>
-        <w:rPr>
-          <w:bCs/>
-        </w:rPr>
-        <w:t>To solve the latter, we store start time as the key for JSON. The class name and duration are saved as values in the JSON. Start times are unique since no two classes start at the same time for a given teacher. Thus, we arrive at this format.</w:t>
-      </w:r>
-    </w:p>
-    <w:p>
-      <w:pPr>
-        <w:jc w:val="both"/>
-        <w:rPr>
-          <w:bCs/>
-        </w:rPr>
-      </w:pPr>
-    </w:p>
-    <w:p>
-      <w:pPr>
-        <w:jc w:val="both"/>
-        <w:rPr>
-          <w:bCs/>
-        </w:rPr>
-      </w:pPr>
-      <w:r>
-        <w:rPr>
-          <w:bCs/>
           <w:noProof/>
         </w:rPr>
         <w:drawing>
-          <wp:anchor distT="0" distB="0" distL="114300" distR="114300" simplePos="0" relativeHeight="251659776" behindDoc="0" locked="0" layoutInCell="1" allowOverlap="1" wp14:anchorId="4954E3C0" wp14:editId="6EF558D4">
+          <wp:anchor distT="0" distB="0" distL="114300" distR="114300" simplePos="0" relativeHeight="251659776" behindDoc="0" locked="0" layoutInCell="1" allowOverlap="1" wp14:anchorId="4954E3C0" wp14:editId="3BF794BD">
             <wp:simplePos x="0" y="0"/>
             <wp:positionH relativeFrom="column">
-              <wp:posOffset>56515</wp:posOffset>
+              <wp:posOffset>55452</wp:posOffset>
             </wp:positionH>
             <wp:positionV relativeFrom="paragraph">
-              <wp:posOffset>72390</wp:posOffset>
+              <wp:posOffset>71799</wp:posOffset>
             </wp:positionV>
-            <wp:extent cx="1882140" cy="2564300"/>
-            <wp:effectExtent l="0" t="0" r="3810" b="7620"/>
+            <wp:extent cx="2725094" cy="3712775"/>
+            <wp:effectExtent l="0" t="0" r="0" b="2540"/>
             <wp:wrapNone/>
             <wp:docPr id="3" name="Picture 3"/>
             <wp:cNvGraphicFramePr>
@@ -1987,7 +2406,7 @@
                     <pic:cNvPicPr/>
                   </pic:nvPicPr>
                   <pic:blipFill rotWithShape="1">
-                    <a:blip r:embed="rId15" cstate="print">
+                    <a:blip r:embed="rId14" cstate="print">
                       <a:extLst>
                         <a:ext uri="{28A0092B-C50C-407E-A947-70E740481C1C}">
                           <a14:useLocalDpi xmlns:a14="http://schemas.microsoft.com/office/drawing/2010/main" val="0"/>
@@ -2000,7 +2419,7 @@
                   <pic:spPr bwMode="auto">
                     <a:xfrm>
                       <a:off x="0" y="0"/>
-                      <a:ext cx="1884219" cy="2567133"/>
+                      <a:ext cx="2750529" cy="3747428"/>
                     </a:xfrm>
                     <a:prstGeom prst="rect">
                       <a:avLst/>
@@ -2166,6 +2585,461 @@
           <w:bCs/>
         </w:rPr>
       </w:pPr>
+    </w:p>
+    <w:p>
+      <w:pPr>
+        <w:jc w:val="both"/>
+        <w:rPr>
+          <w:bCs/>
+        </w:rPr>
+      </w:pPr>
+    </w:p>
+    <w:p>
+      <w:pPr>
+        <w:jc w:val="both"/>
+        <w:rPr>
+          <w:bCs/>
+        </w:rPr>
+      </w:pPr>
+    </w:p>
+    <w:p>
+      <w:pPr>
+        <w:jc w:val="both"/>
+        <w:rPr>
+          <w:bCs/>
+        </w:rPr>
+      </w:pPr>
+    </w:p>
+    <w:p>
+      <w:pPr>
+        <w:jc w:val="both"/>
+        <w:rPr>
+          <w:bCs/>
+        </w:rPr>
+      </w:pPr>
+    </w:p>
+    <w:p>
+      <w:pPr>
+        <w:jc w:val="both"/>
+        <w:rPr>
+          <w:bCs/>
+        </w:rPr>
+      </w:pPr>
+    </w:p>
+    <w:p>
+      <w:pPr>
+        <w:jc w:val="both"/>
+        <w:rPr>
+          <w:bCs/>
+        </w:rPr>
+      </w:pPr>
+    </w:p>
+    <w:p>
+      <w:pPr>
+        <w:jc w:val="both"/>
+        <w:rPr>
+          <w:bCs/>
+        </w:rPr>
+      </w:pPr>
+    </w:p>
+    <w:p>
+      <w:pPr>
+        <w:jc w:val="both"/>
+        <w:rPr>
+          <w:bCs/>
+        </w:rPr>
+      </w:pPr>
+      <w:r>
+        <w:rPr>
+          <w:bCs/>
+        </w:rPr>
+        <w:t xml:space="preserve">The first key is teacher name, inside which are keys for the different days of the week. Inside this are the start times of all the classes. </w:t>
+      </w:r>
+    </w:p>
+    <w:p>
+      <w:pPr>
+        <w:jc w:val="both"/>
+        <w:rPr>
+          <w:bCs/>
+        </w:rPr>
+      </w:pPr>
+      <w:r>
+        <w:rPr>
+          <w:bCs/>
+        </w:rPr>
+        <w:t>This contains two values namely class name and duration.</w:t>
+      </w:r>
+      <w:r>
+        <w:rPr>
+          <w:bCs/>
+        </w:rPr>
+        <w:t xml:space="preserve"> Class name and duration is accessed by indexing the JSON as follows:</w:t>
+      </w:r>
+    </w:p>
+    <w:p>
+      <w:pPr>
+        <w:jc w:val="both"/>
+        <w:rPr>
+          <w:bCs/>
+        </w:rPr>
+      </w:pPr>
+    </w:p>
+    <w:p>
+      <w:pPr>
+        <w:jc w:val="both"/>
+        <w:rPr>
+          <w:bCs/>
+        </w:rPr>
+      </w:pPr>
+      <w:proofErr w:type="gramStart"/>
+      <w:r>
+        <w:rPr>
+          <w:bCs/>
+        </w:rPr>
+        <w:t>JSON[</w:t>
+      </w:r>
+      <w:proofErr w:type="gramEnd"/>
+      <w:r>
+        <w:rPr>
+          <w:bCs/>
+        </w:rPr>
+        <w:t>teacher name][day][start time][class]</w:t>
+      </w:r>
+    </w:p>
+    <w:p>
+      <w:pPr>
+        <w:jc w:val="both"/>
+        <w:rPr>
+          <w:bCs/>
+        </w:rPr>
+      </w:pPr>
+    </w:p>
+    <w:p>
+      <w:pPr>
+        <w:jc w:val="both"/>
+        <w:rPr>
+          <w:bCs/>
+        </w:rPr>
+      </w:pPr>
+      <w:proofErr w:type="gramStart"/>
+      <w:r>
+        <w:rPr>
+          <w:bCs/>
+        </w:rPr>
+        <w:t>JSON[</w:t>
+      </w:r>
+      <w:proofErr w:type="gramEnd"/>
+      <w:r>
+        <w:rPr>
+          <w:bCs/>
+        </w:rPr>
+        <w:t>teacher name][day][start time][duration]</w:t>
+      </w:r>
+    </w:p>
+    <w:p>
+      <w:pPr>
+        <w:jc w:val="both"/>
+        <w:rPr>
+          <w:bCs/>
+        </w:rPr>
+      </w:pPr>
+    </w:p>
+    <w:p>
+      <w:pPr>
+        <w:jc w:val="both"/>
+        <w:rPr>
+          <w:bCs/>
+        </w:rPr>
+      </w:pPr>
+    </w:p>
+    <w:p>
+      <w:pPr>
+        <w:jc w:val="both"/>
+        <w:rPr>
+          <w:bCs/>
+        </w:rPr>
+      </w:pPr>
+    </w:p>
+    <w:p>
+      <w:pPr>
+        <w:jc w:val="both"/>
+        <w:rPr>
+          <w:bCs/>
+        </w:rPr>
+      </w:pPr>
+      <w:r>
+        <w:rPr>
+          <w:bCs/>
+        </w:rPr>
+        <w:t>This data is stored locally on the server</w:t>
+      </w:r>
+      <w:r>
+        <w:rPr>
+          <w:bCs/>
+        </w:rPr>
+        <w:t xml:space="preserve"> that hosts the website</w:t>
+      </w:r>
+      <w:r>
+        <w:rPr>
+          <w:bCs/>
+        </w:rPr>
+        <w:t xml:space="preserve"> for easy access. </w:t>
+      </w:r>
+      <w:r>
+        <w:rPr>
+          <w:bCs/>
+        </w:rPr>
+        <w:t xml:space="preserve"> </w:t>
+      </w:r>
+    </w:p>
+    <w:p>
+      <w:pPr>
+        <w:jc w:val="both"/>
+        <w:rPr>
+          <w:bCs/>
+        </w:rPr>
+      </w:pPr>
+    </w:p>
+    <w:p>
+      <w:pPr>
+        <w:jc w:val="both"/>
+        <w:rPr>
+          <w:bCs/>
+        </w:rPr>
+      </w:pPr>
+    </w:p>
+    <w:p>
+      <w:pPr>
+        <w:jc w:val="both"/>
+        <w:rPr>
+          <w:bCs/>
+        </w:rPr>
+      </w:pPr>
+    </w:p>
+    <w:p>
+      <w:pPr>
+        <w:jc w:val="both"/>
+        <w:rPr>
+          <w:bCs/>
+        </w:rPr>
+      </w:pPr>
+    </w:p>
+    <w:p>
+      <w:pPr>
+        <w:jc w:val="both"/>
+        <w:rPr>
+          <w:bCs/>
+          <w:noProof/>
+        </w:rPr>
+      </w:pPr>
+    </w:p>
+    <w:p>
+      <w:pPr>
+        <w:jc w:val="both"/>
+        <w:rPr>
+          <w:bCs/>
+        </w:rPr>
+      </w:pPr>
+      <w:r>
+        <w:rPr>
+          <w:noProof/>
+        </w:rPr>
+        <w:drawing>
+          <wp:anchor distT="0" distB="0" distL="114300" distR="114300" simplePos="0" relativeHeight="251679232" behindDoc="0" locked="0" layoutInCell="1" allowOverlap="1" wp14:anchorId="786D8E0B" wp14:editId="5B3D8524">
+            <wp:simplePos x="0" y="0"/>
+            <wp:positionH relativeFrom="column">
+              <wp:posOffset>0</wp:posOffset>
+            </wp:positionH>
+            <wp:positionV relativeFrom="paragraph">
+              <wp:posOffset>4273550</wp:posOffset>
+            </wp:positionV>
+            <wp:extent cx="6608445" cy="635"/>
+            <wp:effectExtent l="0" t="0" r="0" b="0"/>
+            <wp:wrapSquare wrapText="bothSides"/>
+            <wp:docPr id="19" name="Text Box 19"/>
+            <wp:cNvGraphicFramePr/>
+            <a:graphic xmlns:a="http://purl.oclc.org/ooxml/drawingml/main">
+              <a:graphicData uri="http://schemas.microsoft.com/office/word/2010/wordprocessingShape">
+                <wp:wsp>
+                  <wp:cNvSpPr txBox="1"/>
+                  <wp:spPr>
+                    <a:xfrm>
+                      <a:off x="0" y="0"/>
+                      <a:ext cx="6608445" cy="635"/>
+                    </a:xfrm>
+                    <a:prstGeom prst="rect">
+                      <a:avLst/>
+                    </a:prstGeom>
+                    <a:solidFill>
+                      <a:prstClr val="white"/>
+                    </a:solidFill>
+                    <a:ln>
+                      <a:noFill/>
+                    </a:ln>
+                  </wp:spPr>
+                  <wp:txbx>
+                    <wne:txbxContent>
+                      <w:p>
+                        <w:pPr>
+                          <w:pStyle w:val="Caption"/>
+                          <w:rPr>
+                            <w:bCs/>
+                            <w:noProof/>
+                            <w:color w:val="000000" w:themeColor="text1"/>
+                            <w:sz w:val="20"/>
+                            <w:szCs w:val="20"/>
+                          </w:rPr>
+                        </w:pPr>
+                        <w:r>
+                          <w:rPr>
+                            <w:color w:val="000000" w:themeColor="text1"/>
+                          </w:rPr>
+                          <w:t xml:space="preserve">Figure </w:t>
+                        </w:r>
+                        <w:r>
+                          <w:rPr>
+                            <w:color w:val="000000" w:themeColor="text1"/>
+                          </w:rPr>
+                          <w:fldChar w:fldCharType="begin"/>
+                        </w:r>
+                        <w:r>
+                          <w:rPr>
+                            <w:color w:val="000000" w:themeColor="text1"/>
+                          </w:rPr>
+                          <w:instrText xml:space="preserve"> SEQ Figure \* ARABIC </w:instrText>
+                        </w:r>
+                        <w:r>
+                          <w:rPr>
+                            <w:color w:val="000000" w:themeColor="text1"/>
+                          </w:rPr>
+                          <w:fldChar w:fldCharType="separate"/>
+                        </w:r>
+                        <w:r>
+                          <w:rPr>
+                            <w:noProof/>
+                            <w:color w:val="000000" w:themeColor="text1"/>
+                          </w:rPr>
+                          <w:t>3</w:t>
+                        </w:r>
+                        <w:r>
+                          <w:rPr>
+                            <w:color w:val="000000" w:themeColor="text1"/>
+                          </w:rPr>
+                          <w:fldChar w:fldCharType="end"/>
+                        </w:r>
+                        <w:r>
+                          <w:rPr>
+                            <w:color w:val="000000" w:themeColor="text1"/>
+                          </w:rPr>
+                          <w:t>-Flowchart</w:t>
+                        </w:r>
+                      </w:p>
+                    </wne:txbxContent>
+                  </wp:txbx>
+                  <wp:bodyPr rot="0" spcFirstLastPara="0" vertOverflow="overflow" horzOverflow="overflow" vert="horz" wrap="square" lIns="0" tIns="0" rIns="0" bIns="0" numCol="1" spcCol="0" rtlCol="0" fromWordArt="0" anchor="t" anchorCtr="0" forceAA="0" compatLnSpc="1">
+                    <a:prstTxWarp prst="textNoShape">
+                      <a:avLst/>
+                    </a:prstTxWarp>
+                    <a:spAutoFit/>
+                  </wp:bodyPr>
+                </wp:wsp>
+              </a:graphicData>
+            </a:graphic>
+          </wp:anchor>
+        </w:drawing>
+      </w:r>
+      <w:r>
+        <w:rPr>
+          <w:bCs/>
+          <w:noProof/>
+        </w:rPr>
+        <w:drawing>
+          <wp:anchor distT="0" distB="0" distL="114300" distR="114300" simplePos="0" relativeHeight="251668992" behindDoc="0" locked="0" layoutInCell="1" allowOverlap="1" wp14:anchorId="18F091BE" wp14:editId="52ADD5BF">
+            <wp:simplePos x="0" y="0"/>
+            <wp:positionH relativeFrom="margin">
+              <wp:align>left</wp:align>
+            </wp:positionH>
+            <wp:positionV relativeFrom="paragraph">
+              <wp:posOffset>50800</wp:posOffset>
+            </wp:positionV>
+            <wp:extent cx="6608445" cy="4165600"/>
+            <wp:effectExtent l="0" t="0" r="1905" b="6350"/>
+            <wp:wrapSquare wrapText="bothSides"/>
+            <wp:docPr id="13" name="Picture 13"/>
+            <wp:cNvGraphicFramePr>
+              <a:graphicFrameLocks xmlns:a="http://purl.oclc.org/ooxml/drawingml/main" noChangeAspect="1"/>
+            </wp:cNvGraphicFramePr>
+            <a:graphic xmlns:a="http://purl.oclc.org/ooxml/drawingml/main">
+              <a:graphicData uri="http://purl.oclc.org/ooxml/drawingml/picture">
+                <pic:pic xmlns:pic="http://purl.oclc.org/ooxml/drawingml/picture">
+                  <pic:nvPicPr>
+                    <pic:cNvPr id="4" name="Picture 4"/>
+                    <pic:cNvPicPr/>
+                  </pic:nvPicPr>
+                  <pic:blipFill rotWithShape="1">
+                    <a:blip r:embed="rId15" cstate="print">
+                      <a:extLst>
+                        <a:ext uri="{28A0092B-C50C-407E-A947-70E740481C1C}">
+                          <a14:useLocalDpi xmlns:a14="http://schemas.microsoft.com/office/drawing/2010/main" val="0"/>
+                        </a:ext>
+                      </a:extLst>
+                    </a:blip>
+                    <a:srcRect b="6.151%"/>
+                    <a:stretch/>
+                  </pic:blipFill>
+                  <pic:spPr bwMode="auto">
+                    <a:xfrm>
+                      <a:off x="0" y="0"/>
+                      <a:ext cx="6608445" cy="4165600"/>
+                    </a:xfrm>
+                    <a:prstGeom prst="rect">
+                      <a:avLst/>
+                    </a:prstGeom>
+                    <a:ln>
+                      <a:noFill/>
+                    </a:ln>
+                    <a:extLst>
+                      <a:ext uri="{53640926-AAD7-44D8-BBD7-CCE9431645EC}">
+                        <a14:shadowObscured xmlns:a14="http://schemas.microsoft.com/office/drawing/2010/main"/>
+                      </a:ext>
+                    </a:extLst>
+                  </pic:spPr>
+                </pic:pic>
+              </a:graphicData>
+            </a:graphic>
+            <wp14:sizeRelH relativeFrom="margin">
+              <wp14:pctWidth>0%</wp14:pctWidth>
+            </wp14:sizeRelH>
+            <wp14:sizeRelV relativeFrom="margin">
+              <wp14:pctHeight>0%</wp14:pctHeight>
+            </wp14:sizeRelV>
+          </wp:anchor>
+        </w:drawing>
+      </w:r>
+    </w:p>
+    <w:p>
+      <w:pPr>
+        <w:jc w:val="both"/>
+        <w:rPr>
+          <w:bCs/>
+        </w:rPr>
+      </w:pPr>
+    </w:p>
+    <w:p>
+      <w:pPr>
+        <w:jc w:val="both"/>
+        <w:rPr>
+          <w:bCs/>
+        </w:rPr>
+      </w:pPr>
+    </w:p>
+    <w:p>
+      <w:pPr>
+        <w:jc w:val="both"/>
+        <w:rPr>
+          <w:bCs/>
+        </w:rPr>
+      </w:pPr>
       <w:r>
         <w:rPr>
           <w:bCs/>
@@ -2198,14 +3072,43 @@
         <w:rPr>
           <w:bCs/>
         </w:rPr>
-        <w:t xml:space="preserve">The timetable page takes department and teacher names as inputs and displays their timetables. It also shows the daily workload of the teachers. The timetable is a timeline chart </w:t>
-      </w:r>
-      <w:r>
-        <w:rPr>
-          <w:bCs/>
-        </w:rPr>
-        <w:lastRenderedPageBreak/>
-        <w:t xml:space="preserve">drawn using Google Charts API. The details of a teacher like their name, qualifications </w:t>
+        <w:t xml:space="preserve">The timetable page takes department and teacher names as inputs and displays </w:t>
+      </w:r>
+      <w:r>
+        <w:rPr>
+          <w:bCs/>
+        </w:rPr>
+        <w:t>the</w:t>
+      </w:r>
+      <w:r>
+        <w:rPr>
+          <w:bCs/>
+        </w:rPr>
+        <w:t xml:space="preserve"> timetables</w:t>
+      </w:r>
+      <w:r>
+        <w:rPr>
+          <w:bCs/>
+        </w:rPr>
+        <w:t xml:space="preserve"> of the teachers in a visually pleasing manner</w:t>
+      </w:r>
+      <w:r>
+        <w:rPr>
+          <w:bCs/>
+        </w:rPr>
+        <w:t>. It also shows the daily workload of the teachers. The timetable is a timeline chart drawn using Google Charts API.</w:t>
+      </w:r>
+      <w:r>
+        <w:rPr>
+          <w:bCs/>
+        </w:rPr>
+        <w:t xml:space="preserve"> The API takes inputs such as start and end times, and the text to be written in the timetable. Then it produces a timeline chart in the HTML element assigned to it.</w:t>
+      </w:r>
+      <w:r>
+        <w:rPr>
+          <w:bCs/>
+        </w:rPr>
+        <w:t xml:space="preserve"> The details of a teacher like their name, qualifications </w:t>
       </w:r>
       <w:r>
         <w:rPr>
@@ -2217,7 +3120,19 @@
         <w:rPr>
           <w:bCs/>
         </w:rPr>
-        <w:t xml:space="preserve"> can also be shown. </w:t>
+        <w:t xml:space="preserve"> can also be shown</w:t>
+      </w:r>
+      <w:r>
+        <w:rPr>
+          <w:bCs/>
+        </w:rPr>
+        <w:t xml:space="preserve"> on this page.</w:t>
+      </w:r>
+      <w:r>
+        <w:rPr>
+          <w:bCs/>
+        </w:rPr>
+        <w:t xml:space="preserve"> </w:t>
       </w:r>
     </w:p>
     <w:p>
@@ -2257,11 +3172,47 @@
           <w:bCs/>
         </w:rPr>
       </w:pPr>
-      <w:r>
-        <w:rPr>
-          <w:bCs/>
-        </w:rPr>
-        <w:t>When hovered over the chart elements, vital information such as duration is displayed in a tool-tip. The daily workload of all the teachers is calculated as follows:</w:t>
+    </w:p>
+    <w:p>
+      <w:pPr>
+        <w:jc w:val="both"/>
+        <w:rPr>
+          <w:bCs/>
+        </w:rPr>
+      </w:pPr>
+    </w:p>
+    <w:p>
+      <w:pPr>
+        <w:jc w:val="both"/>
+        <w:rPr>
+          <w:bCs/>
+        </w:rPr>
+      </w:pPr>
+    </w:p>
+    <w:p>
+      <w:pPr>
+        <w:jc w:val="both"/>
+        <w:rPr>
+          <w:bCs/>
+        </w:rPr>
+      </w:pPr>
+      <w:r>
+        <w:rPr>
+          <w:bCs/>
+        </w:rPr>
+        <w:t>When hovered over the chart elements, vital information such as duration is displayed in a tool-tip.</w:t>
+      </w:r>
+      <w:r>
+        <w:rPr>
+          <w:bCs/>
+        </w:rPr>
+        <w:t xml:space="preserve"> The tool-tip can be customized by modifying the source code.</w:t>
+      </w:r>
+      <w:r>
+        <w:rPr>
+          <w:bCs/>
+        </w:rPr>
+        <w:t xml:space="preserve"> The daily workload of all the teachers is calculated as follows:</w:t>
       </w:r>
     </w:p>
     <w:p>
@@ -2355,6 +3306,12 @@
         </w:rPr>
         <w:t xml:space="preserve">We iterate through all the classes a teacher takes in each day and sum up their durations to obtain the daily workloads. Daily workload is then displayed on the webpage. </w:t>
       </w:r>
+      <w:r>
+        <w:rPr>
+          <w:bCs/>
+        </w:rPr>
+        <w:t>Sum of all the daily workloads is the weekly workload of the teacher.</w:t>
+      </w:r>
     </w:p>
     <w:p>
       <w:pPr>
@@ -2389,29 +3346,76 @@
         <w:rPr>
           <w:bCs/>
         </w:rPr>
-        <w:t>The find teachers page takes department, date, start time, and end time and calculates the teachers who are free during the entered timeslot in that day. Any of those teachers can be chosen to be the substitute teacher. Since it seems more appropriate to assign a teacher who has relatively less work in that day, the daily workloads of all the teachers in the list are calculated. The information is then displayed in a table.</w:t>
-      </w:r>
-    </w:p>
-    <w:p>
-      <w:pPr>
-        <w:jc w:val="both"/>
-        <w:rPr>
-          <w:bCs/>
-        </w:rPr>
-      </w:pPr>
-    </w:p>
-    <w:p>
-      <w:pPr>
-        <w:jc w:val="both"/>
-        <w:rPr>
-          <w:bCs/>
-        </w:rPr>
-      </w:pPr>
-      <w:r>
-        <w:rPr>
-          <w:bCs/>
-        </w:rPr>
-        <w:t xml:space="preserve">To obtain the list of teachers who are free in a particular day between two times (start and start + duration), we need a function findTeachers (day, start, duration) which checks if each teacher from the selected department is free between those times. The function checks each class of the teacher to see if it overlaps with the entered timeslot. If there is an overlap, a flag is flagged and that teacher is determined to be not free in the timeslot. If the flag is not triggered at all for a given teacher, then that teacher is free in the entered timeslot. </w:t>
+        <w:t xml:space="preserve">The find teachers page takes department, date, start time, and end time and calculates the teachers who are free during the entered timeslot in that day. Any of those teachers can be chosen to be the substitute teacher. Since it seems more appropriate to assign a teacher who has relatively less work in that day, the daily workloads of all the teachers in the list are </w:t>
+      </w:r>
+      <w:r>
+        <w:rPr>
+          <w:bCs/>
+        </w:rPr>
+        <w:lastRenderedPageBreak/>
+        <w:t>calculated. The information is then displayed in a table</w:t>
+      </w:r>
+      <w:r>
+        <w:rPr>
+          <w:bCs/>
+        </w:rPr>
+        <w:t xml:space="preserve"> on the website</w:t>
+      </w:r>
+      <w:r>
+        <w:rPr>
+          <w:bCs/>
+        </w:rPr>
+        <w:t>.</w:t>
+      </w:r>
+    </w:p>
+    <w:p>
+      <w:pPr>
+        <w:jc w:val="both"/>
+        <w:rPr>
+          <w:bCs/>
+        </w:rPr>
+      </w:pPr>
+    </w:p>
+    <w:p>
+      <w:pPr>
+        <w:jc w:val="both"/>
+        <w:rPr>
+          <w:bCs/>
+        </w:rPr>
+      </w:pPr>
+      <w:r>
+        <w:rPr>
+          <w:bCs/>
+        </w:rPr>
+        <w:t xml:space="preserve">To obtain the list of teachers who are free in a particular day between two times (start and start + duration), we need a function </w:t>
+      </w:r>
+      <w:proofErr w:type="spellStart"/>
+      <w:r>
+        <w:rPr>
+          <w:bCs/>
+        </w:rPr>
+        <w:t>findTeachers</w:t>
+      </w:r>
+      <w:proofErr w:type="spellEnd"/>
+      <w:r>
+        <w:rPr>
+          <w:bCs/>
+        </w:rPr>
+        <w:t xml:space="preserve"> (day, start, duration) which checks if each teacher from the selected department is free between those times. </w:t>
+      </w:r>
+    </w:p>
+    <w:p>
+      <w:pPr>
+        <w:jc w:val="both"/>
+        <w:rPr>
+          <w:bCs/>
+        </w:rPr>
+      </w:pPr>
+      <w:r>
+        <w:rPr>
+          <w:bCs/>
+        </w:rPr>
+        <w:t xml:space="preserve">The function checks each class of the teacher to see if it overlaps with the entered timeslot. If there is an overlap, a flag is flagged and that teacher is determined to be not free in the timeslot. If the flag is not triggered at all for a given teacher, then that teacher is free in the entered timeslot. </w:t>
       </w:r>
     </w:p>
     <w:p>
@@ -2449,6 +3453,14 @@
         </w:rPr>
         <w:t xml:space="preserve">For each class of that teacher in that day, </w:t>
       </w:r>
+    </w:p>
+    <w:p>
+      <w:pPr>
+        <w:jc w:val="both"/>
+        <w:rPr>
+          <w:bCs/>
+        </w:rPr>
+      </w:pPr>
     </w:p>
     <w:p>
       <w:pPr>
@@ -2537,23 +3549,45 @@
           <w:bCs/>
         </w:rPr>
       </w:pPr>
+      <w:proofErr w:type="gramStart"/>
+      <w:r>
+        <w:rPr>
+          <w:bCs/>
+        </w:rPr>
+        <w:t>duration :</w:t>
+      </w:r>
+      <w:proofErr w:type="gramEnd"/>
+      <w:r>
+        <w:rPr>
+          <w:bCs/>
+        </w:rPr>
+        <w:t xml:space="preserve"> duration of the entered timeslot</w:t>
+      </w:r>
+    </w:p>
+    <w:p>
+      <w:pPr>
+        <w:jc w:val="both"/>
+        <w:rPr>
+          <w:bCs/>
+        </w:rPr>
+      </w:pPr>
       <w:r>
         <w:rPr>
           <w:bCs/>
           <w:noProof/>
         </w:rPr>
         <w:drawing>
-          <wp:anchor distT="0" distB="0" distL="114300" distR="114300" simplePos="0" relativeHeight="251661824" behindDoc="0" locked="0" layoutInCell="1" allowOverlap="1" wp14:anchorId="3CDF790E" wp14:editId="1FA687D4">
+          <wp:anchor distT="0" distB="0" distL="114300" distR="114300" simplePos="0" relativeHeight="251661824" behindDoc="0" locked="0" layoutInCell="1" allowOverlap="1" wp14:anchorId="3CDF790E" wp14:editId="34E5A246">
             <wp:simplePos x="0" y="0"/>
-            <wp:positionH relativeFrom="margin">
-              <wp:align>center</wp:align>
+            <wp:positionH relativeFrom="column">
+              <wp:align>right</wp:align>
             </wp:positionH>
             <wp:positionV relativeFrom="paragraph">
-              <wp:posOffset>168275</wp:posOffset>
+              <wp:posOffset>168042</wp:posOffset>
             </wp:positionV>
-            <wp:extent cx="5796280" cy="1278255"/>
-            <wp:effectExtent l="0" t="0" r="0" b="0"/>
-            <wp:wrapTopAndBottom/>
+            <wp:extent cx="3186430" cy="1040765"/>
+            <wp:effectExtent l="0" t="0" r="0" b="6985"/>
+            <wp:wrapSquare wrapText="bothSides"/>
             <wp:docPr id="10" name="Picture 10"/>
             <wp:cNvGraphicFramePr>
               <a:graphicFrameLocks xmlns:a="http://purl.oclc.org/ooxml/drawingml/main" noChangeAspect="1"/>
@@ -2565,8 +3599,890 @@
                     <pic:cNvPr id="1" name=""/>
                     <pic:cNvPicPr/>
                   </pic:nvPicPr>
+                  <pic:blipFill rotWithShape="1">
+                    <a:blip r:embed="rId17">
+                      <a:extLst>
+                        <a:ext uri="{28A0092B-C50C-407E-A947-70E740481C1C}">
+                          <a14:useLocalDpi xmlns:a14="http://schemas.microsoft.com/office/drawing/2010/main" val="0"/>
+                        </a:ext>
+                      </a:extLst>
+                    </a:blip>
+                    <a:srcRect r="16.189%"/>
+                    <a:stretch/>
+                  </pic:blipFill>
+                  <pic:spPr bwMode="auto">
+                    <a:xfrm>
+                      <a:off x="0" y="0"/>
+                      <a:ext cx="3186430" cy="1040765"/>
+                    </a:xfrm>
+                    <a:prstGeom prst="rect">
+                      <a:avLst/>
+                    </a:prstGeom>
+                    <a:ln>
+                      <a:noFill/>
+                    </a:ln>
+                    <a:extLst>
+                      <a:ext uri="{53640926-AAD7-44D8-BBD7-CCE9431645EC}">
+                        <a14:shadowObscured xmlns:a14="http://schemas.microsoft.com/office/drawing/2010/main"/>
+                      </a:ext>
+                    </a:extLst>
+                  </pic:spPr>
+                </pic:pic>
+              </a:graphicData>
+            </a:graphic>
+            <wp14:sizeRelH relativeFrom="margin">
+              <wp14:pctWidth>0%</wp14:pctWidth>
+            </wp14:sizeRelH>
+            <wp14:sizeRelV relativeFrom="margin">
+              <wp14:pctHeight>0%</wp14:pctHeight>
+            </wp14:sizeRelV>
+          </wp:anchor>
+        </w:drawing>
+      </w:r>
+    </w:p>
+    <w:p>
+      <w:pPr>
+        <w:jc w:val="both"/>
+        <w:rPr>
+          <w:bCs/>
+        </w:rPr>
+      </w:pPr>
+    </w:p>
+    <w:p>
+      <w:pPr>
+        <w:jc w:val="both"/>
+        <w:rPr>
+          <w:bCs/>
+        </w:rPr>
+      </w:pPr>
+      <w:r>
+        <w:rPr>
+          <w:bCs/>
+        </w:rPr>
+        <w:t xml:space="preserve">The if statement checks for two conditions. If the end time of the class is after the start time of the timeslot </w:t>
+      </w:r>
+      <w:r>
+        <w:rPr>
+          <w:b/>
+        </w:rPr>
+        <w:t>AND</w:t>
+      </w:r>
+      <w:r>
+        <w:rPr>
+          <w:bCs/>
+        </w:rPr>
+        <w:t xml:space="preserve"> the start time of the class is before the end time of the timeslot, the class and the timeslot overlap and the teacher is determined to be busy. If this condition is not true for all the classes of a teacher, the teacher is said to be free in the timeslot.</w:t>
+      </w:r>
+    </w:p>
+    <w:p>
+      <w:pPr>
+        <w:jc w:val="both"/>
+        <w:rPr>
+          <w:bCs/>
+        </w:rPr>
+      </w:pPr>
+    </w:p>
+    <w:p>
+      <w:pPr>
+        <w:jc w:val="both"/>
+        <w:rPr>
+          <w:bCs/>
+        </w:rPr>
+      </w:pPr>
+      <w:r>
+        <w:rPr>
+          <w:bCs/>
+        </w:rPr>
+        <w:t>A table is generated with the teacher names and their daily workloads. Teachers from this table can be selected for assignment. When selected, the timetable of that teacher is displayed</w:t>
+      </w:r>
+      <w:r>
+        <w:rPr>
+          <w:bCs/>
+        </w:rPr>
+        <w:t xml:space="preserve"> under the table</w:t>
+      </w:r>
+      <w:r>
+        <w:rPr>
+          <w:bCs/>
+        </w:rPr>
+        <w:t>. This way, the timetable officer can compare the timetables of different teachers before assigning a substitute teacher.</w:t>
+      </w:r>
+      <w:r>
+        <w:rPr>
+          <w:bCs/>
+        </w:rPr>
+        <w:t xml:space="preserve"> This ensures that other factors can also be considered before assigning a substitute teacher.</w:t>
+      </w:r>
+      <w:r>
+        <w:rPr>
+          <w:bCs/>
+        </w:rPr>
+        <w:t xml:space="preserve"> </w:t>
+      </w:r>
+    </w:p>
+    <w:p>
+      <w:pPr>
+        <w:jc w:val="both"/>
+        <w:rPr>
+          <w:bCs/>
+        </w:rPr>
+      </w:pPr>
+    </w:p>
+    <w:p>
+      <w:pPr>
+        <w:pStyle w:val="Heading1"/>
+      </w:pPr>
+      <w:r>
+        <w:t>Tech stack</w:t>
+      </w:r>
+    </w:p>
+    <w:p/>
+    <w:p>
+      <w:pPr>
+        <w:pStyle w:val="ListParagraph"/>
+        <w:numPr>
+          <w:ilvl w:val="0"/>
+          <w:numId w:val="26"/>
+        </w:numPr>
+        <w:jc w:val="both"/>
+        <w:rPr>
+          <w:rFonts w:ascii="Times New Roman" w:eastAsia="SimSun" w:hAnsi="Times New Roman" w:cs="Times New Roman"/>
+          <w:bCs/>
+          <w:sz w:val="20"/>
+          <w:szCs w:val="20"/>
+          <w:lang w:val="en-US"/>
+        </w:rPr>
+      </w:pPr>
+      <w:r>
+        <w:rPr>
+          <w:rFonts w:ascii="Times New Roman" w:eastAsia="SimSun" w:hAnsi="Times New Roman" w:cs="Times New Roman"/>
+          <w:bCs/>
+          <w:sz w:val="20"/>
+          <w:szCs w:val="20"/>
+          <w:lang w:val="en-US"/>
+        </w:rPr>
+        <w:t>JAM stack: The core of the website is designed using JAM stack. JavaScript handles all the logic, whereas Markup defines the front end</w:t>
+      </w:r>
+      <w:r>
+        <w:rPr>
+          <w:rFonts w:ascii="Times New Roman" w:eastAsia="SimSun" w:hAnsi="Times New Roman" w:cs="Times New Roman"/>
+          <w:bCs/>
+          <w:sz w:val="20"/>
+          <w:szCs w:val="20"/>
+          <w:lang w:val="en-US"/>
+        </w:rPr>
+        <w:t xml:space="preserve">. </w:t>
+      </w:r>
+      <w:r>
+        <w:rPr>
+          <w:rFonts w:ascii="Times New Roman" w:eastAsia="SimSun" w:hAnsi="Times New Roman" w:cs="Times New Roman"/>
+          <w:bCs/>
+          <w:sz w:val="20"/>
+          <w:szCs w:val="20"/>
+          <w:lang w:val="en-US"/>
+        </w:rPr>
+        <w:t>Java script is an excellent tool to build simple, yet elegant websites.</w:t>
+      </w:r>
+      <w:r>
+        <w:rPr>
+          <w:rFonts w:ascii="Times New Roman" w:eastAsia="SimSun" w:hAnsi="Times New Roman" w:cs="Times New Roman"/>
+          <w:bCs/>
+          <w:sz w:val="20"/>
+          <w:szCs w:val="20"/>
+          <w:lang w:val="en-US"/>
+        </w:rPr>
+        <w:t xml:space="preserve"> </w:t>
+      </w:r>
+    </w:p>
+    <w:p>
+      <w:pPr>
+        <w:pStyle w:val="ListParagraph"/>
+        <w:jc w:val="both"/>
+        <w:rPr>
+          <w:rFonts w:ascii="Times New Roman" w:eastAsia="SimSun" w:hAnsi="Times New Roman" w:cs="Times New Roman"/>
+          <w:bCs/>
+          <w:sz w:val="20"/>
+          <w:szCs w:val="20"/>
+          <w:lang w:val="en-US"/>
+        </w:rPr>
+      </w:pPr>
+    </w:p>
+    <w:p>
+      <w:pPr>
+        <w:pStyle w:val="ListParagraph"/>
+        <w:numPr>
+          <w:ilvl w:val="0"/>
+          <w:numId w:val="26"/>
+        </w:numPr>
+        <w:jc w:val="both"/>
+        <w:rPr>
+          <w:rFonts w:ascii="Times New Roman" w:eastAsia="SimSun" w:hAnsi="Times New Roman" w:cs="Times New Roman"/>
+          <w:bCs/>
+          <w:sz w:val="20"/>
+          <w:szCs w:val="20"/>
+          <w:lang w:val="en-US"/>
+        </w:rPr>
+      </w:pPr>
+      <w:r>
+        <w:rPr>
+          <w:rFonts w:ascii="Times New Roman" w:eastAsia="SimSun" w:hAnsi="Times New Roman" w:cs="Times New Roman"/>
+          <w:bCs/>
+          <w:sz w:val="20"/>
+          <w:szCs w:val="20"/>
+          <w:lang w:val="en-US"/>
+        </w:rPr>
+        <w:t>Google charts API: Google charts API is</w:t>
+      </w:r>
+      <w:r>
+        <w:rPr>
+          <w:rFonts w:ascii="Times New Roman" w:eastAsia="SimSun" w:hAnsi="Times New Roman" w:cs="Times New Roman"/>
+          <w:bCs/>
+          <w:sz w:val="20"/>
+          <w:szCs w:val="20"/>
+          <w:lang w:val="en-US"/>
+        </w:rPr>
+        <w:t xml:space="preserve"> a</w:t>
+      </w:r>
+      <w:r>
+        <w:rPr>
+          <w:rFonts w:ascii="Times New Roman" w:eastAsia="SimSun" w:hAnsi="Times New Roman" w:cs="Times New Roman"/>
+          <w:bCs/>
+          <w:sz w:val="20"/>
+          <w:szCs w:val="20"/>
+          <w:lang w:val="en-US"/>
+        </w:rPr>
+        <w:t xml:space="preserve"> tool for data </w:t>
+      </w:r>
+      <w:r>
+        <w:rPr>
+          <w:rFonts w:ascii="Times New Roman" w:eastAsia="SimSun" w:hAnsi="Times New Roman" w:cs="Times New Roman"/>
+          <w:bCs/>
+          <w:sz w:val="20"/>
+          <w:szCs w:val="20"/>
+          <w:lang w:val="en-US"/>
+        </w:rPr>
+        <w:t>visualization</w:t>
+      </w:r>
+      <w:r>
+        <w:rPr>
+          <w:rFonts w:ascii="Times New Roman" w:eastAsia="SimSun" w:hAnsi="Times New Roman" w:cs="Times New Roman"/>
+          <w:bCs/>
+          <w:sz w:val="20"/>
+          <w:szCs w:val="20"/>
+          <w:lang w:val="en-US"/>
+        </w:rPr>
+        <w:t xml:space="preserve"> made by google</w:t>
+      </w:r>
+      <w:r>
+        <w:rPr>
+          <w:rFonts w:ascii="Times New Roman" w:eastAsia="SimSun" w:hAnsi="Times New Roman" w:cs="Times New Roman"/>
+          <w:bCs/>
+          <w:sz w:val="20"/>
+          <w:szCs w:val="20"/>
+          <w:lang w:val="en-US"/>
+        </w:rPr>
+        <w:t xml:space="preserve">. In this project, we have used the timeline chart from this API to display the </w:t>
+      </w:r>
+      <w:r>
+        <w:rPr>
+          <w:rFonts w:ascii="Times New Roman" w:eastAsia="SimSun" w:hAnsi="Times New Roman" w:cs="Times New Roman"/>
+          <w:bCs/>
+          <w:sz w:val="20"/>
+          <w:szCs w:val="20"/>
+          <w:lang w:val="en-US"/>
+        </w:rPr>
+        <w:t xml:space="preserve">timetables in a visually appealing manner. </w:t>
+      </w:r>
+      <w:r>
+        <w:rPr>
+          <w:rFonts w:ascii="Times New Roman" w:eastAsia="SimSun" w:hAnsi="Times New Roman" w:cs="Times New Roman"/>
+          <w:bCs/>
+          <w:sz w:val="20"/>
+          <w:szCs w:val="20"/>
+          <w:lang w:val="en-US"/>
+        </w:rPr>
+        <w:t>Timeline charts are appropriate for timetables.</w:t>
+      </w:r>
+    </w:p>
+    <w:p>
+      <w:pPr>
+        <w:pStyle w:val="ListParagraph"/>
+        <w:jc w:val="both"/>
+        <w:rPr>
+          <w:rFonts w:ascii="Times New Roman" w:eastAsia="SimSun" w:hAnsi="Times New Roman" w:cs="Times New Roman"/>
+          <w:bCs/>
+          <w:sz w:val="20"/>
+          <w:szCs w:val="20"/>
+          <w:lang w:val="en-US"/>
+        </w:rPr>
+      </w:pPr>
+    </w:p>
+    <w:p>
+      <w:pPr>
+        <w:pStyle w:val="ListParagraph"/>
+        <w:numPr>
+          <w:ilvl w:val="0"/>
+          <w:numId w:val="26"/>
+        </w:numPr>
+        <w:jc w:val="both"/>
+        <w:rPr>
+          <w:rFonts w:ascii="Times New Roman" w:eastAsia="SimSun" w:hAnsi="Times New Roman" w:cs="Times New Roman"/>
+          <w:bCs/>
+          <w:sz w:val="20"/>
+          <w:szCs w:val="20"/>
+          <w:lang w:val="en-US"/>
+        </w:rPr>
+      </w:pPr>
+      <w:r>
+        <w:rPr>
+          <w:rFonts w:ascii="Times New Roman" w:eastAsia="SimSun" w:hAnsi="Times New Roman" w:cs="Times New Roman"/>
+          <w:bCs/>
+          <w:sz w:val="20"/>
+          <w:szCs w:val="20"/>
+          <w:lang w:val="en-US"/>
+        </w:rPr>
+        <w:t xml:space="preserve">Bootstrap: Bootstrap is a free, open-source front-end development framework for the creation of websites and web apps. We have used Bootstrap to </w:t>
+      </w:r>
+      <w:proofErr w:type="spellStart"/>
+      <w:r>
+        <w:rPr>
+          <w:rFonts w:ascii="Times New Roman" w:eastAsia="SimSun" w:hAnsi="Times New Roman" w:cs="Times New Roman"/>
+          <w:bCs/>
+          <w:sz w:val="20"/>
+          <w:szCs w:val="20"/>
+          <w:lang w:val="en-US"/>
+        </w:rPr>
+        <w:t>stylise</w:t>
+      </w:r>
+      <w:proofErr w:type="spellEnd"/>
+      <w:r>
+        <w:rPr>
+          <w:rFonts w:ascii="Times New Roman" w:eastAsia="SimSun" w:hAnsi="Times New Roman" w:cs="Times New Roman"/>
+          <w:bCs/>
+          <w:sz w:val="20"/>
+          <w:szCs w:val="20"/>
+          <w:lang w:val="en-US"/>
+        </w:rPr>
+        <w:t xml:space="preserve"> the website.</w:t>
+      </w:r>
+      <w:r>
+        <w:rPr>
+          <w:rFonts w:ascii="Times New Roman" w:eastAsia="SimSun" w:hAnsi="Times New Roman" w:cs="Times New Roman"/>
+          <w:bCs/>
+          <w:sz w:val="20"/>
+          <w:szCs w:val="20"/>
+          <w:lang w:val="en-US"/>
+        </w:rPr>
+        <w:t xml:space="preserve"> Bootstrap ensures a visually pleasing and comfortable user experience. </w:t>
+      </w:r>
+    </w:p>
+    <w:p>
+      <w:pPr>
+        <w:pStyle w:val="ListParagraph"/>
+        <w:jc w:val="both"/>
+        <w:rPr>
+          <w:rFonts w:ascii="Times New Roman" w:eastAsia="SimSun" w:hAnsi="Times New Roman" w:cs="Times New Roman"/>
+          <w:bCs/>
+          <w:sz w:val="20"/>
+          <w:szCs w:val="20"/>
+          <w:lang w:val="en-US"/>
+        </w:rPr>
+      </w:pPr>
+    </w:p>
+    <w:p>
+      <w:pPr>
+        <w:pStyle w:val="ListParagraph"/>
+        <w:numPr>
+          <w:ilvl w:val="0"/>
+          <w:numId w:val="26"/>
+        </w:numPr>
+        <w:jc w:val="both"/>
+        <w:rPr>
+          <w:rFonts w:ascii="Times New Roman" w:eastAsia="SimSun" w:hAnsi="Times New Roman" w:cs="Times New Roman"/>
+          <w:bCs/>
+          <w:sz w:val="20"/>
+          <w:szCs w:val="20"/>
+          <w:lang w:val="en-US"/>
+        </w:rPr>
+      </w:pPr>
+      <w:r>
+        <w:rPr>
+          <w:rFonts w:ascii="Times New Roman" w:eastAsia="SimSun" w:hAnsi="Times New Roman" w:cs="Times New Roman"/>
+          <w:bCs/>
+          <w:sz w:val="20"/>
+          <w:szCs w:val="20"/>
+          <w:lang w:val="en-US"/>
+        </w:rPr>
+        <w:t>Git and GitHub: Git is</w:t>
+      </w:r>
+      <w:r>
+        <w:rPr>
+          <w:rFonts w:ascii="Times New Roman" w:eastAsia="SimSun" w:hAnsi="Times New Roman" w:cs="Times New Roman"/>
+          <w:bCs/>
+          <w:sz w:val="20"/>
+          <w:szCs w:val="20"/>
+          <w:lang w:val="en-US"/>
+        </w:rPr>
+        <w:t xml:space="preserve"> an</w:t>
+      </w:r>
+      <w:r>
+        <w:rPr>
+          <w:rFonts w:ascii="Times New Roman" w:eastAsia="SimSun" w:hAnsi="Times New Roman" w:cs="Times New Roman"/>
+          <w:bCs/>
+          <w:sz w:val="20"/>
+          <w:szCs w:val="20"/>
+          <w:lang w:val="en-US"/>
+        </w:rPr>
+        <w:t xml:space="preserve"> open-source version control system. We used git to keep track of the changes made to our source code and other files.</w:t>
+      </w:r>
+      <w:r>
+        <w:rPr>
+          <w:rFonts w:ascii="Times New Roman" w:eastAsia="SimSun" w:hAnsi="Times New Roman" w:cs="Times New Roman"/>
+          <w:bCs/>
+          <w:sz w:val="20"/>
+          <w:szCs w:val="20"/>
+          <w:lang w:val="en-US"/>
+        </w:rPr>
+        <w:t xml:space="preserve"> Git keeps versions of the source code so that any revisions </w:t>
+      </w:r>
+      <w:r>
+        <w:rPr>
+          <w:rFonts w:ascii="Times New Roman" w:eastAsia="SimSun" w:hAnsi="Times New Roman" w:cs="Times New Roman"/>
+          <w:bCs/>
+          <w:sz w:val="20"/>
+          <w:szCs w:val="20"/>
+          <w:lang w:val="en-US"/>
+        </w:rPr>
+        <w:t xml:space="preserve">to the source code </w:t>
+      </w:r>
+      <w:r>
+        <w:rPr>
+          <w:rFonts w:ascii="Times New Roman" w:eastAsia="SimSun" w:hAnsi="Times New Roman" w:cs="Times New Roman"/>
+          <w:bCs/>
+          <w:sz w:val="20"/>
+          <w:szCs w:val="20"/>
+          <w:lang w:val="en-US"/>
+        </w:rPr>
+        <w:t>can be reverted easily</w:t>
+      </w:r>
+      <w:r>
+        <w:rPr>
+          <w:rFonts w:ascii="Times New Roman" w:eastAsia="SimSun" w:hAnsi="Times New Roman" w:cs="Times New Roman"/>
+          <w:bCs/>
+          <w:sz w:val="20"/>
+          <w:szCs w:val="20"/>
+          <w:lang w:val="en-US"/>
+        </w:rPr>
+        <w:t>.</w:t>
+      </w:r>
+      <w:r>
+        <w:rPr>
+          <w:rFonts w:ascii="Times New Roman" w:eastAsia="SimSun" w:hAnsi="Times New Roman" w:cs="Times New Roman"/>
+          <w:bCs/>
+          <w:sz w:val="20"/>
+          <w:szCs w:val="20"/>
+          <w:lang w:val="en-US"/>
+        </w:rPr>
+        <w:t xml:space="preserve"> GitHub is a</w:t>
+      </w:r>
+      <w:r>
+        <w:rPr>
+          <w:rFonts w:ascii="Times New Roman" w:eastAsia="SimSun" w:hAnsi="Times New Roman" w:cs="Times New Roman"/>
+          <w:bCs/>
+          <w:sz w:val="20"/>
+          <w:szCs w:val="20"/>
+          <w:lang w:val="en-US"/>
+        </w:rPr>
+        <w:t xml:space="preserve"> free</w:t>
+      </w:r>
+      <w:r>
+        <w:rPr>
+          <w:rFonts w:ascii="Times New Roman" w:eastAsia="SimSun" w:hAnsi="Times New Roman" w:cs="Times New Roman"/>
+          <w:bCs/>
+          <w:sz w:val="20"/>
+          <w:szCs w:val="20"/>
+          <w:lang w:val="en-US"/>
+        </w:rPr>
+        <w:t xml:space="preserve"> hosting service for git. We used GitHub as a remote server to collaborate on the project</w:t>
+      </w:r>
+      <w:r>
+        <w:rPr>
+          <w:rFonts w:ascii="Times New Roman" w:eastAsia="SimSun" w:hAnsi="Times New Roman" w:cs="Times New Roman"/>
+          <w:bCs/>
+          <w:sz w:val="20"/>
+          <w:szCs w:val="20"/>
+          <w:lang w:val="en-US"/>
+        </w:rPr>
+        <w:t>.</w:t>
+      </w:r>
+      <w:r>
+        <w:rPr>
+          <w:rFonts w:ascii="Times New Roman" w:eastAsia="SimSun" w:hAnsi="Times New Roman" w:cs="Times New Roman"/>
+          <w:bCs/>
+          <w:sz w:val="20"/>
+          <w:szCs w:val="20"/>
+          <w:lang w:val="en-US"/>
+        </w:rPr>
+        <w:t xml:space="preserve"> </w:t>
+      </w:r>
+    </w:p>
+    <w:p>
+      <w:pPr>
+        <w:pStyle w:val="ListParagraph"/>
+        <w:jc w:val="both"/>
+        <w:rPr>
+          <w:rFonts w:ascii="Times New Roman" w:eastAsia="SimSun" w:hAnsi="Times New Roman" w:cs="Times New Roman"/>
+          <w:bCs/>
+          <w:sz w:val="20"/>
+          <w:szCs w:val="20"/>
+          <w:lang w:val="en-US"/>
+        </w:rPr>
+      </w:pPr>
+    </w:p>
+    <w:p>
+      <w:pPr>
+        <w:pStyle w:val="ListParagraph"/>
+        <w:numPr>
+          <w:ilvl w:val="0"/>
+          <w:numId w:val="26"/>
+        </w:numPr>
+        <w:jc w:val="both"/>
+        <w:rPr>
+          <w:rFonts w:ascii="Times New Roman" w:eastAsia="SimSun" w:hAnsi="Times New Roman" w:cs="Times New Roman"/>
+          <w:bCs/>
+          <w:sz w:val="20"/>
+          <w:szCs w:val="20"/>
+          <w:lang w:val="en-US"/>
+        </w:rPr>
+      </w:pPr>
+      <w:r>
+        <w:rPr>
+          <w:rFonts w:ascii="Times New Roman" w:eastAsia="SimSun" w:hAnsi="Times New Roman" w:cs="Times New Roman"/>
+          <w:bCs/>
+          <w:sz w:val="20"/>
+          <w:szCs w:val="20"/>
+          <w:lang w:val="en-US"/>
+        </w:rPr>
+        <w:t>Python is used for data entry</w:t>
+      </w:r>
+      <w:r>
+        <w:rPr>
+          <w:rFonts w:ascii="Times New Roman" w:eastAsia="SimSun" w:hAnsi="Times New Roman" w:cs="Times New Roman"/>
+          <w:bCs/>
+          <w:sz w:val="20"/>
+          <w:szCs w:val="20"/>
+          <w:lang w:val="en-US"/>
+        </w:rPr>
+        <w:t xml:space="preserve">. Python is excellent at reading and modifying JSON files. A python script is created which allows data entry on the terminal. </w:t>
+      </w:r>
+      <w:r>
+        <w:rPr>
+          <w:rFonts w:ascii="Times New Roman" w:eastAsia="SimSun" w:hAnsi="Times New Roman" w:cs="Times New Roman"/>
+          <w:bCs/>
+          <w:sz w:val="20"/>
+          <w:szCs w:val="20"/>
+          <w:lang w:val="en-US"/>
+        </w:rPr>
+        <w:t>It uses sentinel control and loops to enter teacher’s timetables. The timetable officer, or anyone else with access, can upload the data manually in a simple manner using this script.</w:t>
+      </w:r>
+    </w:p>
+    <w:p>
+      <w:pPr>
+        <w:pStyle w:val="ListParagraph"/>
+        <w:jc w:val="both"/>
+        <w:rPr>
+          <w:rFonts w:ascii="Times New Roman" w:eastAsia="SimSun" w:hAnsi="Times New Roman" w:cs="Times New Roman"/>
+          <w:bCs/>
+          <w:sz w:val="20"/>
+          <w:szCs w:val="20"/>
+          <w:lang w:val="en-US"/>
+        </w:rPr>
+      </w:pPr>
+    </w:p>
+    <w:p>
+      <w:pPr>
+        <w:pStyle w:val="ListParagraph"/>
+        <w:numPr>
+          <w:ilvl w:val="0"/>
+          <w:numId w:val="26"/>
+        </w:numPr>
+        <w:jc w:val="both"/>
+        <w:rPr>
+          <w:rFonts w:ascii="Times New Roman" w:eastAsia="SimSun" w:hAnsi="Times New Roman" w:cs="Times New Roman"/>
+          <w:bCs/>
+          <w:sz w:val="20"/>
+          <w:szCs w:val="20"/>
+          <w:lang w:val="en-US"/>
+        </w:rPr>
+      </w:pPr>
+      <w:r>
+        <w:rPr>
+          <w:rFonts w:ascii="Times New Roman" w:eastAsia="SimSun" w:hAnsi="Times New Roman" w:cs="Times New Roman"/>
+          <w:bCs/>
+          <w:sz w:val="20"/>
+          <w:szCs w:val="20"/>
+          <w:lang w:val="en-US"/>
+        </w:rPr>
+        <w:t xml:space="preserve">The website is hosted on Heroku app, which is a </w:t>
+      </w:r>
+      <w:r>
+        <w:rPr>
+          <w:rFonts w:ascii="Times New Roman" w:eastAsia="SimSun" w:hAnsi="Times New Roman" w:cs="Times New Roman"/>
+          <w:bCs/>
+          <w:sz w:val="20"/>
+          <w:szCs w:val="20"/>
+          <w:lang w:val="en-US"/>
+        </w:rPr>
+        <w:t xml:space="preserve">free </w:t>
+      </w:r>
+      <w:r>
+        <w:rPr>
+          <w:rFonts w:ascii="Times New Roman" w:eastAsia="SimSun" w:hAnsi="Times New Roman" w:cs="Times New Roman"/>
+          <w:bCs/>
+          <w:sz w:val="20"/>
+          <w:szCs w:val="20"/>
+          <w:lang w:val="en-US"/>
+        </w:rPr>
+        <w:t xml:space="preserve">hosting service. It is also hosted on GitHub pages for redundancy. </w:t>
+      </w:r>
+    </w:p>
+    <w:p>
+      <w:pPr>
+        <w:pStyle w:val="BodyText"/>
+      </w:pPr>
+    </w:p>
+    <w:p>
+      <w:pPr>
+        <w:pStyle w:val="Heading1"/>
+      </w:pPr>
+      <w:r>
+        <w:t>Results and conclusion</w:t>
+      </w:r>
+    </w:p>
+    <w:p>
+      <w:pPr>
+        <w:jc w:val="both"/>
+      </w:pPr>
+      <w:r>
+        <w:rPr>
+          <w:bCs/>
+        </w:rPr>
+        <w:t xml:space="preserve">This project resulted in the implementation of </w:t>
+      </w:r>
+      <w:r>
+        <w:t xml:space="preserve">a single well-designed website for teachers’ timetable viewing and finding potential substitute teachers. </w:t>
+      </w:r>
+      <w:r>
+        <w:t xml:space="preserve">It is found that using the website is much simpler and more convenient to view teacher’s timetables. It is also found that substitute teacher assignment is significantly easier and more accurate using the website. </w:t>
+      </w:r>
+    </w:p>
+    <w:p>
+      <w:pPr>
+        <w:jc w:val="both"/>
+      </w:pPr>
+    </w:p>
+    <w:p>
+      <w:pPr>
+        <w:jc w:val="both"/>
+      </w:pPr>
+      <w:r>
+        <w:t xml:space="preserve">The </w:t>
+      </w:r>
+      <w:r>
+        <w:t>timetables (Fig. 1)</w:t>
+      </w:r>
+      <w:r>
+        <w:t xml:space="preserve"> are well designed to be visually appealing</w:t>
+      </w:r>
+      <w:r>
+        <w:t>.</w:t>
+      </w:r>
+    </w:p>
+    <w:p>
+      <w:pPr>
+        <w:jc w:val="both"/>
+        <w:rPr>
+          <w:bCs/>
+        </w:rPr>
+      </w:pPr>
+      <w:r>
+        <w:rPr>
+          <w:bCs/>
+        </w:rPr>
+        <w:t>The table for finding substitute teachers (Fig 2) is designed keeping usability in mind.</w:t>
+      </w:r>
+    </w:p>
+    <w:p>
+      <w:pPr>
+        <w:jc w:val="both"/>
+        <w:rPr>
+          <w:bCs/>
+        </w:rPr>
+      </w:pPr>
+    </w:p>
+    <w:p>
+      <w:pPr>
+        <w:jc w:val="both"/>
+        <w:rPr>
+          <w:bCs/>
+        </w:rPr>
+      </w:pPr>
+      <w:r>
+        <w:rPr>
+          <w:bCs/>
+        </w:rPr>
+        <w:t xml:space="preserve">The website we have developed solves many of the current problems in the field of timetables. </w:t>
+      </w:r>
+    </w:p>
+    <w:p>
+      <w:pPr>
+        <w:jc w:val="both"/>
+        <w:rPr>
+          <w:bCs/>
+        </w:rPr>
+      </w:pPr>
+    </w:p>
+    <w:p>
+      <w:pPr>
+        <w:jc w:val="both"/>
+        <w:rPr>
+          <w:bCs/>
+        </w:rPr>
+      </w:pPr>
+      <w:r>
+        <w:rPr>
+          <w:bCs/>
+        </w:rPr>
+        <w:t>In the future we wish to develop a system that can generate these timetables given a set of input constraints using Machine-Learning algorithms.</w:t>
+      </w:r>
+      <w:r>
+        <w:rPr>
+          <w:bCs/>
+        </w:rPr>
+        <w:t xml:space="preserve"> </w:t>
+      </w:r>
+    </w:p>
+    <w:p>
+      <w:pPr>
+        <w:jc w:val="both"/>
+        <w:rPr>
+          <w:bCs/>
+        </w:rPr>
+      </w:pPr>
+      <w:r>
+        <w:rPr>
+          <w:noProof/>
+        </w:rPr>
+        <w:lastRenderedPageBreak/>
+        <w:drawing>
+          <wp:anchor distT="0" distB="0" distL="114300" distR="114300" simplePos="0" relativeHeight="251673088" behindDoc="0" locked="0" layoutInCell="1" allowOverlap="1" wp14:anchorId="5AED8797" wp14:editId="269111DA">
+            <wp:simplePos x="0" y="0"/>
+            <wp:positionH relativeFrom="column">
+              <wp:posOffset>292861</wp:posOffset>
+            </wp:positionH>
+            <wp:positionV relativeFrom="paragraph">
+              <wp:posOffset>3707338</wp:posOffset>
+            </wp:positionV>
+            <wp:extent cx="6291580" cy="635"/>
+            <wp:effectExtent l="0" t="0" r="0" b="0"/>
+            <wp:wrapSquare wrapText="bothSides"/>
+            <wp:docPr id="14" name="Text Box 14"/>
+            <wp:cNvGraphicFramePr/>
+            <a:graphic xmlns:a="http://purl.oclc.org/ooxml/drawingml/main">
+              <a:graphicData uri="http://schemas.microsoft.com/office/word/2010/wordprocessingShape">
+                <wp:wsp>
+                  <wp:cNvSpPr txBox="1"/>
+                  <wp:spPr>
+                    <a:xfrm>
+                      <a:off x="0" y="0"/>
+                      <a:ext cx="6291580" cy="635"/>
+                    </a:xfrm>
+                    <a:prstGeom prst="rect">
+                      <a:avLst/>
+                    </a:prstGeom>
+                    <a:solidFill>
+                      <a:prstClr val="white"/>
+                    </a:solidFill>
+                    <a:ln>
+                      <a:noFill/>
+                    </a:ln>
+                  </wp:spPr>
+                  <wp:txbx>
+                    <wne:txbxContent>
+                      <w:p>
+                        <w:pPr>
+                          <w:pStyle w:val="Caption"/>
+                          <w:rPr>
+                            <w:bCs/>
+                            <w:noProof/>
+                            <w:color w:val="000000" w:themeColor="text1"/>
+                          </w:rPr>
+                        </w:pPr>
+                        <w:r>
+                          <w:rPr>
+                            <w:color w:val="000000" w:themeColor="text1"/>
+                          </w:rPr>
+                          <w:t xml:space="preserve">Figure </w:t>
+                        </w:r>
+                        <w:r>
+                          <w:rPr>
+                            <w:color w:val="000000" w:themeColor="text1"/>
+                          </w:rPr>
+                          <w:t>5</w:t>
+                        </w:r>
+                        <w:r>
+                          <w:rPr>
+                            <w:color w:val="000000" w:themeColor="text1"/>
+                          </w:rPr>
+                          <w:t>-Substitute teacher assignment</w:t>
+                        </w:r>
+                      </w:p>
+                    </wne:txbxContent>
+                  </wp:txbx>
+                  <wp:bodyPr rot="0" spcFirstLastPara="0" vertOverflow="overflow" horzOverflow="overflow" vert="horz" wrap="square" lIns="0" tIns="0" rIns="0" bIns="0" numCol="1" spcCol="0" rtlCol="0" fromWordArt="0" anchor="t" anchorCtr="0" forceAA="0" compatLnSpc="1">
+                    <a:prstTxWarp prst="textNoShape">
+                      <a:avLst/>
+                    </a:prstTxWarp>
+                    <a:spAutoFit/>
+                  </wp:bodyPr>
+                </wp:wsp>
+              </a:graphicData>
+            </a:graphic>
+          </wp:anchor>
+        </w:drawing>
+      </w:r>
+      <w:r>
+        <w:rPr>
+          <w:bCs/>
+          <w:noProof/>
+          <w:sz w:val="18"/>
+          <w:szCs w:val="18"/>
+        </w:rPr>
+        <w:drawing>
+          <wp:anchor distT="0" distB="0" distL="114300" distR="114300" simplePos="0" relativeHeight="251663872" behindDoc="0" locked="0" layoutInCell="1" allowOverlap="1" wp14:anchorId="3D889852" wp14:editId="036FBBA5">
+            <wp:simplePos x="0" y="0"/>
+            <wp:positionH relativeFrom="margin">
+              <wp:posOffset>256251</wp:posOffset>
+            </wp:positionH>
+            <wp:positionV relativeFrom="paragraph">
+              <wp:posOffset>1550770</wp:posOffset>
+            </wp:positionV>
+            <wp:extent cx="6291580" cy="2117090"/>
+            <wp:effectExtent l="0" t="0" r="0" b="0"/>
+            <wp:wrapSquare wrapText="bothSides"/>
+            <wp:docPr id="12" name="Picture 12"/>
+            <wp:cNvGraphicFramePr>
+              <a:graphicFrameLocks xmlns:a="http://purl.oclc.org/ooxml/drawingml/main" noChangeAspect="1"/>
+            </wp:cNvGraphicFramePr>
+            <a:graphic xmlns:a="http://purl.oclc.org/ooxml/drawingml/main">
+              <a:graphicData uri="http://purl.oclc.org/ooxml/drawingml/picture">
+                <pic:pic xmlns:pic="http://purl.oclc.org/ooxml/drawingml/picture">
+                  <pic:nvPicPr>
+                    <pic:cNvPr id="1" name=""/>
+                    <pic:cNvPicPr/>
+                  </pic:nvPicPr>
                   <pic:blipFill>
-                    <a:blip r:embed="rId17">
+                    <a:blip r:embed="rId18" cstate="print">
                       <a:extLst>
                         <a:ext uri="{28A0092B-C50C-407E-A947-70E740481C1C}">
                           <a14:useLocalDpi xmlns:a14="http://schemas.microsoft.com/office/drawing/2010/main" val="0"/>
@@ -2580,7 +4496,7 @@
                   <pic:spPr>
                     <a:xfrm>
                       <a:off x="0" y="0"/>
-                      <a:ext cx="5796280" cy="1278255"/>
+                      <a:ext cx="6291580" cy="2117090"/>
                     </a:xfrm>
                     <a:prstGeom prst="rect">
                       <a:avLst/>
@@ -2598,457 +4514,166 @@
           </wp:anchor>
         </w:drawing>
       </w:r>
-      <w:proofErr w:type="gramStart"/>
-      <w:r>
-        <w:rPr>
-          <w:bCs/>
-        </w:rPr>
-        <w:t>duration :</w:t>
-      </w:r>
-      <w:proofErr w:type="gramEnd"/>
-      <w:r>
-        <w:rPr>
-          <w:bCs/>
-        </w:rPr>
-        <w:t xml:space="preserve"> duration of the entered timeslot</w:t>
-      </w:r>
-    </w:p>
-    <w:p>
-      <w:pPr>
-        <w:jc w:val="both"/>
-        <w:rPr>
-          <w:bCs/>
-        </w:rPr>
-      </w:pPr>
-      <w:r>
-        <w:rPr>
-          <w:bCs/>
-        </w:rPr>
-        <w:t xml:space="preserve">The if statement checks for two conditions. If the end time of the class is after the start time of the timeslot </w:t>
-      </w:r>
-      <w:r>
-        <w:rPr>
-          <w:b/>
-        </w:rPr>
-        <w:t>AND</w:t>
-      </w:r>
-      <w:r>
-        <w:rPr>
-          <w:bCs/>
-        </w:rPr>
-        <w:t xml:space="preserve"> the start time of the class is before the end time of the timeslot, the class and the timeslot overlap and the teacher is determined to be busy. If this condition is not true for all the classes of a teacher, the teacher is said to be free in the timeslot.</w:t>
-      </w:r>
-    </w:p>
-    <w:p>
-      <w:pPr>
-        <w:jc w:val="both"/>
-        <w:rPr>
-          <w:bCs/>
-        </w:rPr>
-      </w:pPr>
-    </w:p>
-    <w:p>
-      <w:pPr>
-        <w:jc w:val="both"/>
-        <w:rPr>
-          <w:bCs/>
-        </w:rPr>
-      </w:pPr>
-      <w:r>
-        <w:rPr>
-          <w:bCs/>
-        </w:rPr>
-        <w:t xml:space="preserve">A table is generated with the teacher names and their daily workloads. Teachers from this table can be selected for assignment. When selected, the timetable of that teacher is displayed. This way, the timetable officer can compare the timetables of different teachers before assigning a substitute teacher. </w:t>
-      </w:r>
-    </w:p>
-    <w:p>
-      <w:pPr>
-        <w:pStyle w:val="Heading1"/>
-      </w:pPr>
-      <w:r>
-        <w:t>Tech stack</w:t>
-      </w:r>
-    </w:p>
-    <w:p>
-      <w:pPr>
-        <w:pStyle w:val="ListParagraph"/>
-        <w:numPr>
-          <w:ilvl w:val="0"/>
-          <w:numId w:val="26"/>
-        </w:numPr>
-        <w:jc w:val="both"/>
-        <w:rPr>
-          <w:rFonts w:ascii="Times New Roman" w:eastAsia="SimSun" w:hAnsi="Times New Roman" w:cs="Times New Roman"/>
-          <w:bCs/>
-          <w:sz w:val="20"/>
-          <w:szCs w:val="20"/>
-          <w:lang w:val="en-US"/>
-        </w:rPr>
-      </w:pPr>
-      <w:r>
-        <w:rPr>
-          <w:rFonts w:ascii="Times New Roman" w:eastAsia="SimSun" w:hAnsi="Times New Roman" w:cs="Times New Roman"/>
-          <w:bCs/>
-          <w:sz w:val="20"/>
-          <w:szCs w:val="20"/>
-          <w:lang w:val="en-US"/>
-        </w:rPr>
-        <w:t xml:space="preserve">JAM stack: The core of the website is designed using JAM stack. JavaScript handles all the logic, whereas Markup defines the front end. </w:t>
-      </w:r>
-    </w:p>
-    <w:p>
-      <w:pPr>
-        <w:pStyle w:val="ListParagraph"/>
-        <w:jc w:val="both"/>
-        <w:rPr>
-          <w:rFonts w:ascii="Times New Roman" w:eastAsia="SimSun" w:hAnsi="Times New Roman" w:cs="Times New Roman"/>
-          <w:bCs/>
-          <w:sz w:val="20"/>
-          <w:szCs w:val="20"/>
-          <w:lang w:val="en-US"/>
-        </w:rPr>
-      </w:pPr>
-    </w:p>
-    <w:p>
-      <w:pPr>
-        <w:pStyle w:val="ListParagraph"/>
-        <w:numPr>
-          <w:ilvl w:val="0"/>
-          <w:numId w:val="26"/>
-        </w:numPr>
-        <w:jc w:val="both"/>
-        <w:rPr>
-          <w:rFonts w:ascii="Times New Roman" w:eastAsia="SimSun" w:hAnsi="Times New Roman" w:cs="Times New Roman"/>
-          <w:bCs/>
-          <w:sz w:val="20"/>
-          <w:szCs w:val="20"/>
-          <w:lang w:val="en-US"/>
-        </w:rPr>
-      </w:pPr>
-      <w:r>
-        <w:rPr>
-          <w:rFonts w:ascii="Times New Roman" w:eastAsia="SimSun" w:hAnsi="Times New Roman" w:cs="Times New Roman"/>
-          <w:bCs/>
-          <w:sz w:val="20"/>
-          <w:szCs w:val="20"/>
-          <w:lang w:val="en-US"/>
-        </w:rPr>
-        <w:t xml:space="preserve">Google charts API: Google charts API is an excellent tool for data visualisation. In this project, we have used the timeline chart from this API to display the timetables in a visually appealing manner. </w:t>
-      </w:r>
-    </w:p>
-    <w:p>
-      <w:pPr>
-        <w:pStyle w:val="ListParagraph"/>
-        <w:jc w:val="both"/>
-        <w:rPr>
-          <w:rFonts w:ascii="Times New Roman" w:eastAsia="SimSun" w:hAnsi="Times New Roman" w:cs="Times New Roman"/>
-          <w:bCs/>
-          <w:sz w:val="20"/>
-          <w:szCs w:val="20"/>
-          <w:lang w:val="en-US"/>
-        </w:rPr>
-      </w:pPr>
-    </w:p>
-    <w:p>
-      <w:pPr>
-        <w:pStyle w:val="ListParagraph"/>
-        <w:numPr>
-          <w:ilvl w:val="0"/>
-          <w:numId w:val="26"/>
-        </w:numPr>
-        <w:jc w:val="both"/>
-        <w:rPr>
-          <w:rFonts w:ascii="Times New Roman" w:eastAsia="SimSun" w:hAnsi="Times New Roman" w:cs="Times New Roman"/>
-          <w:bCs/>
-          <w:sz w:val="20"/>
-          <w:szCs w:val="20"/>
-          <w:lang w:val="en-US"/>
-        </w:rPr>
-      </w:pPr>
-      <w:r>
-        <w:rPr>
-          <w:rFonts w:ascii="Times New Roman" w:eastAsia="SimSun" w:hAnsi="Times New Roman" w:cs="Times New Roman"/>
-          <w:bCs/>
-          <w:sz w:val="20"/>
-          <w:szCs w:val="20"/>
-          <w:lang w:val="en-US"/>
-        </w:rPr>
-        <w:t xml:space="preserve">Bootstrap: Bootstrap is a free, open-source front-end development framework for the creation of websites and web apps. We have used Bootstrap to stylise the website. </w:t>
-      </w:r>
-    </w:p>
-    <w:p>
-      <w:pPr>
-        <w:pStyle w:val="ListParagraph"/>
-        <w:jc w:val="both"/>
-        <w:rPr>
-          <w:rFonts w:ascii="Times New Roman" w:eastAsia="SimSun" w:hAnsi="Times New Roman" w:cs="Times New Roman"/>
-          <w:bCs/>
-          <w:sz w:val="20"/>
-          <w:szCs w:val="20"/>
-          <w:lang w:val="en-US"/>
-        </w:rPr>
-      </w:pPr>
-    </w:p>
-    <w:p>
-      <w:pPr>
-        <w:pStyle w:val="ListParagraph"/>
-        <w:numPr>
-          <w:ilvl w:val="0"/>
-          <w:numId w:val="26"/>
-        </w:numPr>
-        <w:jc w:val="both"/>
-        <w:rPr>
-          <w:rFonts w:ascii="Times New Roman" w:eastAsia="SimSun" w:hAnsi="Times New Roman" w:cs="Times New Roman"/>
-          <w:bCs/>
-          <w:sz w:val="20"/>
-          <w:szCs w:val="20"/>
-          <w:lang w:val="en-US"/>
-        </w:rPr>
-      </w:pPr>
-      <w:r>
-        <w:rPr>
-          <w:rFonts w:ascii="Times New Roman" w:eastAsia="SimSun" w:hAnsi="Times New Roman" w:cs="Times New Roman"/>
-          <w:bCs/>
-          <w:sz w:val="20"/>
-          <w:szCs w:val="20"/>
-          <w:lang w:val="en-US"/>
-        </w:rPr>
-        <w:t xml:space="preserve">Git and GitHub: Git is an excellent open-source version control system. We used git to keep track of the changes made to our source code and other files. GitHub is a hosting service for git. We used GitHub as a remote server to collaborate on the project. </w:t>
-      </w:r>
-    </w:p>
-    <w:p>
-      <w:pPr>
-        <w:pStyle w:val="ListParagraph"/>
-        <w:jc w:val="both"/>
-        <w:rPr>
-          <w:rFonts w:ascii="Times New Roman" w:eastAsia="SimSun" w:hAnsi="Times New Roman" w:cs="Times New Roman"/>
-          <w:bCs/>
-          <w:sz w:val="20"/>
-          <w:szCs w:val="20"/>
-          <w:lang w:val="en-US"/>
-        </w:rPr>
-      </w:pPr>
-    </w:p>
-    <w:p>
-      <w:pPr>
-        <w:pStyle w:val="ListParagraph"/>
-        <w:numPr>
-          <w:ilvl w:val="0"/>
-          <w:numId w:val="26"/>
-        </w:numPr>
-        <w:jc w:val="both"/>
-        <w:rPr>
-          <w:rFonts w:ascii="Times New Roman" w:eastAsia="SimSun" w:hAnsi="Times New Roman" w:cs="Times New Roman"/>
-          <w:bCs/>
-          <w:sz w:val="20"/>
-          <w:szCs w:val="20"/>
-          <w:lang w:val="en-US"/>
-        </w:rPr>
-      </w:pPr>
-      <w:r>
-        <w:rPr>
-          <w:rFonts w:ascii="Times New Roman" w:eastAsia="SimSun" w:hAnsi="Times New Roman" w:cs="Times New Roman"/>
-          <w:bCs/>
-          <w:sz w:val="20"/>
-          <w:szCs w:val="20"/>
-          <w:lang w:val="en-US"/>
-        </w:rPr>
-        <w:t>Python is used for data entry</w:t>
-      </w:r>
-    </w:p>
-    <w:p>
-      <w:pPr>
-        <w:pStyle w:val="ListParagraph"/>
-        <w:jc w:val="both"/>
-        <w:rPr>
-          <w:rFonts w:ascii="Times New Roman" w:eastAsia="SimSun" w:hAnsi="Times New Roman" w:cs="Times New Roman"/>
-          <w:bCs/>
-          <w:sz w:val="20"/>
-          <w:szCs w:val="20"/>
-          <w:lang w:val="en-US"/>
-        </w:rPr>
-      </w:pPr>
-    </w:p>
-    <w:p>
-      <w:pPr>
-        <w:pStyle w:val="ListParagraph"/>
-        <w:numPr>
-          <w:ilvl w:val="0"/>
-          <w:numId w:val="26"/>
-        </w:numPr>
-        <w:jc w:val="both"/>
-        <w:rPr>
-          <w:rFonts w:ascii="Times New Roman" w:eastAsia="SimSun" w:hAnsi="Times New Roman" w:cs="Times New Roman"/>
-          <w:bCs/>
-          <w:sz w:val="20"/>
-          <w:szCs w:val="20"/>
-          <w:lang w:val="en-US"/>
-        </w:rPr>
-      </w:pPr>
-      <w:r>
-        <w:rPr>
-          <w:rFonts w:ascii="Times New Roman" w:eastAsia="SimSun" w:hAnsi="Times New Roman" w:cs="Times New Roman"/>
-          <w:bCs/>
-          <w:sz w:val="20"/>
-          <w:szCs w:val="20"/>
-          <w:lang w:val="en-US"/>
-        </w:rPr>
-        <w:t xml:space="preserve">The website is hosted on Heroku app, which is a hosting service. It is also hosted on GitHub pages for redundancy. </w:t>
-      </w:r>
-    </w:p>
-    <w:p>
-      <w:pPr>
-        <w:pStyle w:val="ListParagraph"/>
-        <w:rPr>
-          <w:rFonts w:ascii="Times New Roman" w:eastAsia="SimSun" w:hAnsi="Times New Roman" w:cs="Times New Roman"/>
-          <w:bCs/>
-          <w:sz w:val="20"/>
-          <w:szCs w:val="20"/>
-          <w:lang w:val="en-US"/>
-        </w:rPr>
-      </w:pPr>
-    </w:p>
-    <w:p>
-      <w:pPr>
-        <w:pStyle w:val="ListParagraph"/>
-        <w:jc w:val="both"/>
-        <w:rPr>
-          <w:rFonts w:ascii="Times New Roman" w:eastAsia="SimSun" w:hAnsi="Times New Roman" w:cs="Times New Roman"/>
-          <w:bCs/>
-          <w:sz w:val="20"/>
-          <w:szCs w:val="20"/>
-          <w:lang w:val="en-US"/>
-        </w:rPr>
-      </w:pPr>
-    </w:p>
-    <w:p>
-      <w:pPr>
-        <w:pStyle w:val="BodyText"/>
-      </w:pPr>
-    </w:p>
-    <w:p>
-      <w:pPr>
-        <w:pStyle w:val="BodyText"/>
-      </w:pPr>
-    </w:p>
-    <w:p>
-      <w:pPr>
-        <w:pStyle w:val="BodyText"/>
-      </w:pPr>
-    </w:p>
-    <w:p>
-      <w:pPr>
-        <w:pStyle w:val="Heading1"/>
-      </w:pPr>
-      <w:r>
-        <w:t>Results and conclusion</w:t>
-      </w:r>
-    </w:p>
-    <w:p>
-      <w:pPr>
-        <w:jc w:val="both"/>
-      </w:pPr>
-      <w:r>
-        <w:rPr>
-          <w:bCs/>
-        </w:rPr>
-        <w:t xml:space="preserve">This project resulted in the implementation of </w:t>
-      </w:r>
-      <w:r>
-        <w:t xml:space="preserve">a single well-designed website for teachers’ timetable viewing and finding potential substitute teachers. </w:t>
-      </w:r>
-    </w:p>
-    <w:p>
-      <w:pPr>
-        <w:jc w:val="both"/>
-      </w:pPr>
-    </w:p>
-    <w:p>
-      <w:pPr>
-        <w:jc w:val="both"/>
-      </w:pPr>
-      <w:r>
-        <w:t xml:space="preserve">The </w:t>
-      </w:r>
-      <w:r>
-        <w:t>timetables (Fig. 1)</w:t>
-      </w:r>
-      <w:r>
-        <w:t xml:space="preserve"> are well designed to be visually appealing</w:t>
-      </w:r>
-      <w:r>
-        <w:t>.</w:t>
-      </w:r>
-    </w:p>
-    <w:p>
-      <w:pPr>
-        <w:jc w:val="both"/>
-        <w:rPr>
-          <w:bCs/>
-        </w:rPr>
-      </w:pPr>
-      <w:r>
-        <w:rPr>
-          <w:bCs/>
-        </w:rPr>
-        <w:t>The table for finding substitute teachers (Fig 2) is designed keeping usability in mind.</w:t>
-      </w:r>
-    </w:p>
-    <w:p>
-      <w:pPr>
-        <w:jc w:val="both"/>
-        <w:rPr>
-          <w:bCs/>
-        </w:rPr>
-      </w:pPr>
-    </w:p>
-    <w:p>
-      <w:pPr>
-        <w:jc w:val="both"/>
-        <w:rPr>
-          <w:bCs/>
-        </w:rPr>
-      </w:pPr>
-      <w:r>
-        <w:rPr>
-          <w:bCs/>
-        </w:rPr>
-        <w:t>The website we have developed solves many of the current problems in the field of timetables. In the future we wish to develop a system that can generate these timetables given a set of input constraints using Machine-Learning algorithms.</w:t>
-      </w:r>
-    </w:p>
-    <w:p>
-      <w:pPr>
-        <w:jc w:val="both"/>
-      </w:pPr>
-    </w:p>
-    <w:p>
-      <w:pPr>
-        <w:jc w:val="both"/>
-      </w:pPr>
-    </w:p>
-    <w:p>
-      <w:pPr>
-        <w:jc w:val="both"/>
-      </w:pPr>
-    </w:p>
-    <w:p>
-      <w:pPr>
-        <w:jc w:val="both"/>
-      </w:pPr>
-    </w:p>
-    <w:p>
-      <w:pPr>
-        <w:jc w:val="both"/>
-        <w:rPr>
-          <w:bCs/>
-        </w:rPr>
-      </w:pPr>
       <w:r>
         <w:rPr>
           <w:noProof/>
         </w:rPr>
         <w:drawing>
-          <wp:anchor distT="0" distB="0" distL="114300" distR="114300" simplePos="0" relativeHeight="251667968" behindDoc="0" locked="0" layoutInCell="1" allowOverlap="1" wp14:anchorId="6A379294" wp14:editId="76A25F7B">
+          <wp:anchor distT="0" distB="0" distL="114300" distR="114300" simplePos="0" relativeHeight="251671040" behindDoc="0" locked="0" layoutInCell="1" allowOverlap="1" wp14:anchorId="195900B9" wp14:editId="1409D40B">
+            <wp:simplePos x="0" y="0"/>
+            <wp:positionH relativeFrom="column">
+              <wp:posOffset>530967</wp:posOffset>
+            </wp:positionH>
+            <wp:positionV relativeFrom="paragraph">
+              <wp:posOffset>1278890</wp:posOffset>
+            </wp:positionV>
+            <wp:extent cx="6273800" cy="635"/>
+            <wp:effectExtent l="0" t="0" r="0" b="0"/>
+            <wp:wrapSquare wrapText="bothSides"/>
+            <wp:docPr id="1" name="Text Box 1"/>
+            <wp:cNvGraphicFramePr/>
+            <a:graphic xmlns:a="http://purl.oclc.org/ooxml/drawingml/main">
+              <a:graphicData uri="http://schemas.microsoft.com/office/word/2010/wordprocessingShape">
+                <wp:wsp>
+                  <wp:cNvSpPr txBox="1"/>
+                  <wp:spPr>
+                    <a:xfrm>
+                      <a:off x="0" y="0"/>
+                      <a:ext cx="6273800" cy="635"/>
+                    </a:xfrm>
+                    <a:prstGeom prst="rect">
+                      <a:avLst/>
+                    </a:prstGeom>
+                    <a:solidFill>
+                      <a:prstClr val="white"/>
+                    </a:solidFill>
+                    <a:ln>
+                      <a:noFill/>
+                    </a:ln>
+                  </wp:spPr>
+                  <wp:txbx>
+                    <wne:txbxContent>
+                      <w:p>
+                        <w:pPr>
+                          <w:pStyle w:val="Caption"/>
+                          <w:rPr>
+                            <w:rFonts w:ascii="Arial" w:hAnsi="Arial" w:cs="Arial"/>
+                            <w:noProof/>
+                            <w:color w:val="000000" w:themeColor="text1"/>
+                            <w:sz w:val="20"/>
+                            <w:szCs w:val="20"/>
+                            <w:bdr w:val="none" w:sz="0" w:space="0" w:color="auto" w:frame="1"/>
+                          </w:rPr>
+                        </w:pPr>
+                        <w:r>
+                          <w:rPr>
+                            <w:color w:val="000000" w:themeColor="text1"/>
+                          </w:rPr>
+                          <w:t xml:space="preserve">Figure </w:t>
+                        </w:r>
+                        <w:r>
+                          <w:rPr>
+                            <w:color w:val="000000" w:themeColor="text1"/>
+                          </w:rPr>
+                          <w:t>4</w:t>
+                        </w:r>
+                        <w:r>
+                          <w:rPr>
+                            <w:color w:val="000000" w:themeColor="text1"/>
+                          </w:rPr>
+                          <w:t>-Timetable displayed using timeline chart</w:t>
+                        </w:r>
+                      </w:p>
+                    </wne:txbxContent>
+                  </wp:txbx>
+                  <wp:bodyPr rot="0" spcFirstLastPara="0" vertOverflow="overflow" horzOverflow="overflow" vert="horz" wrap="square" lIns="0" tIns="0" rIns="0" bIns="0" numCol="1" spcCol="0" rtlCol="0" fromWordArt="0" anchor="t" anchorCtr="0" forceAA="0" compatLnSpc="1">
+                    <a:prstTxWarp prst="textNoShape">
+                      <a:avLst/>
+                    </a:prstTxWarp>
+                    <a:spAutoFit/>
+                  </wp:bodyPr>
+                </wp:wsp>
+              </a:graphicData>
+            </a:graphic>
+          </wp:anchor>
+        </w:drawing>
+      </w:r>
+      <w:r>
+        <w:rPr>
+          <w:rFonts w:ascii="Arial" w:hAnsi="Arial" w:cs="Arial"/>
+          <w:noProof/>
+          <w:color w:val="000000"/>
+          <w:bdr w:val="none" w:sz="0" w:space="0" w:color="auto" w:frame="1"/>
+        </w:rPr>
+        <w:drawing>
+          <wp:anchor distT="0" distB="0" distL="114300" distR="114300" simplePos="0" relativeHeight="251662848" behindDoc="0" locked="0" layoutInCell="1" allowOverlap="1" wp14:anchorId="5BFD8D3E" wp14:editId="5CC33A0A">
+            <wp:simplePos x="0" y="0"/>
+            <wp:positionH relativeFrom="margin">
+              <wp:posOffset>337801</wp:posOffset>
+            </wp:positionH>
+            <wp:positionV relativeFrom="paragraph">
+              <wp:posOffset>471</wp:posOffset>
+            </wp:positionV>
+            <wp:extent cx="6273800" cy="1257935"/>
+            <wp:effectExtent l="0" t="0" r="0" b="0"/>
+            <wp:wrapSquare wrapText="bothSides"/>
+            <wp:docPr id="11" name="Picture 11"/>
+            <wp:cNvGraphicFramePr>
+              <a:graphicFrameLocks xmlns:a="http://purl.oclc.org/ooxml/drawingml/main" noChangeAspect="1"/>
+            </wp:cNvGraphicFramePr>
+            <a:graphic xmlns:a="http://purl.oclc.org/ooxml/drawingml/main">
+              <a:graphicData uri="http://purl.oclc.org/ooxml/drawingml/picture">
+                <pic:pic xmlns:pic="http://purl.oclc.org/ooxml/drawingml/picture">
+                  <pic:nvPicPr>
+                    <pic:cNvPr id="0" name="Picture 9"/>
+                    <pic:cNvPicPr>
+                      <a:picLocks noChangeAspect="1" noChangeArrowheads="1"/>
+                    </pic:cNvPicPr>
+                  </pic:nvPicPr>
+                  <pic:blipFill>
+                    <a:blip r:embed="rId19" cstate="print">
+                      <a:extLst>
+                        <a:ext uri="{28A0092B-C50C-407E-A947-70E740481C1C}">
+                          <a14:useLocalDpi xmlns:a14="http://schemas.microsoft.com/office/drawing/2010/main" val="0"/>
+                        </a:ext>
+                      </a:extLst>
+                    </a:blip>
+                    <a:srcRect/>
+                    <a:stretch>
+                      <a:fillRect/>
+                    </a:stretch>
+                  </pic:blipFill>
+                  <pic:spPr bwMode="auto">
+                    <a:xfrm>
+                      <a:off x="0" y="0"/>
+                      <a:ext cx="6273800" cy="1257935"/>
+                    </a:xfrm>
+                    <a:prstGeom prst="rect">
+                      <a:avLst/>
+                    </a:prstGeom>
+                    <a:noFill/>
+                    <a:ln>
+                      <a:noFill/>
+                    </a:ln>
+                  </pic:spPr>
+                </pic:pic>
+              </a:graphicData>
+            </a:graphic>
+            <wp14:sizeRelH relativeFrom="margin">
+              <wp14:pctWidth>0%</wp14:pctWidth>
+            </wp14:sizeRelH>
+            <wp14:sizeRelV relativeFrom="margin">
+              <wp14:pctHeight>0%</wp14:pctHeight>
+            </wp14:sizeRelV>
+          </wp:anchor>
+        </w:drawing>
+      </w:r>
+      <w:r>
+        <w:rPr>
+          <w:noProof/>
+        </w:rPr>
+        <w:drawing>
+          <wp:anchor distT="0" distB="0" distL="114300" distR="114300" simplePos="0" relativeHeight="251667968" behindDoc="0" locked="0" layoutInCell="1" allowOverlap="1" wp14:anchorId="6A379294" wp14:editId="18C3B574">
             <wp:simplePos x="0" y="0"/>
             <wp:positionH relativeFrom="column">
               <wp:posOffset>443230</wp:posOffset>
@@ -3094,49 +4719,6 @@
                             <w:bdr w:val="none" w:sz="0" w:space="0" w:color="auto" w:frame="1"/>
                           </w:rPr>
                         </w:pPr>
-                        <w:r>
-                          <w:rPr>
-                            <w:color w:val="auto"/>
-                          </w:rPr>
-                          <w:t xml:space="preserve">Figure </w:t>
-                        </w:r>
-                        <w:r>
-                          <w:rPr>
-                            <w:color w:val="auto"/>
-                          </w:rPr>
-                          <w:fldChar w:fldCharType="begin"/>
-                        </w:r>
-                        <w:r>
-                          <w:rPr>
-                            <w:color w:val="auto"/>
-                          </w:rPr>
-                          <w:instrText xml:space="preserve"> SEQ Figure \* ARABIC </w:instrText>
-                        </w:r>
-                        <w:r>
-                          <w:rPr>
-                            <w:color w:val="auto"/>
-                          </w:rPr>
-                          <w:fldChar w:fldCharType="separate"/>
-                        </w:r>
-                        <w:r>
-                          <w:rPr>
-                            <w:noProof/>
-                            <w:color w:val="auto"/>
-                          </w:rPr>
-                          <w:t>1</w:t>
-                        </w:r>
-                        <w:r>
-                          <w:rPr>
-                            <w:color w:val="auto"/>
-                          </w:rPr>
-                          <w:fldChar w:fldCharType="end"/>
-                        </w:r>
-                        <w:r>
-                          <w:rPr>
-                            <w:color w:val="auto"/>
-                          </w:rPr>
-                          <w:t>-Example Timetable</w:t>
-                        </w:r>
                       </w:p>
                     </wne:txbxContent>
                   </wp:txbx>
@@ -3152,356 +4734,6 @@
           </wp:anchor>
         </w:drawing>
       </w:r>
-      <w:r>
-        <w:rPr>
-          <w:rFonts w:ascii="Arial" w:hAnsi="Arial" w:cs="Arial"/>
-          <w:noProof/>
-          <w:color w:val="000000"/>
-          <w:bdr w:val="none" w:sz="0" w:space="0" w:color="auto" w:frame="1"/>
-        </w:rPr>
-        <w:drawing>
-          <wp:anchor distT="0" distB="0" distL="114300" distR="114300" simplePos="0" relativeHeight="251662848" behindDoc="0" locked="0" layoutInCell="1" allowOverlap="1" wp14:anchorId="5BFD8D3E" wp14:editId="43CA2229">
-            <wp:simplePos x="0" y="0"/>
-            <wp:positionH relativeFrom="margin">
-              <wp:align>center</wp:align>
-            </wp:positionH>
-            <wp:positionV relativeFrom="paragraph">
-              <wp:posOffset>173990</wp:posOffset>
-            </wp:positionV>
-            <wp:extent cx="5731510" cy="1149985"/>
-            <wp:effectExtent l="0" t="0" r="2540" b="0"/>
-            <wp:wrapTopAndBottom/>
-            <wp:docPr id="11" name="Picture 11"/>
-            <wp:cNvGraphicFramePr>
-              <a:graphicFrameLocks xmlns:a="http://purl.oclc.org/ooxml/drawingml/main" noChangeAspect="1"/>
-            </wp:cNvGraphicFramePr>
-            <a:graphic xmlns:a="http://purl.oclc.org/ooxml/drawingml/main">
-              <a:graphicData uri="http://purl.oclc.org/ooxml/drawingml/picture">
-                <pic:pic xmlns:pic="http://purl.oclc.org/ooxml/drawingml/picture">
-                  <pic:nvPicPr>
-                    <pic:cNvPr id="0" name="Picture 9"/>
-                    <pic:cNvPicPr>
-                      <a:picLocks noChangeAspect="1" noChangeArrowheads="1"/>
-                    </pic:cNvPicPr>
-                  </pic:nvPicPr>
-                  <pic:blipFill>
-                    <a:blip r:embed="rId18" cstate="print">
-                      <a:extLst>
-                        <a:ext uri="{28A0092B-C50C-407E-A947-70E740481C1C}">
-                          <a14:useLocalDpi xmlns:a14="http://schemas.microsoft.com/office/drawing/2010/main" val="0"/>
-                        </a:ext>
-                      </a:extLst>
-                    </a:blip>
-                    <a:srcRect/>
-                    <a:stretch>
-                      <a:fillRect/>
-                    </a:stretch>
-                  </pic:blipFill>
-                  <pic:spPr bwMode="auto">
-                    <a:xfrm>
-                      <a:off x="0" y="0"/>
-                      <a:ext cx="5731510" cy="1149985"/>
-                    </a:xfrm>
-                    <a:prstGeom prst="rect">
-                      <a:avLst/>
-                    </a:prstGeom>
-                    <a:noFill/>
-                    <a:ln>
-                      <a:noFill/>
-                    </a:ln>
-                  </pic:spPr>
-                </pic:pic>
-              </a:graphicData>
-            </a:graphic>
-          </wp:anchor>
-        </w:drawing>
-      </w:r>
-    </w:p>
-    <w:p>
-      <w:pPr>
-        <w:ind w:start="36pt"/>
-        <w:jc w:val="both"/>
-        <w:rPr>
-          <w:bCs/>
-          <w:sz w:val="18"/>
-          <w:szCs w:val="18"/>
-        </w:rPr>
-      </w:pPr>
-    </w:p>
-    <w:p>
-      <w:pPr>
-        <w:jc w:val="both"/>
-        <w:rPr>
-          <w:bCs/>
-          <w:sz w:val="18"/>
-          <w:szCs w:val="18"/>
-        </w:rPr>
-      </w:pPr>
-    </w:p>
-    <w:p>
-      <w:pPr>
-        <w:jc w:val="both"/>
-        <w:rPr>
-          <w:bCs/>
-          <w:sz w:val="18"/>
-          <w:szCs w:val="18"/>
-        </w:rPr>
-      </w:pPr>
-    </w:p>
-    <w:p>
-      <w:pPr>
-        <w:jc w:val="both"/>
-        <w:rPr>
-          <w:bCs/>
-          <w:sz w:val="18"/>
-          <w:szCs w:val="18"/>
-        </w:rPr>
-      </w:pPr>
-    </w:p>
-    <w:p>
-      <w:pPr>
-        <w:jc w:val="both"/>
-        <w:rPr>
-          <w:bCs/>
-        </w:rPr>
-      </w:pPr>
-      <w:r>
-        <w:rPr>
-          <w:bCs/>
-        </w:rPr>
-        <w:t xml:space="preserve"> </w:t>
-      </w:r>
-    </w:p>
-    <w:p>
-      <w:pPr>
-        <w:jc w:val="both"/>
-        <w:rPr>
-          <w:bCs/>
-          <w:sz w:val="18"/>
-          <w:szCs w:val="18"/>
-        </w:rPr>
-      </w:pPr>
-      <w:r>
-        <w:rPr>
-          <w:noProof/>
-        </w:rPr>
-        <w:drawing>
-          <wp:anchor distT="0" distB="0" distL="114300" distR="114300" simplePos="0" relativeHeight="251665920" behindDoc="0" locked="0" layoutInCell="1" allowOverlap="1" wp14:anchorId="36E8D2CB" wp14:editId="74A91C54">
-            <wp:simplePos x="0" y="0"/>
-            <wp:positionH relativeFrom="column">
-              <wp:posOffset>386080</wp:posOffset>
-            </wp:positionH>
-            <wp:positionV relativeFrom="paragraph">
-              <wp:posOffset>2328545</wp:posOffset>
-            </wp:positionV>
-            <wp:extent cx="5842000" cy="635"/>
-            <wp:effectExtent l="0" t="0" r="0" b="0"/>
-            <wp:wrapTopAndBottom/>
-            <wp:docPr id="1" name="Text Box 1"/>
-            <wp:cNvGraphicFramePr/>
-            <a:graphic xmlns:a="http://purl.oclc.org/ooxml/drawingml/main">
-              <a:graphicData uri="http://schemas.microsoft.com/office/word/2010/wordprocessingShape">
-                <wp:wsp>
-                  <wp:cNvSpPr txBox="1"/>
-                  <wp:spPr>
-                    <a:xfrm>
-                      <a:off x="0" y="0"/>
-                      <a:ext cx="5842000" cy="635"/>
-                    </a:xfrm>
-                    <a:prstGeom prst="rect">
-                      <a:avLst/>
-                    </a:prstGeom>
-                    <a:solidFill>
-                      <a:prstClr val="white"/>
-                    </a:solidFill>
-                    <a:ln>
-                      <a:noFill/>
-                    </a:ln>
-                  </wp:spPr>
-                  <wp:txbx>
-                    <wne:txbxContent>
-                      <w:p>
-                        <w:pPr>
-                          <w:pStyle w:val="Caption"/>
-                          <w:rPr>
-                            <w:bCs/>
-                            <w:noProof/>
-                            <w:color w:val="auto"/>
-                          </w:rPr>
-                        </w:pPr>
-                        <w:r>
-                          <w:rPr>
-                            <w:color w:val="auto"/>
-                          </w:rPr>
-                          <w:t xml:space="preserve">Figure </w:t>
-                        </w:r>
-                        <w:r>
-                          <w:rPr>
-                            <w:color w:val="auto"/>
-                          </w:rPr>
-                          <w:fldChar w:fldCharType="begin"/>
-                        </w:r>
-                        <w:r>
-                          <w:rPr>
-                            <w:color w:val="auto"/>
-                          </w:rPr>
-                          <w:instrText xml:space="preserve"> SEQ Figure \* ARABIC </w:instrText>
-                        </w:r>
-                        <w:r>
-                          <w:rPr>
-                            <w:color w:val="auto"/>
-                          </w:rPr>
-                          <w:fldChar w:fldCharType="separate"/>
-                        </w:r>
-                        <w:r>
-                          <w:rPr>
-                            <w:noProof/>
-                            <w:color w:val="auto"/>
-                          </w:rPr>
-                          <w:t>2</w:t>
-                        </w:r>
-                        <w:r>
-                          <w:rPr>
-                            <w:color w:val="auto"/>
-                          </w:rPr>
-                          <w:fldChar w:fldCharType="end"/>
-                        </w:r>
-                        <w:r>
-                          <w:rPr>
-                            <w:color w:val="auto"/>
-                          </w:rPr>
-                          <w:t>-List of free teachers and timetable of the selected teacher</w:t>
-                        </w:r>
-                      </w:p>
-                    </wne:txbxContent>
-                  </wp:txbx>
-                  <wp:bodyPr rot="0" spcFirstLastPara="0" vertOverflow="overflow" horzOverflow="overflow" vert="horz" wrap="square" lIns="0" tIns="0" rIns="0" bIns="0" numCol="1" spcCol="0" rtlCol="0" fromWordArt="0" anchor="t" anchorCtr="0" forceAA="0" compatLnSpc="1">
-                    <a:prstTxWarp prst="textNoShape">
-                      <a:avLst/>
-                    </a:prstTxWarp>
-                    <a:spAutoFit/>
-                  </wp:bodyPr>
-                </wp:wsp>
-              </a:graphicData>
-            </a:graphic>
-          </wp:anchor>
-        </w:drawing>
-      </w:r>
-      <w:r>
-        <w:rPr>
-          <w:bCs/>
-          <w:noProof/>
-          <w:sz w:val="18"/>
-          <w:szCs w:val="18"/>
-        </w:rPr>
-        <w:drawing>
-          <wp:anchor distT="0" distB="0" distL="114300" distR="114300" simplePos="0" relativeHeight="251663872" behindDoc="0" locked="0" layoutInCell="1" allowOverlap="1" wp14:anchorId="3D889852" wp14:editId="6C6EE23A">
-            <wp:simplePos x="0" y="0"/>
-            <wp:positionH relativeFrom="margin">
-              <wp:align>center</wp:align>
-            </wp:positionH>
-            <wp:positionV relativeFrom="paragraph">
-              <wp:posOffset>163368</wp:posOffset>
-            </wp:positionV>
-            <wp:extent cx="5842000" cy="2108200"/>
-            <wp:effectExtent l="0" t="0" r="6350" b="6350"/>
-            <wp:wrapTopAndBottom/>
-            <wp:docPr id="12" name="Picture 12"/>
-            <wp:cNvGraphicFramePr>
-              <a:graphicFrameLocks xmlns:a="http://purl.oclc.org/ooxml/drawingml/main" noChangeAspect="1"/>
-            </wp:cNvGraphicFramePr>
-            <a:graphic xmlns:a="http://purl.oclc.org/ooxml/drawingml/main">
-              <a:graphicData uri="http://purl.oclc.org/ooxml/drawingml/picture">
-                <pic:pic xmlns:pic="http://purl.oclc.org/ooxml/drawingml/picture">
-                  <pic:nvPicPr>
-                    <pic:cNvPr id="1" name=""/>
-                    <pic:cNvPicPr/>
-                  </pic:nvPicPr>
-                  <pic:blipFill>
-                    <a:blip r:embed="rId19" cstate="print">
-                      <a:extLst>
-                        <a:ext uri="{28A0092B-C50C-407E-A947-70E740481C1C}">
-                          <a14:useLocalDpi xmlns:a14="http://schemas.microsoft.com/office/drawing/2010/main" val="0"/>
-                        </a:ext>
-                      </a:extLst>
-                    </a:blip>
-                    <a:stretch>
-                      <a:fillRect/>
-                    </a:stretch>
-                  </pic:blipFill>
-                  <pic:spPr>
-                    <a:xfrm>
-                      <a:off x="0" y="0"/>
-                      <a:ext cx="5842000" cy="2108200"/>
-                    </a:xfrm>
-                    <a:prstGeom prst="rect">
-                      <a:avLst/>
-                    </a:prstGeom>
-                  </pic:spPr>
-                </pic:pic>
-              </a:graphicData>
-            </a:graphic>
-          </wp:anchor>
-        </w:drawing>
-      </w:r>
-    </w:p>
-    <w:p>
-      <w:pPr>
-        <w:jc w:val="both"/>
-        <w:rPr>
-          <w:bCs/>
-          <w:sz w:val="18"/>
-          <w:szCs w:val="18"/>
-        </w:rPr>
-      </w:pPr>
-      <w:r>
-        <w:rPr>
-          <w:bCs/>
-          <w:sz w:val="18"/>
-          <w:szCs w:val="18"/>
-        </w:rPr>
-        <w:t xml:space="preserve">             </w:t>
-      </w:r>
-    </w:p>
-    <w:p>
-      <w:pPr>
-        <w:jc w:val="both"/>
-        <w:rPr>
-          <w:bCs/>
-          <w:sz w:val="18"/>
-          <w:szCs w:val="18"/>
-        </w:rPr>
-      </w:pPr>
-    </w:p>
-    <w:p>
-      <w:pPr>
-        <w:jc w:val="both"/>
-        <w:rPr>
-          <w:bCs/>
-          <w:sz w:val="18"/>
-          <w:szCs w:val="18"/>
-        </w:rPr>
-      </w:pPr>
-    </w:p>
-    <w:p>
-      <w:pPr>
-        <w:jc w:val="both"/>
-        <w:rPr>
-          <w:bCs/>
-          <w:sz w:val="18"/>
-          <w:szCs w:val="18"/>
-        </w:rPr>
-      </w:pPr>
-    </w:p>
-    <w:p>
-      <w:pPr>
-        <w:jc w:val="both"/>
-        <w:rPr>
-          <w:bCs/>
-          <w:sz w:val="18"/>
-          <w:szCs w:val="18"/>
-        </w:rPr>
-      </w:pPr>
     </w:p>
     <w:p>
       <w:pPr>
@@ -3540,6 +4772,87 @@
       </w:r>
       <w:r>
         <w:t>JETIR2107265</w:t>
+      </w:r>
+    </w:p>
+    <w:p>
+      <w:pPr>
+        <w:pStyle w:val="references"/>
+        <w:ind w:start="17.70pt" w:hanging="17.70pt"/>
+      </w:pPr>
+      <w:r>
+        <w:t>Anirudha Nanda “An Algorithm to Automatically Generate Schedule for School Lectures Using a Heuristic Approach”. International Journal of Machine Learning and Computing.</w:t>
+      </w:r>
+    </w:p>
+    <w:p>
+      <w:pPr>
+        <w:pStyle w:val="references"/>
+        <w:ind w:start="17.70pt" w:hanging="17.70pt"/>
+      </w:pPr>
+      <w:r>
+        <w:t>Birbas, Theodore &amp; Daskalaki, Sophia &amp; Housos, Efthymios. (2009). School timetabling for quality student and teacher schedules. J. Scheduling. 12. 177-197. 10.1007/s10951-008-0088-2.</w:t>
+      </w:r>
+    </w:p>
+    <w:p>
+      <w:pPr>
+        <w:pStyle w:val="references"/>
+        <w:ind w:start="17.70pt" w:hanging="17.70pt"/>
+      </w:pPr>
+      <w:r>
+        <w:t>Cangalovic,  M.  &amp;  Schreuder,  J.A.M.  (1991).  Exact  Coloring  Algorithm  for  Weighted Graph Applied to  Timetabling Problems  with Lectures of Different  Length. European Journal of Operational Research, 51(2), 248-258.</w:t>
+      </w:r>
+    </w:p>
+    <w:p>
+      <w:pPr>
+        <w:pStyle w:val="references"/>
+        <w:ind w:start="17.70pt" w:hanging="17.70pt"/>
+      </w:pPr>
+      <w:r>
+        <w:t>Daskalaki,  S.,  &amp;  Birbas,  T.  (2005).  Efficient  Solutions  for  a  University  Timetabling Problem  through  Integer  Programming.  European  Journal  of  Operational  Research, 160, 106-120.</w:t>
+      </w:r>
+    </w:p>
+    <w:p>
+      <w:pPr>
+        <w:pStyle w:val="references"/>
+        <w:ind w:start="17.70pt" w:hanging="17.70pt"/>
+      </w:pPr>
+      <w:r>
+        <w:t>Deris, S.B., Omatu, S., Ohta, H., Samat, P. (1997). University timetabling by constraint-based reasoning: A case study. Journal of the Operational Research Society, 48, 1178-1190.</w:t>
+      </w:r>
+    </w:p>
+    <w:p>
+      <w:pPr>
+        <w:pStyle w:val="references"/>
+        <w:ind w:start="17.70pt" w:hanging="17.70pt"/>
+      </w:pPr>
+      <w:r>
+        <w:t>Eikelder, H.M.M. ten, &amp; Willemen, R.J. (2001). Some Complexity Aspects of Secondary School Timetabling Problems. In E.K. Burke and  W. Erben (Eds.), Practice &amp; Theory of Automated Timetabling III, LNCS, No.2079 (pp. 3–17). Springer-Verlag.</w:t>
+      </w:r>
+    </w:p>
+    <w:p>
+      <w:pPr>
+        <w:pStyle w:val="references"/>
+        <w:ind w:start="17.70pt" w:hanging="17.70pt"/>
+      </w:pPr>
+      <w:r>
+        <w:t>Papoutsis,  K.,  Valouxis,  C.,  Housos, E.  (2003).  A  column  generation approach  for  the timetabling problem  of Greek  high  schools.  Journal of Operational Research  Society, 54, 230–238.</w:t>
+      </w:r>
+    </w:p>
+    <w:p>
+      <w:pPr>
+        <w:pStyle w:val="references"/>
+        <w:ind w:start="17.70pt" w:hanging="17.70pt"/>
+      </w:pPr>
+      <w:r>
+        <w:t>Shu-Chuan Chu, Yi-Tin Chen ; Jiun-Huei Ho, Timetable Scheduling Using Particle Swarm Optimization, IEEE(2006)</w:t>
+      </w:r>
+    </w:p>
+    <w:p>
+      <w:pPr>
+        <w:pStyle w:val="references"/>
+        <w:ind w:start="17.70pt" w:hanging="17.70pt"/>
+      </w:pPr>
+      <w:r>
+        <w:t>Ioannis X. Tassopoulos,   Grigorios N. Beligiannis, “A hybrid particle swarm  optimization based algorithm for high school timetabling problems”, in applied soft computing 12(2012), 3472-3489 [2] Johor Bahru,  Safaai, D. ; Zaiton, M., A Combination of PSO and Local Search in University Course Timetabling Problem, IEEE(2009),492-495 [3]Liu Su-hua, Li Lin, Study of course scheduling based on particle swarm optimization , IEEE(2011), 1692-1695</w:t>
       </w:r>
     </w:p>
     <w:p>
@@ -3679,6 +4992,16 @@
           <w:ilvl w:val="0"/>
           <w:numId w:val="0"/>
         </w:numPr>
+        <w:ind w:start="17.70pt"/>
+      </w:pPr>
+    </w:p>
+    <w:p>
+      <w:pPr>
+        <w:pStyle w:val="references"/>
+        <w:numPr>
+          <w:ilvl w:val="0"/>
+          <w:numId w:val="0"/>
+        </w:numPr>
         <w:ind w:start="18pt" w:hanging="18pt"/>
         <w:jc w:val="center"/>
         <w:rPr>
@@ -3973,8 +5296,6 @@
           <w:ilvl w:val="0"/>
           <w:numId w:val="0"/>
         </w:numPr>
-        <w:ind w:start="18pt" w:hanging="18pt"/>
-        <w:jc w:val="center"/>
         <w:rPr>
           <w:rFonts w:eastAsia="SimSun"/>
           <w:b/>
@@ -3985,90 +5306,6 @@
           <w:szCs w:val="20"/>
           <w:lang w:val="x-none" w:eastAsia="x-none"/>
         </w:rPr>
-      </w:pPr>
-    </w:p>
-    <w:p>
-      <w:pPr>
-        <w:pStyle w:val="references"/>
-        <w:numPr>
-          <w:ilvl w:val="0"/>
-          <w:numId w:val="0"/>
-        </w:numPr>
-        <w:ind w:start="18pt" w:hanging="18pt"/>
-        <w:jc w:val="center"/>
-        <w:rPr>
-          <w:rFonts w:eastAsia="SimSun"/>
-          <w:b/>
-          <w:noProof w:val="0"/>
-          <w:color w:val="FF0000"/>
-          <w:spacing w:val="-1"/>
-          <w:sz w:val="20"/>
-          <w:szCs w:val="20"/>
-          <w:lang w:val="x-none" w:eastAsia="x-none"/>
-        </w:rPr>
-      </w:pPr>
-    </w:p>
-    <w:p>
-      <w:pPr>
-        <w:pStyle w:val="references"/>
-        <w:numPr>
-          <w:ilvl w:val="0"/>
-          <w:numId w:val="0"/>
-        </w:numPr>
-        <w:ind w:start="18pt" w:hanging="18pt"/>
-        <w:jc w:val="center"/>
-        <w:rPr>
-          <w:rFonts w:eastAsia="SimSun"/>
-          <w:b/>
-          <w:noProof w:val="0"/>
-          <w:color w:val="FF0000"/>
-          <w:spacing w:val="-1"/>
-          <w:sz w:val="20"/>
-          <w:szCs w:val="20"/>
-          <w:lang w:val="x-none" w:eastAsia="x-none"/>
-        </w:rPr>
-      </w:pPr>
-    </w:p>
-    <w:p>
-      <w:pPr>
-        <w:pStyle w:val="references"/>
-        <w:numPr>
-          <w:ilvl w:val="0"/>
-          <w:numId w:val="0"/>
-        </w:numPr>
-        <w:ind w:start="18pt" w:hanging="18pt"/>
-        <w:jc w:val="center"/>
-        <w:rPr>
-          <w:rFonts w:eastAsia="SimSun"/>
-          <w:b/>
-          <w:noProof w:val="0"/>
-          <w:color w:val="FF0000"/>
-          <w:spacing w:val="-1"/>
-          <w:sz w:val="20"/>
-          <w:szCs w:val="20"/>
-          <w:lang w:val="x-none" w:eastAsia="x-none"/>
-        </w:rPr>
-      </w:pPr>
-    </w:p>
-    <w:p>
-      <w:pPr>
-        <w:pStyle w:val="references"/>
-        <w:numPr>
-          <w:ilvl w:val="0"/>
-          <w:numId w:val="0"/>
-        </w:numPr>
-        <w:ind w:start="18pt" w:hanging="18pt"/>
-        <w:jc w:val="center"/>
-        <w:rPr>
-          <w:rFonts w:eastAsia="SimSun"/>
-          <w:b/>
-          <w:noProof w:val="0"/>
-          <w:color w:val="FF0000"/>
-          <w:spacing w:val="-1"/>
-          <w:sz w:val="20"/>
-          <w:szCs w:val="20"/>
-          <w:lang w:val="x-none" w:eastAsia="x-none"/>
-        </w:rPr>
         <w:sectPr>
           <w:type w:val="continuous"/>
           <w:pgSz w:w="612pt" w:h="792pt" w:code="1"/>
@@ -4080,6 +5317,7 @@
     </w:p>
     <w:p>
       <w:pPr>
+        <w:jc w:val="both"/>
         <w:rPr>
           <w:color w:val="FF0000"/>
         </w:rPr>
@@ -6713,6 +7951,15 @@
       <w:szCs w:val="18"/>
     </w:rPr>
   </w:style>
+  <w:style w:type="character" w:styleId="FollowedHyperlink">
+    <w:name w:val="FollowedHyperlink"/>
+    <w:basedOn w:val="DefaultParagraphFont"/>
+    <w:rsid w:val="007E2EB0"/>
+    <w:rPr>
+      <w:color w:val="954F72" w:themeColor="followedHyperlink"/>
+      <w:u w:val="single"/>
+    </w:rPr>
+  </w:style>
 </w:styles>
 </file>
 
